--- a/提交材料/技术文档.docx
+++ b/提交材料/技术文档.docx
@@ -530,7 +530,7 @@
         <w:rPr>
           <w:noProof/>
         </w:rPr>
-        <w:instrText>PAGEREF _Toc198375028 \h</w:instrText>
+        <w:instrText>PAGEREF _Toc198387645 \h</w:instrText>
       </w:r>
       <w:r>
         <w:rPr>
@@ -621,7 +621,7 @@
         <w:rPr>
           <w:noProof/>
         </w:rPr>
-        <w:instrText>PAGEREF _Toc198375029 \h</w:instrText>
+        <w:instrText>PAGEREF _Toc198387646 \h</w:instrText>
       </w:r>
       <w:r>
         <w:rPr>
@@ -709,7 +709,7 @@
         <w:rPr>
           <w:noProof/>
         </w:rPr>
-        <w:instrText>PAGEREF _Toc198375030 \h</w:instrText>
+        <w:instrText>PAGEREF _Toc198387647 \h</w:instrText>
       </w:r>
       <w:r>
         <w:rPr>
@@ -797,7 +797,7 @@
         <w:rPr>
           <w:noProof/>
         </w:rPr>
-        <w:instrText>PAGEREF _Toc198375031 \h</w:instrText>
+        <w:instrText>PAGEREF _Toc198387648 \h</w:instrText>
       </w:r>
       <w:r>
         <w:rPr>
@@ -885,7 +885,7 @@
         <w:rPr>
           <w:noProof/>
         </w:rPr>
-        <w:instrText>PAGEREF _Toc198375032 \h</w:instrText>
+        <w:instrText>PAGEREF _Toc198387649 \h</w:instrText>
       </w:r>
       <w:r>
         <w:rPr>
@@ -973,7 +973,7 @@
         <w:rPr>
           <w:noProof/>
         </w:rPr>
-        <w:instrText>PAGEREF _Toc198375033 \h</w:instrText>
+        <w:instrText>PAGEREF _Toc198387650 \h</w:instrText>
       </w:r>
       <w:r>
         <w:rPr>
@@ -1061,7 +1061,7 @@
         <w:rPr>
           <w:noProof/>
         </w:rPr>
-        <w:instrText>PAGEREF _Toc198375034 \h</w:instrText>
+        <w:instrText>PAGEREF _Toc198387651 \h</w:instrText>
       </w:r>
       <w:r>
         <w:rPr>
@@ -1149,7 +1149,7 @@
         <w:rPr>
           <w:noProof/>
         </w:rPr>
-        <w:instrText>PAGEREF _Toc198375035 \h</w:instrText>
+        <w:instrText>PAGEREF _Toc198387652 \h</w:instrText>
       </w:r>
       <w:r>
         <w:rPr>
@@ -1251,7 +1251,7 @@
         <w:rPr>
           <w:noProof/>
         </w:rPr>
-        <w:instrText>PAGEREF _Toc198375036 \h</w:instrText>
+        <w:instrText>PAGEREF _Toc198387653 \h</w:instrText>
       </w:r>
       <w:r>
         <w:rPr>
@@ -1339,7 +1339,7 @@
         <w:rPr>
           <w:noProof/>
         </w:rPr>
-        <w:instrText>PAGEREF _Toc198375037 \h</w:instrText>
+        <w:instrText>PAGEREF _Toc198387654 \h</w:instrText>
       </w:r>
       <w:r>
         <w:rPr>
@@ -1364,7 +1364,7 @@
         <w:rPr>
           <w:noProof/>
         </w:rPr>
-        <w:t>3</w:t>
+        <w:t>4</w:t>
       </w:r>
       <w:r>
         <w:rPr>
@@ -1427,7 +1427,7 @@
         <w:rPr>
           <w:noProof/>
         </w:rPr>
-        <w:instrText>PAGEREF _Toc198375038 \h</w:instrText>
+        <w:instrText>PAGEREF _Toc198387655 \h</w:instrText>
       </w:r>
       <w:r>
         <w:rPr>
@@ -1452,7 +1452,7 @@
         <w:rPr>
           <w:noProof/>
         </w:rPr>
-        <w:t>3</w:t>
+        <w:t>4</w:t>
       </w:r>
       <w:r>
         <w:rPr>
@@ -1529,7 +1529,7 @@
         <w:rPr>
           <w:noProof/>
         </w:rPr>
-        <w:instrText>PAGEREF _Toc198375039 \h</w:instrText>
+        <w:instrText>PAGEREF _Toc198387656 \h</w:instrText>
       </w:r>
       <w:r>
         <w:rPr>
@@ -1554,7 +1554,7 @@
         <w:rPr>
           <w:noProof/>
         </w:rPr>
-        <w:t>3</w:t>
+        <w:t>4</w:t>
       </w:r>
       <w:r>
         <w:rPr>
@@ -1617,7 +1617,7 @@
         <w:rPr>
           <w:noProof/>
         </w:rPr>
-        <w:instrText>PAGEREF _Toc198375040 \h</w:instrText>
+        <w:instrText>PAGEREF _Toc198387657 \h</w:instrText>
       </w:r>
       <w:r>
         <w:rPr>
@@ -1671,7 +1671,7 @@
           <w:rFonts w:hint="eastAsia"/>
           <w:noProof/>
         </w:rPr>
-        <w:t>1.3  Web</w:t>
+        <w:t>1.4  Web</w:t>
       </w:r>
       <w:r>
         <w:rPr>
@@ -1705,7 +1705,7 @@
         <w:rPr>
           <w:noProof/>
         </w:rPr>
-        <w:instrText>PAGEREF _Toc198375041 \h</w:instrText>
+        <w:instrText>PAGEREF _Toc198387658 \h</w:instrText>
       </w:r>
       <w:r>
         <w:rPr>
@@ -1796,7 +1796,7 @@
         <w:rPr>
           <w:noProof/>
         </w:rPr>
-        <w:instrText>PAGEREF _Toc198375042 \h</w:instrText>
+        <w:instrText>PAGEREF _Toc198387659 \h</w:instrText>
       </w:r>
       <w:r>
         <w:rPr>
@@ -1898,7 +1898,7 @@
         <w:rPr>
           <w:noProof/>
         </w:rPr>
-        <w:instrText>PAGEREF _Toc198375043 \h</w:instrText>
+        <w:instrText>PAGEREF _Toc198387660 \h</w:instrText>
       </w:r>
       <w:r>
         <w:rPr>
@@ -1986,7 +1986,7 @@
         <w:rPr>
           <w:noProof/>
         </w:rPr>
-        <w:instrText>PAGEREF _Toc198375044 \h</w:instrText>
+        <w:instrText>PAGEREF _Toc198387661 \h</w:instrText>
       </w:r>
       <w:r>
         <w:rPr>
@@ -2074,7 +2074,7 @@
         <w:rPr>
           <w:noProof/>
         </w:rPr>
-        <w:instrText>PAGEREF _Toc198375045 \h</w:instrText>
+        <w:instrText>PAGEREF _Toc198387662 \h</w:instrText>
       </w:r>
       <w:r>
         <w:rPr>
@@ -2099,7 +2099,7 @@
         <w:rPr>
           <w:noProof/>
         </w:rPr>
-        <w:t>5</w:t>
+        <w:t>6</w:t>
       </w:r>
       <w:r>
         <w:rPr>
@@ -2176,7 +2176,7 @@
         <w:rPr>
           <w:noProof/>
         </w:rPr>
-        <w:instrText>PAGEREF _Toc198375046 \h</w:instrText>
+        <w:instrText>PAGEREF _Toc198387663 \h</w:instrText>
       </w:r>
       <w:r>
         <w:rPr>
@@ -2201,7 +2201,7 @@
         <w:rPr>
           <w:noProof/>
         </w:rPr>
-        <w:t>5</w:t>
+        <w:t>6</w:t>
       </w:r>
       <w:r>
         <w:rPr>
@@ -2278,7 +2278,7 @@
         <w:rPr>
           <w:noProof/>
         </w:rPr>
-        <w:instrText>PAGEREF _Toc198375047 \h</w:instrText>
+        <w:instrText>PAGEREF _Toc198387664 \h</w:instrText>
       </w:r>
       <w:r>
         <w:rPr>
@@ -2303,7 +2303,7 @@
         <w:rPr>
           <w:noProof/>
         </w:rPr>
-        <w:t>5</w:t>
+        <w:t>6</w:t>
       </w:r>
       <w:r>
         <w:rPr>
@@ -2366,7 +2366,7 @@
         <w:rPr>
           <w:noProof/>
         </w:rPr>
-        <w:instrText>PAGEREF _Toc198375048 \h</w:instrText>
+        <w:instrText>PAGEREF _Toc198387665 \h</w:instrText>
       </w:r>
       <w:r>
         <w:rPr>
@@ -2391,7 +2391,7 @@
         <w:rPr>
           <w:noProof/>
         </w:rPr>
-        <w:t>5</w:t>
+        <w:t>7</w:t>
       </w:r>
       <w:r>
         <w:rPr>
@@ -2454,7 +2454,7 @@
         <w:rPr>
           <w:noProof/>
         </w:rPr>
-        <w:instrText>PAGEREF _Toc198375049 \h</w:instrText>
+        <w:instrText>PAGEREF _Toc198387666 \h</w:instrText>
       </w:r>
       <w:r>
         <w:rPr>
@@ -2479,7 +2479,7 @@
         <w:rPr>
           <w:noProof/>
         </w:rPr>
-        <w:t>5</w:t>
+        <w:t>7</w:t>
       </w:r>
       <w:r>
         <w:rPr>
@@ -2563,7 +2563,7 @@
         <w:rPr>
           <w:noProof/>
         </w:rPr>
-        <w:instrText>PAGEREF _Toc198375050 \h</w:instrText>
+        <w:instrText>PAGEREF _Toc198387667 \h</w:instrText>
       </w:r>
       <w:r>
         <w:rPr>
@@ -2588,7 +2588,7 @@
         <w:rPr>
           <w:noProof/>
         </w:rPr>
-        <w:t>6</w:t>
+        <w:t>7</w:t>
       </w:r>
       <w:r>
         <w:rPr>
@@ -2610,14 +2610,14 @@
       </w:pPr>
       <w:r>
         <w:rPr>
-          <w:rFonts w:hint="eastAsia"/>
+          <w:rFonts w:ascii="黑体" w:hAnsi="黑体" w:hint="eastAsia"/>
           <w:noProof/>
         </w:rPr>
         <w:t xml:space="preserve">3  </w:t>
       </w:r>
       <w:r>
         <w:rPr>
-          <w:rFonts w:hint="eastAsia"/>
+          <w:rFonts w:ascii="黑体" w:hAnsi="黑体" w:hint="eastAsia"/>
           <w:noProof/>
         </w:rPr>
         <w:t>创新点和关键指标</w:t>
@@ -2647,7 +2647,7 @@
         <w:rPr>
           <w:noProof/>
         </w:rPr>
-        <w:instrText>PAGEREF _Toc198375051 \h</w:instrText>
+        <w:instrText>PAGEREF _Toc198387668 \h</w:instrText>
       </w:r>
       <w:r>
         <w:rPr>
@@ -2672,7 +2672,7 @@
         <w:rPr>
           <w:noProof/>
         </w:rPr>
-        <w:t>6</w:t>
+        <w:t>8</w:t>
       </w:r>
       <w:r>
         <w:rPr>
@@ -2701,7 +2701,28 @@
           <w:rFonts w:hint="eastAsia"/>
           <w:noProof/>
         </w:rPr>
-        <w:t>3.1</w:t>
+        <w:t xml:space="preserve">3.1  </w:t>
+      </w:r>
+      <w:r>
+        <w:rPr>
+          <w:rFonts w:hint="eastAsia"/>
+          <w:noProof/>
+        </w:rPr>
+        <w:t>基于</w:t>
+      </w:r>
+      <w:r>
+        <w:rPr>
+          <w:rFonts w:hint="eastAsia"/>
+          <w:noProof/>
+        </w:rPr>
+        <w:t>JTAG</w:t>
+      </w:r>
+      <w:r>
+        <w:rPr>
+          <w:rFonts w:hint="eastAsia"/>
+          <w:noProof/>
+        </w:rPr>
+        <w:t>边界扫描的低频信号捕获</w:t>
       </w:r>
       <w:r>
         <w:rPr>
@@ -2728,7 +2749,7 @@
         <w:rPr>
           <w:noProof/>
         </w:rPr>
-        <w:instrText>PAGEREF _Toc198375052 \h</w:instrText>
+        <w:instrText>PAGEREF _Toc198387669 \h</w:instrText>
       </w:r>
       <w:r>
         <w:rPr>
@@ -2753,259 +2774,7 @@
         <w:rPr>
           <w:noProof/>
         </w:rPr>
-        <w:t>6</w:t>
-      </w:r>
-      <w:r>
-        <w:rPr>
-          <w:rFonts w:hint="eastAsia"/>
-          <w:noProof/>
-        </w:rPr>
-        <w:fldChar w:fldCharType="end"/>
-      </w:r>
-    </w:p>
-    <w:p>
-      <w:pPr>
-        <w:pStyle w:val="TOC1"/>
-        <w:rPr>
-          <w:rFonts w:asciiTheme="minorHAnsi" w:eastAsiaTheme="minorEastAsia" w:hAnsiTheme="minorHAnsi" w:hint="eastAsia"/>
-          <w:noProof/>
-          <w:sz w:val="22"/>
-          <w14:ligatures w14:val="standardContextual"/>
-        </w:rPr>
-      </w:pPr>
-      <w:r>
-        <w:rPr>
-          <w:rFonts w:hint="eastAsia"/>
-          <w:noProof/>
-        </w:rPr>
-        <w:t xml:space="preserve">4  </w:t>
-      </w:r>
-      <w:r>
-        <w:rPr>
-          <w:rFonts w:hint="eastAsia"/>
-          <w:noProof/>
-        </w:rPr>
-        <w:t>成果展示</w:t>
-      </w:r>
-      <w:r>
-        <w:rPr>
-          <w:rFonts w:hint="eastAsia"/>
-          <w:noProof/>
-        </w:rPr>
-        <w:tab/>
-      </w:r>
-      <w:r>
-        <w:rPr>
-          <w:rFonts w:hint="eastAsia"/>
-          <w:noProof/>
-        </w:rPr>
-        <w:fldChar w:fldCharType="begin"/>
-      </w:r>
-      <w:r>
-        <w:rPr>
-          <w:rFonts w:hint="eastAsia"/>
-          <w:noProof/>
-        </w:rPr>
-        <w:instrText xml:space="preserve"> </w:instrText>
-      </w:r>
-      <w:r>
-        <w:rPr>
-          <w:noProof/>
-        </w:rPr>
-        <w:instrText>PAGEREF _Toc198375053 \h</w:instrText>
-      </w:r>
-      <w:r>
-        <w:rPr>
-          <w:rFonts w:hint="eastAsia"/>
-          <w:noProof/>
-        </w:rPr>
-        <w:instrText xml:space="preserve"> </w:instrText>
-      </w:r>
-      <w:r>
-        <w:rPr>
-          <w:rFonts w:hint="eastAsia"/>
-          <w:noProof/>
-        </w:rPr>
-      </w:r>
-      <w:r>
-        <w:rPr>
-          <w:noProof/>
-        </w:rPr>
-        <w:fldChar w:fldCharType="separate"/>
-      </w:r>
-      <w:r>
-        <w:rPr>
-          <w:noProof/>
-        </w:rPr>
-        <w:t>6</w:t>
-      </w:r>
-      <w:r>
-        <w:rPr>
-          <w:rFonts w:hint="eastAsia"/>
-          <w:noProof/>
-        </w:rPr>
-        <w:fldChar w:fldCharType="end"/>
-      </w:r>
-    </w:p>
-    <w:p>
-      <w:pPr>
-        <w:pStyle w:val="TOC1"/>
-        <w:rPr>
-          <w:rFonts w:asciiTheme="minorHAnsi" w:eastAsiaTheme="minorEastAsia" w:hAnsiTheme="minorHAnsi" w:hint="eastAsia"/>
-          <w:noProof/>
-          <w:sz w:val="22"/>
-          <w14:ligatures w14:val="standardContextual"/>
-        </w:rPr>
-      </w:pPr>
-      <w:r>
-        <w:rPr>
-          <w:rFonts w:hint="eastAsia"/>
-          <w:noProof/>
-        </w:rPr>
-        <w:t xml:space="preserve">5  </w:t>
-      </w:r>
-      <w:r>
-        <w:rPr>
-          <w:rFonts w:hint="eastAsia"/>
-          <w:noProof/>
-        </w:rPr>
-        <w:t>总结</w:t>
-      </w:r>
-      <w:r>
-        <w:rPr>
-          <w:rFonts w:hint="eastAsia"/>
-          <w:noProof/>
-        </w:rPr>
-        <w:tab/>
-      </w:r>
-      <w:r>
-        <w:rPr>
-          <w:rFonts w:hint="eastAsia"/>
-          <w:noProof/>
-        </w:rPr>
-        <w:fldChar w:fldCharType="begin"/>
-      </w:r>
-      <w:r>
-        <w:rPr>
-          <w:rFonts w:hint="eastAsia"/>
-          <w:noProof/>
-        </w:rPr>
-        <w:instrText xml:space="preserve"> </w:instrText>
-      </w:r>
-      <w:r>
-        <w:rPr>
-          <w:noProof/>
-        </w:rPr>
-        <w:instrText>PAGEREF _Toc198375054 \h</w:instrText>
-      </w:r>
-      <w:r>
-        <w:rPr>
-          <w:rFonts w:hint="eastAsia"/>
-          <w:noProof/>
-        </w:rPr>
-        <w:instrText xml:space="preserve"> </w:instrText>
-      </w:r>
-      <w:r>
-        <w:rPr>
-          <w:rFonts w:hint="eastAsia"/>
-          <w:noProof/>
-        </w:rPr>
-      </w:r>
-      <w:r>
-        <w:rPr>
-          <w:noProof/>
-        </w:rPr>
-        <w:fldChar w:fldCharType="separate"/>
-      </w:r>
-      <w:r>
-        <w:rPr>
-          <w:noProof/>
-        </w:rPr>
-        <w:t>6</w:t>
-      </w:r>
-      <w:r>
-        <w:rPr>
-          <w:rFonts w:hint="eastAsia"/>
-          <w:noProof/>
-        </w:rPr>
-        <w:fldChar w:fldCharType="end"/>
-      </w:r>
-    </w:p>
-    <w:p>
-      <w:pPr>
-        <w:pStyle w:val="TOC1"/>
-        <w:rPr>
-          <w:rFonts w:asciiTheme="minorHAnsi" w:eastAsiaTheme="minorEastAsia" w:hAnsiTheme="minorHAnsi" w:hint="eastAsia"/>
-          <w:noProof/>
-          <w:sz w:val="22"/>
-          <w14:ligatures w14:val="standardContextual"/>
-        </w:rPr>
-      </w:pPr>
-      <w:r>
-        <w:rPr>
-          <w:rFonts w:hint="eastAsia"/>
-          <w:noProof/>
-        </w:rPr>
-        <w:t xml:space="preserve">6  </w:t>
-      </w:r>
-      <w:r>
-        <w:rPr>
-          <w:rFonts w:hint="eastAsia"/>
-          <w:noProof/>
-        </w:rPr>
-        <w:t>附录</w:t>
-      </w:r>
-      <w:r>
-        <w:rPr>
-          <w:rFonts w:hint="eastAsia"/>
-          <w:noProof/>
-        </w:rPr>
-        <w:tab/>
-      </w:r>
-      <w:r>
-        <w:rPr>
-          <w:rFonts w:hint="eastAsia"/>
-          <w:noProof/>
-        </w:rPr>
-        <w:fldChar w:fldCharType="begin"/>
-      </w:r>
-      <w:r>
-        <w:rPr>
-          <w:rFonts w:hint="eastAsia"/>
-          <w:noProof/>
-        </w:rPr>
-        <w:instrText xml:space="preserve"> </w:instrText>
-      </w:r>
-      <w:r>
-        <w:rPr>
-          <w:noProof/>
-        </w:rPr>
-        <w:instrText>PAGEREF _Toc198375055 \h</w:instrText>
-      </w:r>
-      <w:r>
-        <w:rPr>
-          <w:rFonts w:hint="eastAsia"/>
-          <w:noProof/>
-        </w:rPr>
-        <w:instrText xml:space="preserve"> </w:instrText>
-      </w:r>
-      <w:r>
-        <w:rPr>
-          <w:rFonts w:hint="eastAsia"/>
-          <w:noProof/>
-        </w:rPr>
-      </w:r>
-      <w:r>
-        <w:rPr>
-          <w:noProof/>
-        </w:rPr>
-        <w:fldChar w:fldCharType="separate"/>
-      </w:r>
-      <w:r>
-        <w:rPr>
-          <w:noProof/>
-        </w:rPr>
-        <w:t>6</w:t>
+        <w:t>8</w:t>
       </w:r>
       <w:r>
         <w:rPr>
@@ -3034,14 +2803,14 @@
           <w:rFonts w:hint="eastAsia"/>
           <w:noProof/>
         </w:rPr>
-        <w:t>6.1  AXI_SLAVE</w:t>
-      </w:r>
-      <w:r>
-        <w:rPr>
-          <w:rFonts w:hint="eastAsia"/>
-          <w:noProof/>
-        </w:rPr>
-        <w:t>地址映射表</w:t>
+        <w:t xml:space="preserve">3.2  </w:t>
+      </w:r>
+      <w:r>
+        <w:rPr>
+          <w:rFonts w:hint="eastAsia"/>
+          <w:noProof/>
+        </w:rPr>
+        <w:t>远程下载和固化</w:t>
       </w:r>
       <w:r>
         <w:rPr>
@@ -3068,7 +2837,7 @@
         <w:rPr>
           <w:noProof/>
         </w:rPr>
-        <w:instrText>PAGEREF _Toc198375056 \h</w:instrText>
+        <w:instrText>PAGEREF _Toc198387670 \h</w:instrText>
       </w:r>
       <w:r>
         <w:rPr>
@@ -3093,7 +2862,7 @@
         <w:rPr>
           <w:noProof/>
         </w:rPr>
-        <w:t>6</w:t>
+        <w:t>8</w:t>
       </w:r>
       <w:r>
         <w:rPr>
@@ -3105,7 +2874,11 @@
     </w:p>
     <w:p>
       <w:pPr>
-        <w:pStyle w:val="TOC1"/>
+        <w:pStyle w:val="TOC2"/>
+        <w:tabs>
+          <w:tab w:val="right" w:leader="dot" w:pos="8296"/>
+        </w:tabs>
+        <w:ind w:left="480"/>
         <w:rPr>
           <w:rFonts w:asciiTheme="minorHAnsi" w:eastAsiaTheme="minorEastAsia" w:hAnsiTheme="minorHAnsi" w:hint="eastAsia"/>
           <w:noProof/>
@@ -3118,6 +2891,877 @@
           <w:rFonts w:hint="eastAsia"/>
           <w:noProof/>
         </w:rPr>
+        <w:t xml:space="preserve">3.3  </w:t>
+      </w:r>
+      <w:r>
+        <w:rPr>
+          <w:rFonts w:hint="eastAsia"/>
+          <w:noProof/>
+        </w:rPr>
+        <w:t>系统登录及管理</w:t>
+      </w:r>
+      <w:r>
+        <w:rPr>
+          <w:rFonts w:hint="eastAsia"/>
+          <w:noProof/>
+        </w:rPr>
+        <w:tab/>
+      </w:r>
+      <w:r>
+        <w:rPr>
+          <w:rFonts w:hint="eastAsia"/>
+          <w:noProof/>
+        </w:rPr>
+        <w:fldChar w:fldCharType="begin"/>
+      </w:r>
+      <w:r>
+        <w:rPr>
+          <w:rFonts w:hint="eastAsia"/>
+          <w:noProof/>
+        </w:rPr>
+        <w:instrText xml:space="preserve"> </w:instrText>
+      </w:r>
+      <w:r>
+        <w:rPr>
+          <w:noProof/>
+        </w:rPr>
+        <w:instrText>PAGEREF _Toc198387671 \h</w:instrText>
+      </w:r>
+      <w:r>
+        <w:rPr>
+          <w:rFonts w:hint="eastAsia"/>
+          <w:noProof/>
+        </w:rPr>
+        <w:instrText xml:space="preserve"> </w:instrText>
+      </w:r>
+      <w:r>
+        <w:rPr>
+          <w:rFonts w:hint="eastAsia"/>
+          <w:noProof/>
+        </w:rPr>
+      </w:r>
+      <w:r>
+        <w:rPr>
+          <w:noProof/>
+        </w:rPr>
+        <w:fldChar w:fldCharType="separate"/>
+      </w:r>
+      <w:r>
+        <w:rPr>
+          <w:noProof/>
+        </w:rPr>
+        <w:t>8</w:t>
+      </w:r>
+      <w:r>
+        <w:rPr>
+          <w:rFonts w:hint="eastAsia"/>
+          <w:noProof/>
+        </w:rPr>
+        <w:fldChar w:fldCharType="end"/>
+      </w:r>
+    </w:p>
+    <w:p>
+      <w:pPr>
+        <w:pStyle w:val="TOC2"/>
+        <w:tabs>
+          <w:tab w:val="right" w:leader="dot" w:pos="8296"/>
+        </w:tabs>
+        <w:ind w:left="480"/>
+        <w:rPr>
+          <w:rFonts w:asciiTheme="minorHAnsi" w:eastAsiaTheme="minorEastAsia" w:hAnsiTheme="minorHAnsi" w:hint="eastAsia"/>
+          <w:noProof/>
+          <w:sz w:val="22"/>
+          <w14:ligatures w14:val="standardContextual"/>
+        </w:rPr>
+      </w:pPr>
+      <w:r>
+        <w:rPr>
+          <w:rFonts w:hint="eastAsia"/>
+          <w:noProof/>
+        </w:rPr>
+        <w:t xml:space="preserve">3.3  </w:t>
+      </w:r>
+      <w:r>
+        <w:rPr>
+          <w:rFonts w:hint="eastAsia"/>
+          <w:noProof/>
+        </w:rPr>
+        <w:t>图形化界面设计和数字孪生</w:t>
+      </w:r>
+      <w:r>
+        <w:rPr>
+          <w:rFonts w:hint="eastAsia"/>
+          <w:noProof/>
+        </w:rPr>
+        <w:tab/>
+      </w:r>
+      <w:r>
+        <w:rPr>
+          <w:rFonts w:hint="eastAsia"/>
+          <w:noProof/>
+        </w:rPr>
+        <w:fldChar w:fldCharType="begin"/>
+      </w:r>
+      <w:r>
+        <w:rPr>
+          <w:rFonts w:hint="eastAsia"/>
+          <w:noProof/>
+        </w:rPr>
+        <w:instrText xml:space="preserve"> </w:instrText>
+      </w:r>
+      <w:r>
+        <w:rPr>
+          <w:noProof/>
+        </w:rPr>
+        <w:instrText>PAGEREF _Toc198387672 \h</w:instrText>
+      </w:r>
+      <w:r>
+        <w:rPr>
+          <w:rFonts w:hint="eastAsia"/>
+          <w:noProof/>
+        </w:rPr>
+        <w:instrText xml:space="preserve"> </w:instrText>
+      </w:r>
+      <w:r>
+        <w:rPr>
+          <w:rFonts w:hint="eastAsia"/>
+          <w:noProof/>
+        </w:rPr>
+      </w:r>
+      <w:r>
+        <w:rPr>
+          <w:noProof/>
+        </w:rPr>
+        <w:fldChar w:fldCharType="separate"/>
+      </w:r>
+      <w:r>
+        <w:rPr>
+          <w:noProof/>
+        </w:rPr>
+        <w:t>8</w:t>
+      </w:r>
+      <w:r>
+        <w:rPr>
+          <w:rFonts w:hint="eastAsia"/>
+          <w:noProof/>
+        </w:rPr>
+        <w:fldChar w:fldCharType="end"/>
+      </w:r>
+    </w:p>
+    <w:p>
+      <w:pPr>
+        <w:pStyle w:val="TOC2"/>
+        <w:tabs>
+          <w:tab w:val="right" w:leader="dot" w:pos="8296"/>
+        </w:tabs>
+        <w:ind w:left="480"/>
+        <w:rPr>
+          <w:rFonts w:asciiTheme="minorHAnsi" w:eastAsiaTheme="minorEastAsia" w:hAnsiTheme="minorHAnsi" w:hint="eastAsia"/>
+          <w:noProof/>
+          <w:sz w:val="22"/>
+          <w14:ligatures w14:val="standardContextual"/>
+        </w:rPr>
+      </w:pPr>
+      <w:r>
+        <w:rPr>
+          <w:rFonts w:hint="eastAsia"/>
+          <w:noProof/>
+        </w:rPr>
+        <w:t xml:space="preserve">3.4  </w:t>
+      </w:r>
+      <w:r>
+        <w:rPr>
+          <w:rFonts w:hint="eastAsia"/>
+          <w:noProof/>
+        </w:rPr>
+        <w:t>基础实验和高阶实验内容</w:t>
+      </w:r>
+      <w:r>
+        <w:rPr>
+          <w:rFonts w:hint="eastAsia"/>
+          <w:noProof/>
+        </w:rPr>
+        <w:tab/>
+      </w:r>
+      <w:r>
+        <w:rPr>
+          <w:rFonts w:hint="eastAsia"/>
+          <w:noProof/>
+        </w:rPr>
+        <w:fldChar w:fldCharType="begin"/>
+      </w:r>
+      <w:r>
+        <w:rPr>
+          <w:rFonts w:hint="eastAsia"/>
+          <w:noProof/>
+        </w:rPr>
+        <w:instrText xml:space="preserve"> </w:instrText>
+      </w:r>
+      <w:r>
+        <w:rPr>
+          <w:noProof/>
+        </w:rPr>
+        <w:instrText>PAGEREF _Toc198387673 \h</w:instrText>
+      </w:r>
+      <w:r>
+        <w:rPr>
+          <w:rFonts w:hint="eastAsia"/>
+          <w:noProof/>
+        </w:rPr>
+        <w:instrText xml:space="preserve"> </w:instrText>
+      </w:r>
+      <w:r>
+        <w:rPr>
+          <w:rFonts w:hint="eastAsia"/>
+          <w:noProof/>
+        </w:rPr>
+      </w:r>
+      <w:r>
+        <w:rPr>
+          <w:noProof/>
+        </w:rPr>
+        <w:fldChar w:fldCharType="separate"/>
+      </w:r>
+      <w:r>
+        <w:rPr>
+          <w:noProof/>
+        </w:rPr>
+        <w:t>8</w:t>
+      </w:r>
+      <w:r>
+        <w:rPr>
+          <w:rFonts w:hint="eastAsia"/>
+          <w:noProof/>
+        </w:rPr>
+        <w:fldChar w:fldCharType="end"/>
+      </w:r>
+    </w:p>
+    <w:p>
+      <w:pPr>
+        <w:pStyle w:val="TOC2"/>
+        <w:tabs>
+          <w:tab w:val="right" w:leader="dot" w:pos="8296"/>
+        </w:tabs>
+        <w:ind w:left="480"/>
+        <w:rPr>
+          <w:rFonts w:asciiTheme="minorHAnsi" w:eastAsiaTheme="minorEastAsia" w:hAnsiTheme="minorHAnsi" w:hint="eastAsia"/>
+          <w:noProof/>
+          <w:sz w:val="22"/>
+          <w14:ligatures w14:val="standardContextual"/>
+        </w:rPr>
+      </w:pPr>
+      <w:r>
+        <w:rPr>
+          <w:rFonts w:hint="eastAsia"/>
+          <w:noProof/>
+        </w:rPr>
+        <w:t xml:space="preserve">3.4  </w:t>
+      </w:r>
+      <w:r>
+        <w:rPr>
+          <w:rFonts w:hint="eastAsia"/>
+          <w:noProof/>
+        </w:rPr>
+        <w:t>虚拟外设</w:t>
+      </w:r>
+      <w:r>
+        <w:rPr>
+          <w:rFonts w:hint="eastAsia"/>
+          <w:noProof/>
+        </w:rPr>
+        <w:tab/>
+      </w:r>
+      <w:r>
+        <w:rPr>
+          <w:rFonts w:hint="eastAsia"/>
+          <w:noProof/>
+        </w:rPr>
+        <w:fldChar w:fldCharType="begin"/>
+      </w:r>
+      <w:r>
+        <w:rPr>
+          <w:rFonts w:hint="eastAsia"/>
+          <w:noProof/>
+        </w:rPr>
+        <w:instrText xml:space="preserve"> </w:instrText>
+      </w:r>
+      <w:r>
+        <w:rPr>
+          <w:noProof/>
+        </w:rPr>
+        <w:instrText>PAGEREF _Toc198387674 \h</w:instrText>
+      </w:r>
+      <w:r>
+        <w:rPr>
+          <w:rFonts w:hint="eastAsia"/>
+          <w:noProof/>
+        </w:rPr>
+        <w:instrText xml:space="preserve"> </w:instrText>
+      </w:r>
+      <w:r>
+        <w:rPr>
+          <w:rFonts w:hint="eastAsia"/>
+          <w:noProof/>
+        </w:rPr>
+      </w:r>
+      <w:r>
+        <w:rPr>
+          <w:noProof/>
+        </w:rPr>
+        <w:fldChar w:fldCharType="separate"/>
+      </w:r>
+      <w:r>
+        <w:rPr>
+          <w:noProof/>
+        </w:rPr>
+        <w:t>8</w:t>
+      </w:r>
+      <w:r>
+        <w:rPr>
+          <w:rFonts w:hint="eastAsia"/>
+          <w:noProof/>
+        </w:rPr>
+        <w:fldChar w:fldCharType="end"/>
+      </w:r>
+    </w:p>
+    <w:p>
+      <w:pPr>
+        <w:pStyle w:val="TOC1"/>
+        <w:rPr>
+          <w:rFonts w:asciiTheme="minorHAnsi" w:eastAsiaTheme="minorEastAsia" w:hAnsiTheme="minorHAnsi" w:hint="eastAsia"/>
+          <w:noProof/>
+          <w:sz w:val="22"/>
+          <w14:ligatures w14:val="standardContextual"/>
+        </w:rPr>
+      </w:pPr>
+      <w:r>
+        <w:rPr>
+          <w:rFonts w:ascii="黑体" w:hAnsi="黑体" w:hint="eastAsia"/>
+          <w:noProof/>
+        </w:rPr>
+        <w:t xml:space="preserve">4  </w:t>
+      </w:r>
+      <w:r>
+        <w:rPr>
+          <w:rFonts w:ascii="黑体" w:hAnsi="黑体" w:hint="eastAsia"/>
+          <w:noProof/>
+        </w:rPr>
+        <w:t>成果展示</w:t>
+      </w:r>
+      <w:r>
+        <w:rPr>
+          <w:rFonts w:hint="eastAsia"/>
+          <w:noProof/>
+        </w:rPr>
+        <w:tab/>
+      </w:r>
+      <w:r>
+        <w:rPr>
+          <w:rFonts w:hint="eastAsia"/>
+          <w:noProof/>
+        </w:rPr>
+        <w:fldChar w:fldCharType="begin"/>
+      </w:r>
+      <w:r>
+        <w:rPr>
+          <w:rFonts w:hint="eastAsia"/>
+          <w:noProof/>
+        </w:rPr>
+        <w:instrText xml:space="preserve"> </w:instrText>
+      </w:r>
+      <w:r>
+        <w:rPr>
+          <w:noProof/>
+        </w:rPr>
+        <w:instrText>PAGEREF _Toc198387675 \h</w:instrText>
+      </w:r>
+      <w:r>
+        <w:rPr>
+          <w:rFonts w:hint="eastAsia"/>
+          <w:noProof/>
+        </w:rPr>
+        <w:instrText xml:space="preserve"> </w:instrText>
+      </w:r>
+      <w:r>
+        <w:rPr>
+          <w:rFonts w:hint="eastAsia"/>
+          <w:noProof/>
+        </w:rPr>
+      </w:r>
+      <w:r>
+        <w:rPr>
+          <w:noProof/>
+        </w:rPr>
+        <w:fldChar w:fldCharType="separate"/>
+      </w:r>
+      <w:r>
+        <w:rPr>
+          <w:noProof/>
+        </w:rPr>
+        <w:t>9</w:t>
+      </w:r>
+      <w:r>
+        <w:rPr>
+          <w:rFonts w:hint="eastAsia"/>
+          <w:noProof/>
+        </w:rPr>
+        <w:fldChar w:fldCharType="end"/>
+      </w:r>
+    </w:p>
+    <w:p>
+      <w:pPr>
+        <w:pStyle w:val="TOC1"/>
+        <w:rPr>
+          <w:rFonts w:asciiTheme="minorHAnsi" w:eastAsiaTheme="minorEastAsia" w:hAnsiTheme="minorHAnsi" w:hint="eastAsia"/>
+          <w:noProof/>
+          <w:sz w:val="22"/>
+          <w14:ligatures w14:val="standardContextual"/>
+        </w:rPr>
+      </w:pPr>
+      <w:r>
+        <w:rPr>
+          <w:rFonts w:ascii="黑体" w:hAnsi="黑体" w:hint="eastAsia"/>
+          <w:noProof/>
+        </w:rPr>
+        <w:t xml:space="preserve">5 </w:t>
+      </w:r>
+      <w:r>
+        <w:rPr>
+          <w:rFonts w:hint="eastAsia"/>
+          <w:noProof/>
+        </w:rPr>
+        <w:t xml:space="preserve"> </w:t>
+      </w:r>
+      <w:r>
+        <w:rPr>
+          <w:rFonts w:hint="eastAsia"/>
+          <w:noProof/>
+        </w:rPr>
+        <w:t>总结</w:t>
+      </w:r>
+      <w:r>
+        <w:rPr>
+          <w:rFonts w:hint="eastAsia"/>
+          <w:noProof/>
+        </w:rPr>
+        <w:tab/>
+      </w:r>
+      <w:r>
+        <w:rPr>
+          <w:rFonts w:hint="eastAsia"/>
+          <w:noProof/>
+        </w:rPr>
+        <w:fldChar w:fldCharType="begin"/>
+      </w:r>
+      <w:r>
+        <w:rPr>
+          <w:rFonts w:hint="eastAsia"/>
+          <w:noProof/>
+        </w:rPr>
+        <w:instrText xml:space="preserve"> </w:instrText>
+      </w:r>
+      <w:r>
+        <w:rPr>
+          <w:noProof/>
+        </w:rPr>
+        <w:instrText>PAGEREF _Toc198387676 \h</w:instrText>
+      </w:r>
+      <w:r>
+        <w:rPr>
+          <w:rFonts w:hint="eastAsia"/>
+          <w:noProof/>
+        </w:rPr>
+        <w:instrText xml:space="preserve"> </w:instrText>
+      </w:r>
+      <w:r>
+        <w:rPr>
+          <w:rFonts w:hint="eastAsia"/>
+          <w:noProof/>
+        </w:rPr>
+      </w:r>
+      <w:r>
+        <w:rPr>
+          <w:noProof/>
+        </w:rPr>
+        <w:fldChar w:fldCharType="separate"/>
+      </w:r>
+      <w:r>
+        <w:rPr>
+          <w:noProof/>
+        </w:rPr>
+        <w:t>9</w:t>
+      </w:r>
+      <w:r>
+        <w:rPr>
+          <w:rFonts w:hint="eastAsia"/>
+          <w:noProof/>
+        </w:rPr>
+        <w:fldChar w:fldCharType="end"/>
+      </w:r>
+    </w:p>
+    <w:p>
+      <w:pPr>
+        <w:pStyle w:val="TOC1"/>
+        <w:rPr>
+          <w:rFonts w:asciiTheme="minorHAnsi" w:eastAsiaTheme="minorEastAsia" w:hAnsiTheme="minorHAnsi" w:hint="eastAsia"/>
+          <w:noProof/>
+          <w:sz w:val="22"/>
+          <w14:ligatures w14:val="standardContextual"/>
+        </w:rPr>
+      </w:pPr>
+      <w:r>
+        <w:rPr>
+          <w:rFonts w:ascii="黑体" w:hAnsi="黑体" w:hint="eastAsia"/>
+          <w:noProof/>
+        </w:rPr>
+        <w:t xml:space="preserve">6  </w:t>
+      </w:r>
+      <w:r>
+        <w:rPr>
+          <w:rFonts w:ascii="黑体" w:hAnsi="黑体" w:hint="eastAsia"/>
+          <w:noProof/>
+        </w:rPr>
+        <w:t>附录</w:t>
+      </w:r>
+      <w:r>
+        <w:rPr>
+          <w:rFonts w:hint="eastAsia"/>
+          <w:noProof/>
+        </w:rPr>
+        <w:tab/>
+      </w:r>
+      <w:r>
+        <w:rPr>
+          <w:rFonts w:hint="eastAsia"/>
+          <w:noProof/>
+        </w:rPr>
+        <w:fldChar w:fldCharType="begin"/>
+      </w:r>
+      <w:r>
+        <w:rPr>
+          <w:rFonts w:hint="eastAsia"/>
+          <w:noProof/>
+        </w:rPr>
+        <w:instrText xml:space="preserve"> </w:instrText>
+      </w:r>
+      <w:r>
+        <w:rPr>
+          <w:noProof/>
+        </w:rPr>
+        <w:instrText>PAGEREF _Toc198387677 \h</w:instrText>
+      </w:r>
+      <w:r>
+        <w:rPr>
+          <w:rFonts w:hint="eastAsia"/>
+          <w:noProof/>
+        </w:rPr>
+        <w:instrText xml:space="preserve"> </w:instrText>
+      </w:r>
+      <w:r>
+        <w:rPr>
+          <w:rFonts w:hint="eastAsia"/>
+          <w:noProof/>
+        </w:rPr>
+      </w:r>
+      <w:r>
+        <w:rPr>
+          <w:noProof/>
+        </w:rPr>
+        <w:fldChar w:fldCharType="separate"/>
+      </w:r>
+      <w:r>
+        <w:rPr>
+          <w:noProof/>
+        </w:rPr>
+        <w:t>9</w:t>
+      </w:r>
+      <w:r>
+        <w:rPr>
+          <w:rFonts w:hint="eastAsia"/>
+          <w:noProof/>
+        </w:rPr>
+        <w:fldChar w:fldCharType="end"/>
+      </w:r>
+    </w:p>
+    <w:p>
+      <w:pPr>
+        <w:pStyle w:val="TOC2"/>
+        <w:tabs>
+          <w:tab w:val="right" w:leader="dot" w:pos="8296"/>
+        </w:tabs>
+        <w:ind w:left="480"/>
+        <w:rPr>
+          <w:rFonts w:asciiTheme="minorHAnsi" w:eastAsiaTheme="minorEastAsia" w:hAnsiTheme="minorHAnsi" w:hint="eastAsia"/>
+          <w:noProof/>
+          <w:sz w:val="22"/>
+          <w14:ligatures w14:val="standardContextual"/>
+        </w:rPr>
+      </w:pPr>
+      <w:r>
+        <w:rPr>
+          <w:rFonts w:hint="eastAsia"/>
+          <w:noProof/>
+        </w:rPr>
+        <w:t>6.1  UDP</w:t>
+      </w:r>
+      <w:r>
+        <w:rPr>
+          <w:rFonts w:hint="eastAsia"/>
+          <w:noProof/>
+        </w:rPr>
+        <w:t>数据包解析</w:t>
+      </w:r>
+      <w:r>
+        <w:rPr>
+          <w:rFonts w:hint="eastAsia"/>
+          <w:noProof/>
+        </w:rPr>
+        <w:tab/>
+      </w:r>
+      <w:r>
+        <w:rPr>
+          <w:rFonts w:hint="eastAsia"/>
+          <w:noProof/>
+        </w:rPr>
+        <w:fldChar w:fldCharType="begin"/>
+      </w:r>
+      <w:r>
+        <w:rPr>
+          <w:rFonts w:hint="eastAsia"/>
+          <w:noProof/>
+        </w:rPr>
+        <w:instrText xml:space="preserve"> </w:instrText>
+      </w:r>
+      <w:r>
+        <w:rPr>
+          <w:noProof/>
+        </w:rPr>
+        <w:instrText>PAGEREF _Toc198387678 \h</w:instrText>
+      </w:r>
+      <w:r>
+        <w:rPr>
+          <w:rFonts w:hint="eastAsia"/>
+          <w:noProof/>
+        </w:rPr>
+        <w:instrText xml:space="preserve"> </w:instrText>
+      </w:r>
+      <w:r>
+        <w:rPr>
+          <w:rFonts w:hint="eastAsia"/>
+          <w:noProof/>
+        </w:rPr>
+      </w:r>
+      <w:r>
+        <w:rPr>
+          <w:noProof/>
+        </w:rPr>
+        <w:fldChar w:fldCharType="separate"/>
+      </w:r>
+      <w:r>
+        <w:rPr>
+          <w:noProof/>
+        </w:rPr>
+        <w:t>9</w:t>
+      </w:r>
+      <w:r>
+        <w:rPr>
+          <w:rFonts w:hint="eastAsia"/>
+          <w:noProof/>
+        </w:rPr>
+        <w:fldChar w:fldCharType="end"/>
+      </w:r>
+    </w:p>
+    <w:p>
+      <w:pPr>
+        <w:pStyle w:val="TOC2"/>
+        <w:tabs>
+          <w:tab w:val="right" w:leader="dot" w:pos="8296"/>
+        </w:tabs>
+        <w:ind w:left="480"/>
+        <w:rPr>
+          <w:rFonts w:asciiTheme="minorHAnsi" w:eastAsiaTheme="minorEastAsia" w:hAnsiTheme="minorHAnsi" w:hint="eastAsia"/>
+          <w:noProof/>
+          <w:sz w:val="22"/>
+          <w14:ligatures w14:val="standardContextual"/>
+        </w:rPr>
+      </w:pPr>
+      <w:r>
+        <w:rPr>
+          <w:rFonts w:hint="eastAsia"/>
+          <w:noProof/>
+        </w:rPr>
+        <w:t>6.2  AXI_SLAVE</w:t>
+      </w:r>
+      <w:r>
+        <w:rPr>
+          <w:rFonts w:hint="eastAsia"/>
+          <w:noProof/>
+        </w:rPr>
+        <w:t>地址映射表</w:t>
+      </w:r>
+      <w:r>
+        <w:rPr>
+          <w:rFonts w:hint="eastAsia"/>
+          <w:noProof/>
+        </w:rPr>
+        <w:tab/>
+      </w:r>
+      <w:r>
+        <w:rPr>
+          <w:rFonts w:hint="eastAsia"/>
+          <w:noProof/>
+        </w:rPr>
+        <w:fldChar w:fldCharType="begin"/>
+      </w:r>
+      <w:r>
+        <w:rPr>
+          <w:rFonts w:hint="eastAsia"/>
+          <w:noProof/>
+        </w:rPr>
+        <w:instrText xml:space="preserve"> </w:instrText>
+      </w:r>
+      <w:r>
+        <w:rPr>
+          <w:noProof/>
+        </w:rPr>
+        <w:instrText>PAGEREF _Toc198387679 \h</w:instrText>
+      </w:r>
+      <w:r>
+        <w:rPr>
+          <w:rFonts w:hint="eastAsia"/>
+          <w:noProof/>
+        </w:rPr>
+        <w:instrText xml:space="preserve"> </w:instrText>
+      </w:r>
+      <w:r>
+        <w:rPr>
+          <w:rFonts w:hint="eastAsia"/>
+          <w:noProof/>
+        </w:rPr>
+      </w:r>
+      <w:r>
+        <w:rPr>
+          <w:noProof/>
+        </w:rPr>
+        <w:fldChar w:fldCharType="separate"/>
+      </w:r>
+      <w:r>
+        <w:rPr>
+          <w:noProof/>
+        </w:rPr>
+        <w:t>9</w:t>
+      </w:r>
+      <w:r>
+        <w:rPr>
+          <w:rFonts w:hint="eastAsia"/>
+          <w:noProof/>
+        </w:rPr>
+        <w:fldChar w:fldCharType="end"/>
+      </w:r>
+    </w:p>
+    <w:p>
+      <w:pPr>
+        <w:pStyle w:val="TOC2"/>
+        <w:tabs>
+          <w:tab w:val="right" w:leader="dot" w:pos="8296"/>
+        </w:tabs>
+        <w:ind w:left="480"/>
+        <w:rPr>
+          <w:rFonts w:asciiTheme="minorHAnsi" w:eastAsiaTheme="minorEastAsia" w:hAnsiTheme="minorHAnsi" w:hint="eastAsia"/>
+          <w:noProof/>
+          <w:sz w:val="22"/>
+          <w14:ligatures w14:val="standardContextual"/>
+        </w:rPr>
+      </w:pPr>
+      <w:r>
+        <w:rPr>
+          <w:rFonts w:hint="eastAsia"/>
+          <w:noProof/>
+        </w:rPr>
+        <w:t xml:space="preserve">6.3  </w:t>
+      </w:r>
+      <w:r>
+        <w:rPr>
+          <w:rFonts w:hint="eastAsia"/>
+          <w:noProof/>
+        </w:rPr>
+        <w:t>上位机参考配置流程</w:t>
+      </w:r>
+      <w:r>
+        <w:rPr>
+          <w:rFonts w:hint="eastAsia"/>
+          <w:noProof/>
+        </w:rPr>
+        <w:tab/>
+      </w:r>
+      <w:r>
+        <w:rPr>
+          <w:rFonts w:hint="eastAsia"/>
+          <w:noProof/>
+        </w:rPr>
+        <w:fldChar w:fldCharType="begin"/>
+      </w:r>
+      <w:r>
+        <w:rPr>
+          <w:rFonts w:hint="eastAsia"/>
+          <w:noProof/>
+        </w:rPr>
+        <w:instrText xml:space="preserve"> </w:instrText>
+      </w:r>
+      <w:r>
+        <w:rPr>
+          <w:noProof/>
+        </w:rPr>
+        <w:instrText>PAGEREF _Toc198387680 \h</w:instrText>
+      </w:r>
+      <w:r>
+        <w:rPr>
+          <w:rFonts w:hint="eastAsia"/>
+          <w:noProof/>
+        </w:rPr>
+        <w:instrText xml:space="preserve"> </w:instrText>
+      </w:r>
+      <w:r>
+        <w:rPr>
+          <w:rFonts w:hint="eastAsia"/>
+          <w:noProof/>
+        </w:rPr>
+      </w:r>
+      <w:r>
+        <w:rPr>
+          <w:noProof/>
+        </w:rPr>
+        <w:fldChar w:fldCharType="separate"/>
+      </w:r>
+      <w:r>
+        <w:rPr>
+          <w:noProof/>
+        </w:rPr>
+        <w:t>9</w:t>
+      </w:r>
+      <w:r>
+        <w:rPr>
+          <w:rFonts w:hint="eastAsia"/>
+          <w:noProof/>
+        </w:rPr>
+        <w:fldChar w:fldCharType="end"/>
+      </w:r>
+    </w:p>
+    <w:p>
+      <w:pPr>
+        <w:pStyle w:val="TOC1"/>
+        <w:rPr>
+          <w:rFonts w:asciiTheme="minorHAnsi" w:eastAsiaTheme="minorEastAsia" w:hAnsiTheme="minorHAnsi" w:hint="eastAsia"/>
+          <w:noProof/>
+          <w:sz w:val="22"/>
+          <w14:ligatures w14:val="standardContextual"/>
+        </w:rPr>
+      </w:pPr>
+      <w:r>
+        <w:rPr>
+          <w:rFonts w:hint="eastAsia"/>
+          <w:noProof/>
+        </w:rPr>
         <w:t>参考文献</w:t>
       </w:r>
       <w:r>
@@ -3145,7 +3789,7 @@
         <w:rPr>
           <w:noProof/>
         </w:rPr>
-        <w:instrText>PAGEREF _Toc198375057 \h</w:instrText>
+        <w:instrText>PAGEREF _Toc198387681 \h</w:instrText>
       </w:r>
       <w:r>
         <w:rPr>
@@ -3170,7 +3814,7 @@
         <w:rPr>
           <w:noProof/>
         </w:rPr>
-        <w:t>6</w:t>
+        <w:t>9</w:t>
       </w:r>
       <w:r>
         <w:rPr>
@@ -3238,7 +3882,7 @@
         <w:pStyle w:val="a5"/>
         <w:spacing w:before="156" w:after="156"/>
       </w:pPr>
-      <w:bookmarkStart w:id="0" w:name="_Toc198375028"/>
+      <w:bookmarkStart w:id="0" w:name="_Toc198387645"/>
       <w:r>
         <w:rPr>
           <w:rFonts w:hint="eastAsia"/>
@@ -3704,12 +4348,6 @@
         <w:rPr>
           <w:rFonts w:hint="eastAsia"/>
         </w:rPr>
-        <w:t>支持</w:t>
-      </w:r>
-      <w:r>
-        <w:rPr>
-          <w:rFonts w:hint="eastAsia"/>
-        </w:rPr>
         <w:t>IEEE 1149.1</w:t>
       </w:r>
       <w:r>
@@ -3908,153 +4546,2413 @@
         <w:rPr>
           <w:rFonts w:hint="eastAsia"/>
         </w:rPr>
-        <w:t>嗡嗡嗡嗡嗡嗡嗡嗡嗡。</w:t>
-      </w:r>
+        <w:t>【待写】</w:t>
+      </w:r>
+    </w:p>
+    <w:p>
+      <w:pPr>
+        <w:pStyle w:val="a6"/>
+        <w:ind w:firstLineChars="0" w:firstLine="0"/>
+        <w:rPr>
+          <w:b/>
+          <w:bCs/>
+        </w:rPr>
+      </w:pPr>
+    </w:p>
+    <w:p>
+      <w:pPr>
+        <w:pStyle w:val="a6"/>
+        <w:ind w:firstLineChars="0" w:firstLine="0"/>
+        <w:rPr>
+          <w:b/>
+          <w:bCs/>
+        </w:rPr>
+      </w:pPr>
+    </w:p>
+    <w:p>
+      <w:pPr>
+        <w:pStyle w:val="a6"/>
+        <w:ind w:firstLineChars="0" w:firstLine="0"/>
+        <w:rPr>
+          <w:b/>
+          <w:bCs/>
+        </w:rPr>
+      </w:pPr>
+    </w:p>
+    <w:tbl>
+      <w:tblPr>
+        <w:tblStyle w:val="af3"/>
+        <w:tblW w:w="5000" w:type="pct"/>
+        <w:tblBorders>
+          <w:top w:val="single" w:sz="6" w:space="0" w:color="auto"/>
+          <w:left w:val="single" w:sz="6" w:space="0" w:color="auto"/>
+          <w:bottom w:val="single" w:sz="6" w:space="0" w:color="auto"/>
+          <w:right w:val="single" w:sz="6" w:space="0" w:color="auto"/>
+          <w:insideH w:val="single" w:sz="6" w:space="0" w:color="auto"/>
+          <w:insideV w:val="single" w:sz="6" w:space="0" w:color="auto"/>
+        </w:tblBorders>
+        <w:tblLook w:val="04A0" w:firstRow="1" w:lastRow="0" w:firstColumn="1" w:lastColumn="0" w:noHBand="0" w:noVBand="1"/>
+      </w:tblPr>
+      <w:tblGrid>
+        <w:gridCol w:w="2234"/>
+        <w:gridCol w:w="1701"/>
+        <w:gridCol w:w="4587"/>
+      </w:tblGrid>
+      <w:tr>
+        <w:trPr>
+          <w:trHeight w:val="416"/>
+        </w:trPr>
+        <w:tc>
+          <w:tcPr>
+            <w:tcW w:w="1311" w:type="pct"/>
+            <w:shd w:val="clear" w:color="auto" w:fill="CCC1DA"/>
+            <w:vAlign w:val="center"/>
+          </w:tcPr>
+          <w:p>
+            <w:pPr>
+              <w:pStyle w:val="a6"/>
+              <w:spacing w:after="0" w:line="276" w:lineRule="auto"/>
+              <w:ind w:firstLineChars="0" w:firstLine="0"/>
+              <w:jc w:val="center"/>
+              <w:rPr>
+                <w:rFonts w:hint="eastAsia"/>
+                <w:b/>
+                <w:bCs/>
+                <w:sz w:val="21"/>
+                <w:szCs w:val="21"/>
+              </w:rPr>
+            </w:pPr>
+            <w:r>
+              <w:rPr>
+                <w:rFonts w:hint="eastAsia"/>
+                <w:b/>
+                <w:bCs/>
+                <w:sz w:val="21"/>
+                <w:szCs w:val="21"/>
+              </w:rPr>
+              <w:lastRenderedPageBreak/>
+              <w:t>功能</w:t>
+            </w:r>
+          </w:p>
+        </w:tc>
+        <w:tc>
+          <w:tcPr>
+            <w:tcW w:w="998" w:type="pct"/>
+            <w:shd w:val="clear" w:color="auto" w:fill="CCC1DA"/>
+            <w:vAlign w:val="center"/>
+          </w:tcPr>
+          <w:p>
+            <w:pPr>
+              <w:pStyle w:val="a6"/>
+              <w:spacing w:after="0" w:line="276" w:lineRule="auto"/>
+              <w:ind w:firstLineChars="0" w:firstLine="0"/>
+              <w:jc w:val="center"/>
+              <w:rPr>
+                <w:rFonts w:hint="eastAsia"/>
+                <w:b/>
+                <w:bCs/>
+                <w:sz w:val="21"/>
+                <w:szCs w:val="21"/>
+              </w:rPr>
+            </w:pPr>
+            <w:r>
+              <w:rPr>
+                <w:rFonts w:hint="eastAsia"/>
+                <w:b/>
+                <w:bCs/>
+                <w:sz w:val="21"/>
+                <w:szCs w:val="21"/>
+              </w:rPr>
+              <w:t>实现</w:t>
+            </w:r>
+          </w:p>
+        </w:tc>
+        <w:tc>
+          <w:tcPr>
+            <w:tcW w:w="2691" w:type="pct"/>
+            <w:shd w:val="clear" w:color="auto" w:fill="CCC1DA"/>
+            <w:vAlign w:val="center"/>
+          </w:tcPr>
+          <w:p>
+            <w:pPr>
+              <w:pStyle w:val="a6"/>
+              <w:spacing w:after="0" w:line="276" w:lineRule="auto"/>
+              <w:ind w:firstLineChars="0" w:firstLine="0"/>
+              <w:jc w:val="center"/>
+              <w:rPr>
+                <w:rFonts w:hint="eastAsia"/>
+                <w:b/>
+                <w:bCs/>
+                <w:sz w:val="21"/>
+                <w:szCs w:val="21"/>
+              </w:rPr>
+            </w:pPr>
+            <w:r>
+              <w:rPr>
+                <w:rFonts w:hint="eastAsia"/>
+                <w:b/>
+                <w:bCs/>
+                <w:sz w:val="21"/>
+                <w:szCs w:val="21"/>
+              </w:rPr>
+              <w:t>说明</w:t>
+            </w:r>
+          </w:p>
+        </w:tc>
+      </w:tr>
+      <w:tr>
+        <w:tc>
+          <w:tcPr>
+            <w:tcW w:w="1311" w:type="pct"/>
+            <w:vMerge w:val="restart"/>
+            <w:vAlign w:val="center"/>
+          </w:tcPr>
+          <w:p>
+            <w:pPr>
+              <w:pStyle w:val="a6"/>
+              <w:spacing w:after="0" w:line="276" w:lineRule="auto"/>
+              <w:ind w:firstLineChars="0" w:firstLine="0"/>
+              <w:rPr>
+                <w:rFonts w:hint="eastAsia"/>
+                <w:sz w:val="21"/>
+                <w:szCs w:val="21"/>
+              </w:rPr>
+            </w:pPr>
+            <w:r>
+              <w:rPr>
+                <w:rFonts w:hint="eastAsia"/>
+                <w:sz w:val="21"/>
+                <w:szCs w:val="21"/>
+              </w:rPr>
+              <w:t>基础实验项目</w:t>
+            </w:r>
+          </w:p>
+        </w:tc>
+        <w:tc>
+          <w:tcPr>
+            <w:tcW w:w="998" w:type="pct"/>
+            <w:vMerge w:val="restart"/>
+            <w:vAlign w:val="center"/>
+          </w:tcPr>
+          <w:p>
+            <w:pPr>
+              <w:pStyle w:val="a6"/>
+              <w:spacing w:after="0" w:line="276" w:lineRule="auto"/>
+              <w:ind w:firstLineChars="0" w:firstLine="0"/>
+              <w:jc w:val="center"/>
+              <w:rPr>
+                <w:rFonts w:hint="eastAsia"/>
+                <w:sz w:val="21"/>
+                <w:szCs w:val="21"/>
+              </w:rPr>
+            </w:pPr>
+            <w:r>
+              <w:rPr>
+                <w:rFonts w:hint="eastAsia"/>
+                <w:sz w:val="21"/>
+                <w:szCs w:val="21"/>
+              </w:rPr>
+              <w:t>已实现</w:t>
+            </w:r>
+          </w:p>
+        </w:tc>
+        <w:tc>
+          <w:tcPr>
+            <w:tcW w:w="2691" w:type="pct"/>
+            <w:vAlign w:val="center"/>
+          </w:tcPr>
+          <w:p>
+            <w:pPr>
+              <w:pStyle w:val="a6"/>
+              <w:spacing w:after="0" w:line="276" w:lineRule="auto"/>
+              <w:ind w:firstLineChars="0" w:firstLine="0"/>
+              <w:rPr>
+                <w:rFonts w:hint="eastAsia"/>
+                <w:sz w:val="21"/>
+                <w:szCs w:val="21"/>
+              </w:rPr>
+            </w:pPr>
+            <w:r>
+              <w:rPr>
+                <w:rFonts w:hint="eastAsia"/>
+                <w:sz w:val="21"/>
+                <w:szCs w:val="21"/>
+              </w:rPr>
+              <w:t>基础</w:t>
+            </w:r>
+            <w:r>
+              <w:rPr>
+                <w:rFonts w:hint="eastAsia"/>
+                <w:sz w:val="21"/>
+                <w:szCs w:val="21"/>
+              </w:rPr>
+              <w:t>-</w:t>
+            </w:r>
+            <w:r>
+              <w:rPr>
+                <w:rFonts w:hint="eastAsia"/>
+                <w:sz w:val="21"/>
+                <w:szCs w:val="21"/>
+              </w:rPr>
+              <w:t>01-</w:t>
+            </w:r>
+          </w:p>
+        </w:tc>
+      </w:tr>
+      <w:tr>
+        <w:tc>
+          <w:tcPr>
+            <w:tcW w:w="1311" w:type="pct"/>
+            <w:vMerge/>
+            <w:vAlign w:val="center"/>
+          </w:tcPr>
+          <w:p>
+            <w:pPr>
+              <w:pStyle w:val="a6"/>
+              <w:spacing w:after="0" w:line="276" w:lineRule="auto"/>
+              <w:ind w:firstLineChars="0" w:firstLine="0"/>
+              <w:rPr>
+                <w:rFonts w:hint="eastAsia"/>
+                <w:sz w:val="21"/>
+                <w:szCs w:val="21"/>
+              </w:rPr>
+            </w:pPr>
+          </w:p>
+        </w:tc>
+        <w:tc>
+          <w:tcPr>
+            <w:tcW w:w="998" w:type="pct"/>
+            <w:vMerge/>
+            <w:vAlign w:val="center"/>
+          </w:tcPr>
+          <w:p>
+            <w:pPr>
+              <w:pStyle w:val="a6"/>
+              <w:spacing w:after="0" w:line="276" w:lineRule="auto"/>
+              <w:ind w:firstLineChars="0" w:firstLine="0"/>
+              <w:jc w:val="center"/>
+              <w:rPr>
+                <w:rFonts w:hint="eastAsia"/>
+                <w:sz w:val="21"/>
+                <w:szCs w:val="21"/>
+              </w:rPr>
+            </w:pPr>
+          </w:p>
+        </w:tc>
+        <w:tc>
+          <w:tcPr>
+            <w:tcW w:w="2691" w:type="pct"/>
+            <w:vAlign w:val="center"/>
+          </w:tcPr>
+          <w:p>
+            <w:pPr>
+              <w:pStyle w:val="a6"/>
+              <w:spacing w:after="0" w:line="276" w:lineRule="auto"/>
+              <w:ind w:firstLineChars="0" w:firstLine="0"/>
+              <w:rPr>
+                <w:rFonts w:hint="eastAsia"/>
+                <w:sz w:val="21"/>
+                <w:szCs w:val="21"/>
+              </w:rPr>
+            </w:pPr>
+            <w:r>
+              <w:rPr>
+                <w:rFonts w:hint="eastAsia"/>
+                <w:sz w:val="21"/>
+                <w:szCs w:val="21"/>
+              </w:rPr>
+              <w:t>基础</w:t>
+            </w:r>
+            <w:r>
+              <w:rPr>
+                <w:rFonts w:hint="eastAsia"/>
+                <w:sz w:val="21"/>
+                <w:szCs w:val="21"/>
+              </w:rPr>
+              <w:t>-</w:t>
+            </w:r>
+            <w:r>
+              <w:rPr>
+                <w:rFonts w:hint="eastAsia"/>
+                <w:sz w:val="21"/>
+                <w:szCs w:val="21"/>
+              </w:rPr>
+              <w:t>02-</w:t>
+            </w:r>
+          </w:p>
+        </w:tc>
+      </w:tr>
+      <w:tr>
+        <w:tc>
+          <w:tcPr>
+            <w:tcW w:w="1311" w:type="pct"/>
+            <w:vMerge/>
+            <w:vAlign w:val="center"/>
+          </w:tcPr>
+          <w:p>
+            <w:pPr>
+              <w:pStyle w:val="a6"/>
+              <w:spacing w:after="0" w:line="276" w:lineRule="auto"/>
+              <w:ind w:firstLineChars="0" w:firstLine="0"/>
+              <w:rPr>
+                <w:rFonts w:hint="eastAsia"/>
+                <w:sz w:val="21"/>
+                <w:szCs w:val="21"/>
+              </w:rPr>
+            </w:pPr>
+          </w:p>
+        </w:tc>
+        <w:tc>
+          <w:tcPr>
+            <w:tcW w:w="998" w:type="pct"/>
+            <w:vMerge/>
+            <w:vAlign w:val="center"/>
+          </w:tcPr>
+          <w:p>
+            <w:pPr>
+              <w:pStyle w:val="a6"/>
+              <w:spacing w:after="0" w:line="276" w:lineRule="auto"/>
+              <w:ind w:firstLineChars="0" w:firstLine="0"/>
+              <w:jc w:val="center"/>
+              <w:rPr>
+                <w:rFonts w:hint="eastAsia"/>
+                <w:sz w:val="21"/>
+                <w:szCs w:val="21"/>
+              </w:rPr>
+            </w:pPr>
+          </w:p>
+        </w:tc>
+        <w:tc>
+          <w:tcPr>
+            <w:tcW w:w="2691" w:type="pct"/>
+            <w:vAlign w:val="center"/>
+          </w:tcPr>
+          <w:p>
+            <w:pPr>
+              <w:pStyle w:val="a6"/>
+              <w:spacing w:after="0" w:line="276" w:lineRule="auto"/>
+              <w:ind w:firstLineChars="0" w:firstLine="0"/>
+              <w:rPr>
+                <w:rFonts w:hint="eastAsia"/>
+                <w:sz w:val="21"/>
+                <w:szCs w:val="21"/>
+              </w:rPr>
+            </w:pPr>
+            <w:r>
+              <w:rPr>
+                <w:rFonts w:hint="eastAsia"/>
+                <w:sz w:val="21"/>
+                <w:szCs w:val="21"/>
+              </w:rPr>
+              <w:t>基础</w:t>
+            </w:r>
+            <w:r>
+              <w:rPr>
+                <w:rFonts w:hint="eastAsia"/>
+                <w:sz w:val="21"/>
+                <w:szCs w:val="21"/>
+              </w:rPr>
+              <w:t>-</w:t>
+            </w:r>
+            <w:r>
+              <w:rPr>
+                <w:rFonts w:hint="eastAsia"/>
+                <w:sz w:val="21"/>
+                <w:szCs w:val="21"/>
+              </w:rPr>
+              <w:t>03-</w:t>
+            </w:r>
+          </w:p>
+        </w:tc>
+      </w:tr>
+      <w:tr>
+        <w:tc>
+          <w:tcPr>
+            <w:tcW w:w="1311" w:type="pct"/>
+            <w:vMerge/>
+            <w:vAlign w:val="center"/>
+          </w:tcPr>
+          <w:p>
+            <w:pPr>
+              <w:pStyle w:val="a6"/>
+              <w:spacing w:after="0" w:line="276" w:lineRule="auto"/>
+              <w:ind w:firstLineChars="0" w:firstLine="0"/>
+              <w:rPr>
+                <w:rFonts w:hint="eastAsia"/>
+                <w:sz w:val="21"/>
+                <w:szCs w:val="21"/>
+              </w:rPr>
+            </w:pPr>
+          </w:p>
+        </w:tc>
+        <w:tc>
+          <w:tcPr>
+            <w:tcW w:w="998" w:type="pct"/>
+            <w:vMerge/>
+            <w:vAlign w:val="center"/>
+          </w:tcPr>
+          <w:p>
+            <w:pPr>
+              <w:pStyle w:val="a6"/>
+              <w:spacing w:after="0" w:line="276" w:lineRule="auto"/>
+              <w:ind w:firstLineChars="0" w:firstLine="0"/>
+              <w:jc w:val="center"/>
+              <w:rPr>
+                <w:rFonts w:hint="eastAsia"/>
+                <w:sz w:val="21"/>
+                <w:szCs w:val="21"/>
+              </w:rPr>
+            </w:pPr>
+          </w:p>
+        </w:tc>
+        <w:tc>
+          <w:tcPr>
+            <w:tcW w:w="2691" w:type="pct"/>
+            <w:vAlign w:val="center"/>
+          </w:tcPr>
+          <w:p>
+            <w:pPr>
+              <w:pStyle w:val="a6"/>
+              <w:spacing w:after="0" w:line="276" w:lineRule="auto"/>
+              <w:ind w:firstLineChars="0" w:firstLine="0"/>
+              <w:rPr>
+                <w:rFonts w:hint="eastAsia"/>
+                <w:sz w:val="21"/>
+                <w:szCs w:val="21"/>
+              </w:rPr>
+            </w:pPr>
+            <w:r>
+              <w:rPr>
+                <w:rFonts w:hint="eastAsia"/>
+                <w:sz w:val="21"/>
+                <w:szCs w:val="21"/>
+              </w:rPr>
+              <w:t>基础</w:t>
+            </w:r>
+            <w:r>
+              <w:rPr>
+                <w:rFonts w:hint="eastAsia"/>
+                <w:sz w:val="21"/>
+                <w:szCs w:val="21"/>
+              </w:rPr>
+              <w:t>-</w:t>
+            </w:r>
+            <w:r>
+              <w:rPr>
+                <w:rFonts w:hint="eastAsia"/>
+                <w:sz w:val="21"/>
+                <w:szCs w:val="21"/>
+              </w:rPr>
+              <w:t>04-</w:t>
+            </w:r>
+          </w:p>
+        </w:tc>
+      </w:tr>
+      <w:tr>
+        <w:tc>
+          <w:tcPr>
+            <w:tcW w:w="1311" w:type="pct"/>
+            <w:vMerge/>
+            <w:vAlign w:val="center"/>
+          </w:tcPr>
+          <w:p>
+            <w:pPr>
+              <w:pStyle w:val="a6"/>
+              <w:spacing w:after="0" w:line="276" w:lineRule="auto"/>
+              <w:ind w:firstLineChars="0" w:firstLine="0"/>
+              <w:rPr>
+                <w:rFonts w:hint="eastAsia"/>
+                <w:sz w:val="21"/>
+                <w:szCs w:val="21"/>
+              </w:rPr>
+            </w:pPr>
+          </w:p>
+        </w:tc>
+        <w:tc>
+          <w:tcPr>
+            <w:tcW w:w="998" w:type="pct"/>
+            <w:vMerge/>
+            <w:vAlign w:val="center"/>
+          </w:tcPr>
+          <w:p>
+            <w:pPr>
+              <w:pStyle w:val="a6"/>
+              <w:spacing w:after="0" w:line="276" w:lineRule="auto"/>
+              <w:ind w:firstLineChars="0" w:firstLine="0"/>
+              <w:jc w:val="center"/>
+              <w:rPr>
+                <w:rFonts w:hint="eastAsia"/>
+                <w:sz w:val="21"/>
+                <w:szCs w:val="21"/>
+              </w:rPr>
+            </w:pPr>
+          </w:p>
+        </w:tc>
+        <w:tc>
+          <w:tcPr>
+            <w:tcW w:w="2691" w:type="pct"/>
+            <w:vAlign w:val="center"/>
+          </w:tcPr>
+          <w:p>
+            <w:pPr>
+              <w:pStyle w:val="a6"/>
+              <w:spacing w:after="0" w:line="276" w:lineRule="auto"/>
+              <w:ind w:firstLineChars="0" w:firstLine="0"/>
+              <w:rPr>
+                <w:rFonts w:hint="eastAsia"/>
+                <w:sz w:val="21"/>
+                <w:szCs w:val="21"/>
+              </w:rPr>
+            </w:pPr>
+            <w:r>
+              <w:rPr>
+                <w:rFonts w:hint="eastAsia"/>
+                <w:sz w:val="21"/>
+                <w:szCs w:val="21"/>
+              </w:rPr>
+              <w:t>基础</w:t>
+            </w:r>
+            <w:r>
+              <w:rPr>
+                <w:rFonts w:hint="eastAsia"/>
+                <w:sz w:val="21"/>
+                <w:szCs w:val="21"/>
+              </w:rPr>
+              <w:t>-</w:t>
+            </w:r>
+            <w:r>
+              <w:rPr>
+                <w:rFonts w:hint="eastAsia"/>
+                <w:sz w:val="21"/>
+                <w:szCs w:val="21"/>
+              </w:rPr>
+              <w:t>05-</w:t>
+            </w:r>
+          </w:p>
+        </w:tc>
+      </w:tr>
+      <w:tr>
+        <w:tc>
+          <w:tcPr>
+            <w:tcW w:w="1311" w:type="pct"/>
+            <w:vMerge w:val="restart"/>
+            <w:vAlign w:val="center"/>
+          </w:tcPr>
+          <w:p>
+            <w:pPr>
+              <w:pStyle w:val="a6"/>
+              <w:spacing w:after="0" w:line="276" w:lineRule="auto"/>
+              <w:ind w:firstLineChars="0" w:firstLine="0"/>
+              <w:rPr>
+                <w:rFonts w:hint="eastAsia"/>
+                <w:sz w:val="21"/>
+                <w:szCs w:val="21"/>
+              </w:rPr>
+            </w:pPr>
+            <w:r>
+              <w:rPr>
+                <w:rFonts w:hint="eastAsia"/>
+                <w:sz w:val="21"/>
+                <w:szCs w:val="21"/>
+              </w:rPr>
+              <w:t>高阶实验项目</w:t>
+            </w:r>
+          </w:p>
+        </w:tc>
+        <w:tc>
+          <w:tcPr>
+            <w:tcW w:w="998" w:type="pct"/>
+            <w:vMerge w:val="restart"/>
+            <w:vAlign w:val="center"/>
+          </w:tcPr>
+          <w:p>
+            <w:pPr>
+              <w:pStyle w:val="a6"/>
+              <w:spacing w:after="0" w:line="276" w:lineRule="auto"/>
+              <w:ind w:firstLineChars="0" w:firstLine="0"/>
+              <w:jc w:val="center"/>
+              <w:rPr>
+                <w:rFonts w:hint="eastAsia"/>
+                <w:sz w:val="21"/>
+                <w:szCs w:val="21"/>
+              </w:rPr>
+            </w:pPr>
+            <w:r>
+              <w:rPr>
+                <w:rFonts w:hint="eastAsia"/>
+                <w:sz w:val="21"/>
+                <w:szCs w:val="21"/>
+              </w:rPr>
+              <w:t>已实现</w:t>
+            </w:r>
+          </w:p>
+        </w:tc>
+        <w:tc>
+          <w:tcPr>
+            <w:tcW w:w="2691" w:type="pct"/>
+            <w:vAlign w:val="center"/>
+          </w:tcPr>
+          <w:p>
+            <w:pPr>
+              <w:pStyle w:val="a6"/>
+              <w:spacing w:after="0" w:line="276" w:lineRule="auto"/>
+              <w:ind w:firstLineChars="0" w:firstLine="0"/>
+              <w:rPr>
+                <w:rFonts w:hint="eastAsia"/>
+                <w:sz w:val="21"/>
+                <w:szCs w:val="21"/>
+              </w:rPr>
+            </w:pPr>
+            <w:r>
+              <w:rPr>
+                <w:rFonts w:hint="eastAsia"/>
+                <w:sz w:val="21"/>
+                <w:szCs w:val="21"/>
+              </w:rPr>
+              <w:t>高阶</w:t>
+            </w:r>
+            <w:r>
+              <w:rPr>
+                <w:rFonts w:hint="eastAsia"/>
+                <w:sz w:val="21"/>
+                <w:szCs w:val="21"/>
+              </w:rPr>
+              <w:t>-</w:t>
+            </w:r>
+            <w:r>
+              <w:rPr>
+                <w:rFonts w:hint="eastAsia"/>
+                <w:sz w:val="21"/>
+                <w:szCs w:val="21"/>
+              </w:rPr>
+              <w:t>11-</w:t>
+            </w:r>
+          </w:p>
+        </w:tc>
+      </w:tr>
+      <w:tr>
+        <w:tc>
+          <w:tcPr>
+            <w:tcW w:w="1311" w:type="pct"/>
+            <w:vMerge/>
+            <w:vAlign w:val="center"/>
+          </w:tcPr>
+          <w:p>
+            <w:pPr>
+              <w:pStyle w:val="a6"/>
+              <w:spacing w:after="0" w:line="276" w:lineRule="auto"/>
+              <w:ind w:firstLineChars="0" w:firstLine="0"/>
+              <w:rPr>
+                <w:rFonts w:hint="eastAsia"/>
+                <w:sz w:val="21"/>
+                <w:szCs w:val="21"/>
+              </w:rPr>
+            </w:pPr>
+          </w:p>
+        </w:tc>
+        <w:tc>
+          <w:tcPr>
+            <w:tcW w:w="998" w:type="pct"/>
+            <w:vMerge/>
+            <w:vAlign w:val="center"/>
+          </w:tcPr>
+          <w:p>
+            <w:pPr>
+              <w:pStyle w:val="a6"/>
+              <w:spacing w:after="0" w:line="276" w:lineRule="auto"/>
+              <w:ind w:firstLineChars="0" w:firstLine="0"/>
+              <w:jc w:val="center"/>
+              <w:rPr>
+                <w:rFonts w:hint="eastAsia"/>
+                <w:sz w:val="21"/>
+                <w:szCs w:val="21"/>
+              </w:rPr>
+            </w:pPr>
+          </w:p>
+        </w:tc>
+        <w:tc>
+          <w:tcPr>
+            <w:tcW w:w="2691" w:type="pct"/>
+            <w:vAlign w:val="center"/>
+          </w:tcPr>
+          <w:p>
+            <w:pPr>
+              <w:pStyle w:val="a6"/>
+              <w:spacing w:after="0" w:line="276" w:lineRule="auto"/>
+              <w:ind w:firstLineChars="0" w:firstLine="0"/>
+              <w:rPr>
+                <w:rFonts w:hint="eastAsia"/>
+                <w:sz w:val="21"/>
+                <w:szCs w:val="21"/>
+              </w:rPr>
+            </w:pPr>
+            <w:r>
+              <w:rPr>
+                <w:rFonts w:hint="eastAsia"/>
+                <w:sz w:val="21"/>
+                <w:szCs w:val="21"/>
+              </w:rPr>
+              <w:t>高阶</w:t>
+            </w:r>
+            <w:r>
+              <w:rPr>
+                <w:rFonts w:hint="eastAsia"/>
+                <w:sz w:val="21"/>
+                <w:szCs w:val="21"/>
+              </w:rPr>
+              <w:t>-</w:t>
+            </w:r>
+            <w:r>
+              <w:rPr>
+                <w:rFonts w:hint="eastAsia"/>
+                <w:sz w:val="21"/>
+                <w:szCs w:val="21"/>
+              </w:rPr>
+              <w:t>12-</w:t>
+            </w:r>
+          </w:p>
+        </w:tc>
+      </w:tr>
+      <w:tr>
+        <w:tc>
+          <w:tcPr>
+            <w:tcW w:w="1311" w:type="pct"/>
+            <w:vMerge/>
+            <w:vAlign w:val="center"/>
+          </w:tcPr>
+          <w:p>
+            <w:pPr>
+              <w:pStyle w:val="a6"/>
+              <w:spacing w:after="0" w:line="276" w:lineRule="auto"/>
+              <w:ind w:firstLineChars="0" w:firstLine="0"/>
+              <w:rPr>
+                <w:rFonts w:hint="eastAsia"/>
+                <w:sz w:val="21"/>
+                <w:szCs w:val="21"/>
+              </w:rPr>
+            </w:pPr>
+          </w:p>
+        </w:tc>
+        <w:tc>
+          <w:tcPr>
+            <w:tcW w:w="998" w:type="pct"/>
+            <w:vMerge/>
+            <w:vAlign w:val="center"/>
+          </w:tcPr>
+          <w:p>
+            <w:pPr>
+              <w:pStyle w:val="a6"/>
+              <w:spacing w:after="0" w:line="276" w:lineRule="auto"/>
+              <w:ind w:firstLineChars="0" w:firstLine="0"/>
+              <w:jc w:val="center"/>
+              <w:rPr>
+                <w:rFonts w:hint="eastAsia"/>
+                <w:sz w:val="21"/>
+                <w:szCs w:val="21"/>
+              </w:rPr>
+            </w:pPr>
+          </w:p>
+        </w:tc>
+        <w:tc>
+          <w:tcPr>
+            <w:tcW w:w="2691" w:type="pct"/>
+            <w:vAlign w:val="center"/>
+          </w:tcPr>
+          <w:p>
+            <w:pPr>
+              <w:pStyle w:val="a6"/>
+              <w:spacing w:after="0" w:line="276" w:lineRule="auto"/>
+              <w:ind w:firstLineChars="0" w:firstLine="0"/>
+              <w:rPr>
+                <w:rFonts w:hint="eastAsia"/>
+                <w:sz w:val="21"/>
+                <w:szCs w:val="21"/>
+              </w:rPr>
+            </w:pPr>
+            <w:r>
+              <w:rPr>
+                <w:rFonts w:hint="eastAsia"/>
+                <w:sz w:val="21"/>
+                <w:szCs w:val="21"/>
+              </w:rPr>
+              <w:t>高阶</w:t>
+            </w:r>
+            <w:r>
+              <w:rPr>
+                <w:rFonts w:hint="eastAsia"/>
+                <w:sz w:val="21"/>
+                <w:szCs w:val="21"/>
+              </w:rPr>
+              <w:t>-</w:t>
+            </w:r>
+            <w:r>
+              <w:rPr>
+                <w:rFonts w:hint="eastAsia"/>
+                <w:sz w:val="21"/>
+                <w:szCs w:val="21"/>
+              </w:rPr>
+              <w:t>13-</w:t>
+            </w:r>
+          </w:p>
+        </w:tc>
+      </w:tr>
+      <w:tr>
+        <w:tc>
+          <w:tcPr>
+            <w:tcW w:w="1311" w:type="pct"/>
+            <w:vAlign w:val="center"/>
+          </w:tcPr>
+          <w:p>
+            <w:pPr>
+              <w:pStyle w:val="a6"/>
+              <w:spacing w:after="0" w:line="276" w:lineRule="auto"/>
+              <w:ind w:firstLineChars="0" w:firstLine="0"/>
+              <w:rPr>
+                <w:rFonts w:hint="eastAsia"/>
+                <w:sz w:val="21"/>
+                <w:szCs w:val="21"/>
+              </w:rPr>
+            </w:pPr>
+            <w:r>
+              <w:rPr>
+                <w:rFonts w:hint="eastAsia"/>
+                <w:sz w:val="21"/>
+                <w:szCs w:val="21"/>
+              </w:rPr>
+              <w:t>远程下载</w:t>
+            </w:r>
+          </w:p>
+        </w:tc>
+        <w:tc>
+          <w:tcPr>
+            <w:tcW w:w="998" w:type="pct"/>
+            <w:vAlign w:val="center"/>
+          </w:tcPr>
+          <w:p>
+            <w:pPr>
+              <w:pStyle w:val="a6"/>
+              <w:spacing w:after="0" w:line="276" w:lineRule="auto"/>
+              <w:ind w:firstLineChars="0" w:firstLine="0"/>
+              <w:jc w:val="center"/>
+              <w:rPr>
+                <w:rFonts w:hint="eastAsia"/>
+                <w:sz w:val="21"/>
+                <w:szCs w:val="21"/>
+              </w:rPr>
+            </w:pPr>
+            <w:r>
+              <w:rPr>
+                <w:rFonts w:hint="eastAsia"/>
+                <w:sz w:val="21"/>
+                <w:szCs w:val="21"/>
+              </w:rPr>
+              <w:t>已实现</w:t>
+            </w:r>
+          </w:p>
+        </w:tc>
+        <w:tc>
+          <w:tcPr>
+            <w:tcW w:w="2691" w:type="pct"/>
+            <w:vAlign w:val="center"/>
+          </w:tcPr>
+          <w:p>
+            <w:pPr>
+              <w:pStyle w:val="a6"/>
+              <w:spacing w:after="0" w:line="276" w:lineRule="auto"/>
+              <w:ind w:firstLineChars="0" w:firstLine="0"/>
+              <w:rPr>
+                <w:rFonts w:hint="eastAsia"/>
+                <w:sz w:val="21"/>
+                <w:szCs w:val="21"/>
+              </w:rPr>
+            </w:pPr>
+            <w:r>
+              <w:rPr>
+                <w:rFonts w:hint="eastAsia"/>
+                <w:sz w:val="21"/>
+                <w:szCs w:val="21"/>
+              </w:rPr>
+              <w:t>以太网</w:t>
+            </w:r>
+            <w:r>
+              <w:rPr>
+                <w:rFonts w:hint="eastAsia"/>
+                <w:sz w:val="21"/>
+                <w:szCs w:val="21"/>
+              </w:rPr>
+              <w:t>-</w:t>
+            </w:r>
+            <w:r>
+              <w:rPr>
+                <w:rFonts w:hint="eastAsia"/>
+                <w:sz w:val="21"/>
+                <w:szCs w:val="21"/>
+              </w:rPr>
+              <w:t>FPGA</w:t>
+            </w:r>
+            <w:r>
+              <w:rPr>
+                <w:rFonts w:hint="eastAsia"/>
+                <w:sz w:val="21"/>
+                <w:szCs w:val="21"/>
+              </w:rPr>
+              <w:t>-</w:t>
+            </w:r>
+            <w:r>
+              <w:rPr>
+                <w:rFonts w:hint="eastAsia"/>
+                <w:sz w:val="21"/>
+                <w:szCs w:val="21"/>
+              </w:rPr>
+              <w:t>Jtag</w:t>
+            </w:r>
+            <w:r>
+              <w:rPr>
+                <w:rFonts w:hint="eastAsia"/>
+                <w:sz w:val="21"/>
+                <w:szCs w:val="21"/>
+              </w:rPr>
+              <w:t>方案</w:t>
+            </w:r>
+          </w:p>
+        </w:tc>
+      </w:tr>
+      <w:tr>
+        <w:tc>
+          <w:tcPr>
+            <w:tcW w:w="1311" w:type="pct"/>
+            <w:vAlign w:val="center"/>
+          </w:tcPr>
+          <w:p>
+            <w:pPr>
+              <w:pStyle w:val="a6"/>
+              <w:spacing w:after="0" w:line="276" w:lineRule="auto"/>
+              <w:ind w:firstLineChars="0" w:firstLine="0"/>
+              <w:rPr>
+                <w:rFonts w:hint="eastAsia"/>
+                <w:sz w:val="21"/>
+                <w:szCs w:val="21"/>
+              </w:rPr>
+            </w:pPr>
+            <w:r>
+              <w:rPr>
+                <w:rFonts w:hint="eastAsia"/>
+                <w:sz w:val="21"/>
+                <w:szCs w:val="21"/>
+              </w:rPr>
+              <w:t>远程</w:t>
+            </w:r>
+            <w:r>
+              <w:rPr>
+                <w:rFonts w:hint="eastAsia"/>
+                <w:sz w:val="21"/>
+                <w:szCs w:val="21"/>
+              </w:rPr>
+              <w:t>固化</w:t>
+            </w:r>
+          </w:p>
+        </w:tc>
+        <w:tc>
+          <w:tcPr>
+            <w:tcW w:w="998" w:type="pct"/>
+            <w:vAlign w:val="center"/>
+          </w:tcPr>
+          <w:p>
+            <w:pPr>
+              <w:pStyle w:val="a6"/>
+              <w:spacing w:after="0" w:line="276" w:lineRule="auto"/>
+              <w:ind w:firstLineChars="0" w:firstLine="0"/>
+              <w:jc w:val="center"/>
+              <w:rPr>
+                <w:rFonts w:hint="eastAsia"/>
+                <w:sz w:val="21"/>
+                <w:szCs w:val="21"/>
+              </w:rPr>
+            </w:pPr>
+            <w:r>
+              <w:rPr>
+                <w:rFonts w:hint="eastAsia"/>
+                <w:sz w:val="21"/>
+                <w:szCs w:val="21"/>
+              </w:rPr>
+              <w:t>已实现</w:t>
+            </w:r>
+          </w:p>
+        </w:tc>
+        <w:tc>
+          <w:tcPr>
+            <w:tcW w:w="2691" w:type="pct"/>
+            <w:vAlign w:val="center"/>
+          </w:tcPr>
+          <w:p>
+            <w:pPr>
+              <w:pStyle w:val="a6"/>
+              <w:spacing w:after="0" w:line="276" w:lineRule="auto"/>
+              <w:ind w:firstLineChars="0" w:firstLine="0"/>
+              <w:rPr>
+                <w:rFonts w:hint="eastAsia"/>
+                <w:sz w:val="21"/>
+                <w:szCs w:val="21"/>
+              </w:rPr>
+            </w:pPr>
+            <w:r>
+              <w:rPr>
+                <w:rFonts w:hint="eastAsia"/>
+                <w:sz w:val="21"/>
+                <w:szCs w:val="21"/>
+              </w:rPr>
+              <w:t>以太网</w:t>
+            </w:r>
+            <w:r>
+              <w:rPr>
+                <w:rFonts w:hint="eastAsia"/>
+                <w:sz w:val="21"/>
+                <w:szCs w:val="21"/>
+              </w:rPr>
+              <w:t>-FPGA-spi</w:t>
+            </w:r>
+            <w:r>
+              <w:rPr>
+                <w:rFonts w:hint="eastAsia"/>
+                <w:sz w:val="21"/>
+                <w:szCs w:val="21"/>
+              </w:rPr>
+              <w:t>方案</w:t>
+            </w:r>
+          </w:p>
+        </w:tc>
+      </w:tr>
+      <w:tr>
+        <w:trPr>
+          <w:trHeight w:val="701"/>
+        </w:trPr>
+        <w:tc>
+          <w:tcPr>
+            <w:tcW w:w="1311" w:type="pct"/>
+            <w:vAlign w:val="center"/>
+          </w:tcPr>
+          <w:p>
+            <w:pPr>
+              <w:pStyle w:val="a6"/>
+              <w:spacing w:after="0" w:line="276" w:lineRule="auto"/>
+              <w:ind w:firstLineChars="0" w:firstLine="0"/>
+              <w:rPr>
+                <w:rFonts w:hint="eastAsia"/>
+                <w:sz w:val="21"/>
+                <w:szCs w:val="21"/>
+              </w:rPr>
+            </w:pPr>
+            <w:r>
+              <w:rPr>
+                <w:rFonts w:hint="eastAsia"/>
+                <w:sz w:val="21"/>
+                <w:szCs w:val="21"/>
+              </w:rPr>
+              <w:t>远程调试</w:t>
+            </w:r>
+          </w:p>
+        </w:tc>
+        <w:tc>
+          <w:tcPr>
+            <w:tcW w:w="998" w:type="pct"/>
+            <w:vAlign w:val="center"/>
+          </w:tcPr>
+          <w:p>
+            <w:pPr>
+              <w:pStyle w:val="a6"/>
+              <w:spacing w:after="0" w:line="276" w:lineRule="auto"/>
+              <w:ind w:firstLineChars="0" w:firstLine="0"/>
+              <w:jc w:val="center"/>
+              <w:rPr>
+                <w:rFonts w:hint="eastAsia"/>
+                <w:sz w:val="21"/>
+                <w:szCs w:val="21"/>
+              </w:rPr>
+            </w:pPr>
+            <w:r>
+              <w:rPr>
+                <w:rFonts w:hint="eastAsia"/>
+                <w:sz w:val="21"/>
+                <w:szCs w:val="21"/>
+              </w:rPr>
+              <w:t>部分</w:t>
+            </w:r>
+            <w:r>
+              <w:rPr>
+                <w:rFonts w:hint="eastAsia"/>
+                <w:sz w:val="21"/>
+                <w:szCs w:val="21"/>
+              </w:rPr>
+              <w:t>实现</w:t>
+            </w:r>
+          </w:p>
+        </w:tc>
+        <w:tc>
+          <w:tcPr>
+            <w:tcW w:w="2691" w:type="pct"/>
+            <w:vAlign w:val="center"/>
+          </w:tcPr>
+          <w:p>
+            <w:pPr>
+              <w:pStyle w:val="a6"/>
+              <w:spacing w:after="0" w:line="276" w:lineRule="auto"/>
+              <w:ind w:firstLineChars="0" w:firstLine="0"/>
+              <w:rPr>
+                <w:rFonts w:hint="eastAsia"/>
+                <w:sz w:val="21"/>
+                <w:szCs w:val="21"/>
+              </w:rPr>
+            </w:pPr>
+            <w:r>
+              <w:rPr>
+                <w:rFonts w:hint="eastAsia"/>
+                <w:sz w:val="21"/>
+                <w:szCs w:val="21"/>
+              </w:rPr>
+              <w:t>自制</w:t>
+            </w:r>
+            <w:r>
+              <w:rPr>
+                <w:rFonts w:hint="eastAsia"/>
+                <w:sz w:val="21"/>
+                <w:szCs w:val="21"/>
+              </w:rPr>
+              <w:t>Debugger</w:t>
+            </w:r>
+            <w:r>
+              <w:rPr>
+                <w:rFonts w:hint="eastAsia"/>
+                <w:sz w:val="21"/>
+                <w:szCs w:val="21"/>
+              </w:rPr>
+              <w:t>核</w:t>
+            </w:r>
+            <w:r>
+              <w:rPr>
+                <w:rFonts w:hint="eastAsia"/>
+                <w:sz w:val="21"/>
+                <w:szCs w:val="21"/>
+              </w:rPr>
+              <w:t>例化</w:t>
+            </w:r>
+            <w:r>
+              <w:rPr>
+                <w:rFonts w:hint="eastAsia"/>
+                <w:sz w:val="21"/>
+                <w:szCs w:val="21"/>
+              </w:rPr>
+              <w:t>、波形抓取和</w:t>
+            </w:r>
+            <w:r>
+              <w:rPr>
+                <w:rFonts w:hint="eastAsia"/>
+                <w:sz w:val="21"/>
+                <w:szCs w:val="21"/>
+              </w:rPr>
+              <w:t>调试已实现</w:t>
+            </w:r>
+            <w:r>
+              <w:rPr>
+                <w:rFonts w:hint="eastAsia"/>
+                <w:sz w:val="21"/>
+                <w:szCs w:val="21"/>
+              </w:rPr>
+              <w:t>，</w:t>
+            </w:r>
+            <w:r>
+              <w:rPr>
+                <w:rFonts w:hint="eastAsia"/>
+                <w:sz w:val="21"/>
+                <w:szCs w:val="21"/>
+              </w:rPr>
+              <w:t>Web</w:t>
+            </w:r>
+            <w:r>
+              <w:rPr>
+                <w:rFonts w:hint="eastAsia"/>
+                <w:sz w:val="21"/>
+                <w:szCs w:val="21"/>
+              </w:rPr>
+              <w:t>前后端尚未适配</w:t>
+            </w:r>
+          </w:p>
+        </w:tc>
+      </w:tr>
+      <w:tr>
+        <w:trPr>
+          <w:trHeight w:val="192"/>
+        </w:trPr>
+        <w:tc>
+          <w:tcPr>
+            <w:tcW w:w="1311" w:type="pct"/>
+            <w:vMerge w:val="restart"/>
+            <w:vAlign w:val="center"/>
+          </w:tcPr>
+          <w:p>
+            <w:pPr>
+              <w:pStyle w:val="a6"/>
+              <w:spacing w:after="0" w:line="276" w:lineRule="auto"/>
+              <w:ind w:firstLineChars="0" w:firstLine="0"/>
+              <w:rPr>
+                <w:rFonts w:hint="eastAsia"/>
+                <w:sz w:val="21"/>
+                <w:szCs w:val="21"/>
+              </w:rPr>
+            </w:pPr>
+            <w:r>
+              <w:rPr>
+                <w:rFonts w:hint="eastAsia"/>
+                <w:sz w:val="21"/>
+                <w:szCs w:val="21"/>
+              </w:rPr>
+              <w:t>远程示波器</w:t>
+            </w:r>
+          </w:p>
+        </w:tc>
+        <w:tc>
+          <w:tcPr>
+            <w:tcW w:w="998" w:type="pct"/>
+            <w:vMerge w:val="restart"/>
+            <w:vAlign w:val="center"/>
+          </w:tcPr>
+          <w:p>
+            <w:pPr>
+              <w:pStyle w:val="a6"/>
+              <w:spacing w:after="0" w:line="276" w:lineRule="auto"/>
+              <w:ind w:firstLineChars="0" w:firstLine="0"/>
+              <w:jc w:val="center"/>
+              <w:rPr>
+                <w:rFonts w:hint="eastAsia"/>
+                <w:sz w:val="21"/>
+                <w:szCs w:val="21"/>
+              </w:rPr>
+            </w:pPr>
+            <w:r>
+              <w:rPr>
+                <w:rFonts w:hint="eastAsia"/>
+                <w:sz w:val="21"/>
+                <w:szCs w:val="21"/>
+              </w:rPr>
+              <w:t>部分</w:t>
+            </w:r>
+            <w:r>
+              <w:rPr>
+                <w:rFonts w:hint="eastAsia"/>
+                <w:sz w:val="21"/>
+                <w:szCs w:val="21"/>
+              </w:rPr>
+              <w:t>实现</w:t>
+            </w:r>
+          </w:p>
+        </w:tc>
+        <w:tc>
+          <w:tcPr>
+            <w:tcW w:w="2691" w:type="pct"/>
+            <w:vAlign w:val="center"/>
+          </w:tcPr>
+          <w:p>
+            <w:pPr>
+              <w:pStyle w:val="a6"/>
+              <w:spacing w:after="0" w:line="276" w:lineRule="auto"/>
+              <w:ind w:firstLineChars="0" w:firstLine="0"/>
+              <w:rPr>
+                <w:rFonts w:hint="eastAsia"/>
+                <w:sz w:val="21"/>
+                <w:szCs w:val="21"/>
+              </w:rPr>
+            </w:pPr>
+            <w:r>
+              <w:rPr>
+                <w:rFonts w:hint="eastAsia"/>
+                <w:sz w:val="21"/>
+                <w:szCs w:val="21"/>
+              </w:rPr>
+              <w:t>可通过</w:t>
+            </w:r>
+            <w:r>
+              <w:rPr>
+                <w:rFonts w:hint="eastAsia"/>
+                <w:sz w:val="21"/>
+                <w:szCs w:val="21"/>
+              </w:rPr>
+              <w:t>HDMI</w:t>
+            </w:r>
+            <w:r>
+              <w:rPr>
+                <w:rFonts w:hint="eastAsia"/>
+                <w:sz w:val="21"/>
+                <w:szCs w:val="21"/>
+              </w:rPr>
+              <w:t>查看波形</w:t>
+            </w:r>
+          </w:p>
+        </w:tc>
+      </w:tr>
+      <w:tr>
+        <w:trPr>
+          <w:trHeight w:val="191"/>
+        </w:trPr>
+        <w:tc>
+          <w:tcPr>
+            <w:tcW w:w="1311" w:type="pct"/>
+            <w:vMerge/>
+            <w:vAlign w:val="center"/>
+          </w:tcPr>
+          <w:p>
+            <w:pPr>
+              <w:pStyle w:val="a6"/>
+              <w:spacing w:after="0" w:line="276" w:lineRule="auto"/>
+              <w:ind w:firstLineChars="0" w:firstLine="0"/>
+              <w:rPr>
+                <w:rFonts w:hint="eastAsia"/>
+                <w:sz w:val="21"/>
+                <w:szCs w:val="21"/>
+              </w:rPr>
+            </w:pPr>
+          </w:p>
+        </w:tc>
+        <w:tc>
+          <w:tcPr>
+            <w:tcW w:w="998" w:type="pct"/>
+            <w:vMerge/>
+            <w:vAlign w:val="center"/>
+          </w:tcPr>
+          <w:p>
+            <w:pPr>
+              <w:pStyle w:val="a6"/>
+              <w:spacing w:after="0" w:line="276" w:lineRule="auto"/>
+              <w:ind w:firstLineChars="0" w:firstLine="0"/>
+              <w:jc w:val="center"/>
+              <w:rPr>
+                <w:rFonts w:hint="eastAsia"/>
+                <w:sz w:val="21"/>
+                <w:szCs w:val="21"/>
+              </w:rPr>
+            </w:pPr>
+          </w:p>
+        </w:tc>
+        <w:tc>
+          <w:tcPr>
+            <w:tcW w:w="2691" w:type="pct"/>
+            <w:vAlign w:val="center"/>
+          </w:tcPr>
+          <w:p>
+            <w:pPr>
+              <w:pStyle w:val="a6"/>
+              <w:spacing w:after="0" w:line="276" w:lineRule="auto"/>
+              <w:ind w:firstLineChars="0" w:firstLine="0"/>
+              <w:rPr>
+                <w:rFonts w:hint="eastAsia"/>
+                <w:sz w:val="21"/>
+                <w:szCs w:val="21"/>
+              </w:rPr>
+            </w:pPr>
+            <w:r>
+              <w:rPr>
+                <w:rFonts w:hint="eastAsia"/>
+                <w:sz w:val="21"/>
+                <w:szCs w:val="21"/>
+              </w:rPr>
+              <w:t>Web</w:t>
+            </w:r>
+            <w:r>
+              <w:rPr>
+                <w:rFonts w:hint="eastAsia"/>
+                <w:sz w:val="21"/>
+                <w:szCs w:val="21"/>
+              </w:rPr>
+              <w:t>前后端尚未适配</w:t>
+            </w:r>
+          </w:p>
+        </w:tc>
+      </w:tr>
+      <w:tr>
+        <w:tc>
+          <w:tcPr>
+            <w:tcW w:w="1311" w:type="pct"/>
+            <w:vMerge w:val="restart"/>
+            <w:vAlign w:val="center"/>
+          </w:tcPr>
+          <w:p>
+            <w:pPr>
+              <w:pStyle w:val="a6"/>
+              <w:spacing w:after="0" w:line="276" w:lineRule="auto"/>
+              <w:ind w:firstLineChars="0" w:firstLine="0"/>
+              <w:rPr>
+                <w:rFonts w:hint="eastAsia"/>
+                <w:sz w:val="21"/>
+                <w:szCs w:val="21"/>
+              </w:rPr>
+            </w:pPr>
+            <w:r>
+              <w:rPr>
+                <w:rFonts w:hint="eastAsia"/>
+                <w:sz w:val="21"/>
+                <w:szCs w:val="21"/>
+              </w:rPr>
+              <w:t>远程信号发生器</w:t>
+            </w:r>
+          </w:p>
+        </w:tc>
+        <w:tc>
+          <w:tcPr>
+            <w:tcW w:w="998" w:type="pct"/>
+            <w:vMerge w:val="restart"/>
+            <w:vAlign w:val="center"/>
+          </w:tcPr>
+          <w:p>
+            <w:pPr>
+              <w:pStyle w:val="a6"/>
+              <w:spacing w:after="0" w:line="276" w:lineRule="auto"/>
+              <w:ind w:firstLineChars="0" w:firstLine="0"/>
+              <w:jc w:val="center"/>
+              <w:rPr>
+                <w:rFonts w:hint="eastAsia"/>
+                <w:sz w:val="21"/>
+                <w:szCs w:val="21"/>
+              </w:rPr>
+            </w:pPr>
+            <w:r>
+              <w:rPr>
+                <w:rFonts w:hint="eastAsia"/>
+                <w:sz w:val="21"/>
+                <w:szCs w:val="21"/>
+              </w:rPr>
+              <w:t>已实现</w:t>
+            </w:r>
+          </w:p>
+        </w:tc>
+        <w:tc>
+          <w:tcPr>
+            <w:tcW w:w="2691" w:type="pct"/>
+            <w:vAlign w:val="center"/>
+          </w:tcPr>
+          <w:p>
+            <w:pPr>
+              <w:pStyle w:val="a6"/>
+              <w:spacing w:after="0" w:line="276" w:lineRule="auto"/>
+              <w:ind w:firstLineChars="0" w:firstLine="0"/>
+              <w:rPr>
+                <w:rFonts w:hint="eastAsia"/>
+                <w:sz w:val="21"/>
+                <w:szCs w:val="21"/>
+              </w:rPr>
+            </w:pPr>
+            <w:r>
+              <w:rPr>
+                <w:rFonts w:hint="eastAsia"/>
+                <w:sz w:val="21"/>
+                <w:szCs w:val="21"/>
+              </w:rPr>
+              <w:t>支持</w:t>
+            </w:r>
+            <w:r>
+              <w:rPr>
+                <w:rFonts w:hint="eastAsia"/>
+                <w:sz w:val="21"/>
+                <w:szCs w:val="21"/>
+              </w:rPr>
+              <w:t>四路波形暂存</w:t>
+            </w:r>
+          </w:p>
+        </w:tc>
+      </w:tr>
+      <w:tr>
+        <w:tc>
+          <w:tcPr>
+            <w:tcW w:w="1311" w:type="pct"/>
+            <w:vMerge/>
+            <w:vAlign w:val="center"/>
+          </w:tcPr>
+          <w:p>
+            <w:pPr>
+              <w:pStyle w:val="a6"/>
+              <w:spacing w:after="0" w:line="276" w:lineRule="auto"/>
+              <w:ind w:firstLineChars="0" w:firstLine="0"/>
+              <w:rPr>
+                <w:rFonts w:hint="eastAsia"/>
+                <w:sz w:val="21"/>
+                <w:szCs w:val="21"/>
+              </w:rPr>
+            </w:pPr>
+          </w:p>
+        </w:tc>
+        <w:tc>
+          <w:tcPr>
+            <w:tcW w:w="998" w:type="pct"/>
+            <w:vMerge/>
+            <w:vAlign w:val="center"/>
+          </w:tcPr>
+          <w:p>
+            <w:pPr>
+              <w:pStyle w:val="a6"/>
+              <w:spacing w:after="0" w:line="276" w:lineRule="auto"/>
+              <w:ind w:firstLineChars="0" w:firstLine="0"/>
+              <w:jc w:val="center"/>
+              <w:rPr>
+                <w:rFonts w:hint="eastAsia"/>
+                <w:sz w:val="21"/>
+                <w:szCs w:val="21"/>
+              </w:rPr>
+            </w:pPr>
+          </w:p>
+        </w:tc>
+        <w:tc>
+          <w:tcPr>
+            <w:tcW w:w="2691" w:type="pct"/>
+            <w:vAlign w:val="center"/>
+          </w:tcPr>
+          <w:p>
+            <w:pPr>
+              <w:pStyle w:val="a6"/>
+              <w:spacing w:after="0" w:line="276" w:lineRule="auto"/>
+              <w:ind w:firstLineChars="0" w:firstLine="0"/>
+              <w:rPr>
+                <w:rFonts w:hint="eastAsia"/>
+                <w:sz w:val="21"/>
+                <w:szCs w:val="21"/>
+              </w:rPr>
+            </w:pPr>
+            <w:r>
+              <w:rPr>
+                <w:rFonts w:hint="eastAsia"/>
+                <w:sz w:val="21"/>
+                <w:szCs w:val="21"/>
+              </w:rPr>
+              <w:t>支持</w:t>
+            </w:r>
+            <w:r>
+              <w:rPr>
+                <w:rFonts w:hint="eastAsia"/>
+                <w:sz w:val="21"/>
+                <w:szCs w:val="21"/>
+              </w:rPr>
+              <w:t>频率相位</w:t>
+            </w:r>
+            <w:r>
+              <w:rPr>
+                <w:rFonts w:hint="eastAsia"/>
+                <w:sz w:val="21"/>
+                <w:szCs w:val="21"/>
+              </w:rPr>
+              <w:t>调节</w:t>
+            </w:r>
+          </w:p>
+        </w:tc>
+      </w:tr>
+      <w:tr>
+        <w:tc>
+          <w:tcPr>
+            <w:tcW w:w="1311" w:type="pct"/>
+            <w:vMerge/>
+            <w:vAlign w:val="center"/>
+          </w:tcPr>
+          <w:p>
+            <w:pPr>
+              <w:pStyle w:val="a6"/>
+              <w:spacing w:after="0" w:line="276" w:lineRule="auto"/>
+              <w:ind w:firstLineChars="0" w:firstLine="0"/>
+              <w:rPr>
+                <w:rFonts w:hint="eastAsia"/>
+                <w:sz w:val="21"/>
+                <w:szCs w:val="21"/>
+              </w:rPr>
+            </w:pPr>
+          </w:p>
+        </w:tc>
+        <w:tc>
+          <w:tcPr>
+            <w:tcW w:w="998" w:type="pct"/>
+            <w:vMerge/>
+            <w:vAlign w:val="center"/>
+          </w:tcPr>
+          <w:p>
+            <w:pPr>
+              <w:pStyle w:val="a6"/>
+              <w:spacing w:after="0" w:line="276" w:lineRule="auto"/>
+              <w:ind w:firstLineChars="0" w:firstLine="0"/>
+              <w:jc w:val="center"/>
+              <w:rPr>
+                <w:rFonts w:hint="eastAsia"/>
+                <w:sz w:val="21"/>
+                <w:szCs w:val="21"/>
+              </w:rPr>
+            </w:pPr>
+          </w:p>
+        </w:tc>
+        <w:tc>
+          <w:tcPr>
+            <w:tcW w:w="2691" w:type="pct"/>
+            <w:vAlign w:val="center"/>
+          </w:tcPr>
+          <w:p>
+            <w:pPr>
+              <w:pStyle w:val="a6"/>
+              <w:spacing w:after="0" w:line="276" w:lineRule="auto"/>
+              <w:ind w:firstLineChars="0" w:firstLine="0"/>
+              <w:rPr>
+                <w:rFonts w:hint="eastAsia"/>
+                <w:sz w:val="21"/>
+                <w:szCs w:val="21"/>
+              </w:rPr>
+            </w:pPr>
+            <w:r>
+              <w:rPr>
+                <w:rFonts w:hint="eastAsia"/>
+                <w:sz w:val="21"/>
+                <w:szCs w:val="21"/>
+              </w:rPr>
+              <w:t>Web</w:t>
+            </w:r>
+            <w:r>
+              <w:rPr>
+                <w:rFonts w:hint="eastAsia"/>
+                <w:sz w:val="21"/>
+                <w:szCs w:val="21"/>
+              </w:rPr>
+              <w:t>可视化</w:t>
+            </w:r>
+            <w:r>
+              <w:rPr>
+                <w:rFonts w:hint="eastAsia"/>
+                <w:sz w:val="21"/>
+                <w:szCs w:val="21"/>
+              </w:rPr>
+              <w:t>调节</w:t>
+            </w:r>
+            <w:r>
+              <w:rPr>
+                <w:rFonts w:hint="eastAsia"/>
+                <w:sz w:val="21"/>
+                <w:szCs w:val="21"/>
+              </w:rPr>
+              <w:t>界面</w:t>
+            </w:r>
+          </w:p>
+        </w:tc>
+      </w:tr>
+      <w:tr>
+        <w:tc>
+          <w:tcPr>
+            <w:tcW w:w="1311" w:type="pct"/>
+            <w:vMerge/>
+            <w:vAlign w:val="center"/>
+          </w:tcPr>
+          <w:p>
+            <w:pPr>
+              <w:pStyle w:val="a6"/>
+              <w:spacing w:after="0" w:line="276" w:lineRule="auto"/>
+              <w:ind w:firstLineChars="0" w:firstLine="0"/>
+              <w:rPr>
+                <w:rFonts w:hint="eastAsia"/>
+                <w:sz w:val="21"/>
+                <w:szCs w:val="21"/>
+              </w:rPr>
+            </w:pPr>
+          </w:p>
+        </w:tc>
+        <w:tc>
+          <w:tcPr>
+            <w:tcW w:w="998" w:type="pct"/>
+            <w:vMerge/>
+            <w:vAlign w:val="center"/>
+          </w:tcPr>
+          <w:p>
+            <w:pPr>
+              <w:pStyle w:val="a6"/>
+              <w:spacing w:after="0" w:line="276" w:lineRule="auto"/>
+              <w:ind w:firstLineChars="0" w:firstLine="0"/>
+              <w:jc w:val="center"/>
+              <w:rPr>
+                <w:rFonts w:hint="eastAsia"/>
+                <w:sz w:val="21"/>
+                <w:szCs w:val="21"/>
+              </w:rPr>
+            </w:pPr>
+          </w:p>
+        </w:tc>
+        <w:tc>
+          <w:tcPr>
+            <w:tcW w:w="2691" w:type="pct"/>
+            <w:vAlign w:val="center"/>
+          </w:tcPr>
+          <w:p>
+            <w:pPr>
+              <w:pStyle w:val="a6"/>
+              <w:spacing w:after="0" w:line="276" w:lineRule="auto"/>
+              <w:ind w:firstLineChars="0" w:firstLine="0"/>
+              <w:rPr>
+                <w:rFonts w:hint="eastAsia"/>
+                <w:sz w:val="21"/>
+                <w:szCs w:val="21"/>
+              </w:rPr>
+            </w:pPr>
+            <w:r>
+              <w:rPr>
+                <w:rFonts w:hint="eastAsia"/>
+                <w:sz w:val="21"/>
+                <w:szCs w:val="21"/>
+              </w:rPr>
+              <w:t>支持输入</w:t>
+            </w:r>
+            <w:r>
+              <w:rPr>
+                <w:rFonts w:hint="eastAsia"/>
+                <w:sz w:val="21"/>
+                <w:szCs w:val="21"/>
+              </w:rPr>
+              <w:t>函数</w:t>
+            </w:r>
+            <w:r>
+              <w:rPr>
+                <w:rFonts w:hint="eastAsia"/>
+                <w:sz w:val="21"/>
+                <w:szCs w:val="21"/>
+              </w:rPr>
+              <w:t>表达式</w:t>
+            </w:r>
+          </w:p>
+        </w:tc>
+      </w:tr>
+      <w:tr>
+        <w:tc>
+          <w:tcPr>
+            <w:tcW w:w="1311" w:type="pct"/>
+            <w:vMerge/>
+            <w:vAlign w:val="center"/>
+          </w:tcPr>
+          <w:p>
+            <w:pPr>
+              <w:pStyle w:val="a6"/>
+              <w:spacing w:after="0" w:line="276" w:lineRule="auto"/>
+              <w:ind w:firstLineChars="0" w:firstLine="0"/>
+              <w:rPr>
+                <w:rFonts w:hint="eastAsia"/>
+                <w:sz w:val="21"/>
+                <w:szCs w:val="21"/>
+              </w:rPr>
+            </w:pPr>
+          </w:p>
+        </w:tc>
+        <w:tc>
+          <w:tcPr>
+            <w:tcW w:w="998" w:type="pct"/>
+            <w:vMerge/>
+            <w:vAlign w:val="center"/>
+          </w:tcPr>
+          <w:p>
+            <w:pPr>
+              <w:pStyle w:val="a6"/>
+              <w:spacing w:after="0" w:line="276" w:lineRule="auto"/>
+              <w:ind w:firstLineChars="0" w:firstLine="0"/>
+              <w:jc w:val="center"/>
+              <w:rPr>
+                <w:rFonts w:hint="eastAsia"/>
+                <w:sz w:val="21"/>
+                <w:szCs w:val="21"/>
+              </w:rPr>
+            </w:pPr>
+          </w:p>
+        </w:tc>
+        <w:tc>
+          <w:tcPr>
+            <w:tcW w:w="2691" w:type="pct"/>
+            <w:vAlign w:val="center"/>
+          </w:tcPr>
+          <w:p>
+            <w:pPr>
+              <w:pStyle w:val="a6"/>
+              <w:spacing w:after="0" w:line="276" w:lineRule="auto"/>
+              <w:ind w:firstLineChars="0" w:firstLine="0"/>
+              <w:rPr>
+                <w:rFonts w:hint="eastAsia"/>
+                <w:sz w:val="21"/>
+                <w:szCs w:val="21"/>
+              </w:rPr>
+            </w:pPr>
+            <w:r>
+              <w:rPr>
+                <w:rFonts w:hint="eastAsia"/>
+                <w:sz w:val="21"/>
+                <w:szCs w:val="21"/>
+              </w:rPr>
+              <w:t>支持</w:t>
+            </w:r>
+            <w:r>
+              <w:rPr>
+                <w:rFonts w:hint="eastAsia"/>
+                <w:sz w:val="21"/>
+                <w:szCs w:val="21"/>
+              </w:rPr>
+              <w:t>dat</w:t>
+            </w:r>
+            <w:r>
+              <w:rPr>
+                <w:rFonts w:hint="eastAsia"/>
+                <w:sz w:val="21"/>
+                <w:szCs w:val="21"/>
+              </w:rPr>
+              <w:t>文件上传</w:t>
+            </w:r>
+          </w:p>
+        </w:tc>
+      </w:tr>
+      <w:tr>
+        <w:tc>
+          <w:tcPr>
+            <w:tcW w:w="1311" w:type="pct"/>
+            <w:vAlign w:val="center"/>
+          </w:tcPr>
+          <w:p>
+            <w:pPr>
+              <w:pStyle w:val="a6"/>
+              <w:spacing w:after="0" w:line="276" w:lineRule="auto"/>
+              <w:ind w:firstLineChars="0" w:firstLine="0"/>
+              <w:rPr>
+                <w:rFonts w:hint="eastAsia"/>
+                <w:sz w:val="21"/>
+                <w:szCs w:val="21"/>
+              </w:rPr>
+            </w:pPr>
+            <w:r>
+              <w:rPr>
+                <w:rFonts w:hint="eastAsia"/>
+                <w:sz w:val="21"/>
+                <w:szCs w:val="21"/>
+              </w:rPr>
+              <w:t>数字视频摄像头</w:t>
+            </w:r>
+          </w:p>
+        </w:tc>
+        <w:tc>
+          <w:tcPr>
+            <w:tcW w:w="998" w:type="pct"/>
+            <w:vAlign w:val="center"/>
+          </w:tcPr>
+          <w:p>
+            <w:pPr>
+              <w:pStyle w:val="a6"/>
+              <w:spacing w:after="0" w:line="276" w:lineRule="auto"/>
+              <w:ind w:firstLineChars="0" w:firstLine="0"/>
+              <w:jc w:val="center"/>
+              <w:rPr>
+                <w:rFonts w:hint="eastAsia"/>
+                <w:sz w:val="21"/>
+                <w:szCs w:val="21"/>
+              </w:rPr>
+            </w:pPr>
+            <w:r>
+              <w:rPr>
+                <w:rFonts w:hint="eastAsia"/>
+                <w:sz w:val="21"/>
+                <w:szCs w:val="21"/>
+              </w:rPr>
+              <w:t>未实现</w:t>
+            </w:r>
+          </w:p>
+        </w:tc>
+        <w:tc>
+          <w:tcPr>
+            <w:tcW w:w="2691" w:type="pct"/>
+            <w:vAlign w:val="center"/>
+          </w:tcPr>
+          <w:p>
+            <w:pPr>
+              <w:pStyle w:val="a6"/>
+              <w:spacing w:after="0" w:line="276" w:lineRule="auto"/>
+              <w:ind w:firstLineChars="0" w:firstLine="0"/>
+              <w:rPr>
+                <w:rFonts w:hint="eastAsia"/>
+                <w:sz w:val="21"/>
+                <w:szCs w:val="21"/>
+              </w:rPr>
+            </w:pPr>
+            <w:r>
+              <w:rPr>
+                <w:rFonts w:hint="eastAsia"/>
+                <w:sz w:val="21"/>
+                <w:szCs w:val="21"/>
+              </w:rPr>
+              <w:t>开发中</w:t>
+            </w:r>
+          </w:p>
+        </w:tc>
+      </w:tr>
+      <w:tr>
+        <w:tc>
+          <w:tcPr>
+            <w:tcW w:w="1311" w:type="pct"/>
+            <w:vAlign w:val="center"/>
+          </w:tcPr>
+          <w:p>
+            <w:pPr>
+              <w:pStyle w:val="a6"/>
+              <w:spacing w:after="0" w:line="276" w:lineRule="auto"/>
+              <w:ind w:firstLineChars="0" w:firstLine="0"/>
+              <w:rPr>
+                <w:rFonts w:hint="eastAsia"/>
+                <w:sz w:val="21"/>
+                <w:szCs w:val="21"/>
+              </w:rPr>
+            </w:pPr>
+            <w:r>
+              <w:rPr>
+                <w:rFonts w:hint="eastAsia"/>
+                <w:sz w:val="21"/>
+                <w:szCs w:val="21"/>
+              </w:rPr>
+              <w:t>远程逻辑分析</w:t>
+            </w:r>
+            <w:r>
+              <w:rPr>
+                <w:rFonts w:hint="eastAsia"/>
+                <w:sz w:val="21"/>
+                <w:szCs w:val="21"/>
+              </w:rPr>
+              <w:t>仪</w:t>
+            </w:r>
+          </w:p>
+        </w:tc>
+        <w:tc>
+          <w:tcPr>
+            <w:tcW w:w="998" w:type="pct"/>
+            <w:vAlign w:val="center"/>
+          </w:tcPr>
+          <w:p>
+            <w:pPr>
+              <w:pStyle w:val="a6"/>
+              <w:spacing w:after="0" w:line="276" w:lineRule="auto"/>
+              <w:ind w:firstLineChars="0" w:firstLine="0"/>
+              <w:jc w:val="center"/>
+              <w:rPr>
+                <w:rFonts w:hint="eastAsia"/>
+                <w:sz w:val="21"/>
+                <w:szCs w:val="21"/>
+              </w:rPr>
+            </w:pPr>
+            <w:r>
+              <w:rPr>
+                <w:rFonts w:hint="eastAsia"/>
+                <w:sz w:val="21"/>
+                <w:szCs w:val="21"/>
+              </w:rPr>
+              <w:t>未实现</w:t>
+            </w:r>
+          </w:p>
+        </w:tc>
+        <w:tc>
+          <w:tcPr>
+            <w:tcW w:w="2691" w:type="pct"/>
+            <w:vAlign w:val="center"/>
+          </w:tcPr>
+          <w:p>
+            <w:pPr>
+              <w:pStyle w:val="a6"/>
+              <w:spacing w:after="0" w:line="276" w:lineRule="auto"/>
+              <w:ind w:firstLineChars="0" w:firstLine="0"/>
+              <w:rPr>
+                <w:rFonts w:hint="eastAsia"/>
+                <w:sz w:val="21"/>
+                <w:szCs w:val="21"/>
+              </w:rPr>
+            </w:pPr>
+            <w:r>
+              <w:rPr>
+                <w:rFonts w:hint="eastAsia"/>
+                <w:sz w:val="21"/>
+                <w:szCs w:val="21"/>
+              </w:rPr>
+              <w:t>开发中</w:t>
+            </w:r>
+          </w:p>
+        </w:tc>
+      </w:tr>
+      <w:tr>
+        <w:tc>
+          <w:tcPr>
+            <w:tcW w:w="1311" w:type="pct"/>
+            <w:vAlign w:val="center"/>
+          </w:tcPr>
+          <w:p>
+            <w:pPr>
+              <w:pStyle w:val="a6"/>
+              <w:spacing w:after="0" w:line="276" w:lineRule="auto"/>
+              <w:ind w:firstLineChars="0" w:firstLine="0"/>
+              <w:rPr>
+                <w:rFonts w:hint="eastAsia"/>
+                <w:sz w:val="21"/>
+                <w:szCs w:val="21"/>
+              </w:rPr>
+            </w:pPr>
+            <w:r>
+              <w:rPr>
+                <w:rFonts w:hint="eastAsia"/>
+                <w:sz w:val="21"/>
+                <w:szCs w:val="21"/>
+              </w:rPr>
+              <w:t>数字孪生</w:t>
+            </w:r>
+          </w:p>
+        </w:tc>
+        <w:tc>
+          <w:tcPr>
+            <w:tcW w:w="998" w:type="pct"/>
+            <w:vAlign w:val="center"/>
+          </w:tcPr>
+          <w:p>
+            <w:pPr>
+              <w:pStyle w:val="a6"/>
+              <w:spacing w:after="0" w:line="276" w:lineRule="auto"/>
+              <w:ind w:firstLineChars="0" w:firstLine="0"/>
+              <w:jc w:val="center"/>
+              <w:rPr>
+                <w:rFonts w:hint="eastAsia"/>
+                <w:sz w:val="21"/>
+                <w:szCs w:val="21"/>
+              </w:rPr>
+            </w:pPr>
+            <w:r>
+              <w:rPr>
+                <w:rFonts w:hint="eastAsia"/>
+                <w:sz w:val="21"/>
+                <w:szCs w:val="21"/>
+              </w:rPr>
+              <w:t>已实现</w:t>
+            </w:r>
+          </w:p>
+        </w:tc>
+        <w:tc>
+          <w:tcPr>
+            <w:tcW w:w="2691" w:type="pct"/>
+            <w:vAlign w:val="center"/>
+          </w:tcPr>
+          <w:p>
+            <w:pPr>
+              <w:pStyle w:val="a6"/>
+              <w:spacing w:after="0" w:line="276" w:lineRule="auto"/>
+              <w:ind w:firstLineChars="0" w:firstLine="0"/>
+              <w:rPr>
+                <w:rFonts w:hint="eastAsia"/>
+                <w:sz w:val="21"/>
+                <w:szCs w:val="21"/>
+              </w:rPr>
+            </w:pPr>
+            <w:r>
+              <w:rPr>
+                <w:rFonts w:hint="eastAsia"/>
+                <w:sz w:val="21"/>
+                <w:szCs w:val="21"/>
+              </w:rPr>
+              <w:t>Jtag</w:t>
+            </w:r>
+            <w:r>
+              <w:rPr>
+                <w:rFonts w:hint="eastAsia"/>
+                <w:sz w:val="21"/>
+                <w:szCs w:val="21"/>
+              </w:rPr>
+              <w:t>边界扫描捕获低频信号，部分硬件</w:t>
+            </w:r>
+            <w:r>
+              <w:rPr>
+                <w:rFonts w:hint="eastAsia"/>
+                <w:sz w:val="21"/>
+                <w:szCs w:val="21"/>
+              </w:rPr>
+              <w:t>经过</w:t>
+            </w:r>
+            <w:r>
+              <w:rPr>
+                <w:rFonts w:hint="eastAsia"/>
+                <w:sz w:val="21"/>
+                <w:szCs w:val="21"/>
+              </w:rPr>
+              <w:t>特殊设计，</w:t>
+            </w:r>
+            <w:r>
+              <w:rPr>
+                <w:rFonts w:hint="eastAsia"/>
+                <w:sz w:val="21"/>
+                <w:szCs w:val="21"/>
+              </w:rPr>
+              <w:t>可通过以太网控制</w:t>
+            </w:r>
+            <w:r>
+              <w:rPr>
+                <w:rFonts w:hint="eastAsia"/>
+                <w:sz w:val="21"/>
+                <w:szCs w:val="21"/>
+              </w:rPr>
+              <w:t>，</w:t>
+            </w:r>
+            <w:r>
+              <w:rPr>
+                <w:rFonts w:hint="eastAsia"/>
+                <w:sz w:val="21"/>
+                <w:szCs w:val="21"/>
+              </w:rPr>
+              <w:t>Web</w:t>
+            </w:r>
+            <w:r>
+              <w:rPr>
+                <w:rFonts w:hint="eastAsia"/>
+                <w:sz w:val="21"/>
+                <w:szCs w:val="21"/>
+              </w:rPr>
+              <w:t>前后端</w:t>
+            </w:r>
+          </w:p>
+        </w:tc>
+      </w:tr>
+      <w:tr>
+        <w:tc>
+          <w:tcPr>
+            <w:tcW w:w="1311" w:type="pct"/>
+            <w:vAlign w:val="center"/>
+          </w:tcPr>
+          <w:p>
+            <w:pPr>
+              <w:pStyle w:val="a6"/>
+              <w:spacing w:after="0" w:line="276" w:lineRule="auto"/>
+              <w:ind w:firstLineChars="0" w:firstLine="0"/>
+              <w:rPr>
+                <w:rFonts w:hint="eastAsia"/>
+                <w:sz w:val="21"/>
+                <w:szCs w:val="21"/>
+              </w:rPr>
+            </w:pPr>
+            <w:r>
+              <w:rPr>
+                <w:rFonts w:hint="eastAsia"/>
+                <w:sz w:val="21"/>
+                <w:szCs w:val="21"/>
+              </w:rPr>
+              <w:t>远程登录及管理</w:t>
+            </w:r>
+          </w:p>
+        </w:tc>
+        <w:tc>
+          <w:tcPr>
+            <w:tcW w:w="998" w:type="pct"/>
+            <w:vAlign w:val="center"/>
+          </w:tcPr>
+          <w:p>
+            <w:pPr>
+              <w:pStyle w:val="a6"/>
+              <w:spacing w:after="0" w:line="276" w:lineRule="auto"/>
+              <w:ind w:firstLineChars="0" w:firstLine="0"/>
+              <w:jc w:val="center"/>
+              <w:rPr>
+                <w:rFonts w:hint="eastAsia"/>
+                <w:sz w:val="21"/>
+                <w:szCs w:val="21"/>
+              </w:rPr>
+            </w:pPr>
+            <w:r>
+              <w:rPr>
+                <w:rFonts w:hint="eastAsia"/>
+                <w:sz w:val="21"/>
+                <w:szCs w:val="21"/>
+              </w:rPr>
+              <w:t>已实现</w:t>
+            </w:r>
+          </w:p>
+        </w:tc>
+        <w:tc>
+          <w:tcPr>
+            <w:tcW w:w="2691" w:type="pct"/>
+            <w:vAlign w:val="center"/>
+          </w:tcPr>
+          <w:p>
+            <w:pPr>
+              <w:pStyle w:val="a6"/>
+              <w:spacing w:after="0" w:line="276" w:lineRule="auto"/>
+              <w:ind w:firstLineChars="0" w:firstLine="0"/>
+              <w:rPr>
+                <w:rFonts w:hint="eastAsia"/>
+                <w:sz w:val="21"/>
+                <w:szCs w:val="21"/>
+              </w:rPr>
+            </w:pPr>
+            <w:r>
+              <w:rPr>
+                <w:rFonts w:hint="eastAsia"/>
+                <w:sz w:val="21"/>
+                <w:szCs w:val="21"/>
+              </w:rPr>
+              <w:t>使用</w:t>
+            </w:r>
+            <w:r>
+              <w:rPr>
+                <w:rFonts w:hint="eastAsia"/>
+                <w:sz w:val="21"/>
+                <w:szCs w:val="21"/>
+              </w:rPr>
+              <w:t>MySQL</w:t>
+            </w:r>
+            <w:r>
+              <w:rPr>
+                <w:rFonts w:hint="eastAsia"/>
+                <w:sz w:val="21"/>
+                <w:szCs w:val="21"/>
+              </w:rPr>
+              <w:t>数据库管理</w:t>
+            </w:r>
+          </w:p>
+        </w:tc>
+      </w:tr>
+    </w:tbl>
+    <w:p>
+      <w:pPr>
+        <w:pStyle w:val="a6"/>
+        <w:ind w:firstLineChars="0" w:firstLine="0"/>
+        <w:jc w:val="center"/>
+        <w:rPr>
+          <w:rFonts w:hint="eastAsia"/>
+          <w:sz w:val="21"/>
+          <w:szCs w:val="21"/>
+        </w:rPr>
+      </w:pPr>
+      <w:r>
+        <w:rPr>
+          <w:rFonts w:hint="eastAsia"/>
+          <w:sz w:val="21"/>
+          <w:szCs w:val="21"/>
+        </w:rPr>
+        <w:t>表</w:t>
+      </w:r>
+      <w:r>
+        <w:rPr>
+          <w:rFonts w:hint="eastAsia"/>
+          <w:sz w:val="21"/>
+          <w:szCs w:val="21"/>
+        </w:rPr>
+        <w:t xml:space="preserve">1 </w:t>
+      </w:r>
+      <w:r>
+        <w:rPr>
+          <w:rFonts w:hint="eastAsia"/>
+          <w:sz w:val="21"/>
+          <w:szCs w:val="21"/>
+        </w:rPr>
+        <w:t>功能清单</w:t>
+      </w:r>
+    </w:p>
+    <w:p>
+      <w:pPr>
+        <w:pStyle w:val="a5"/>
+        <w:spacing w:before="156" w:after="156"/>
+      </w:pPr>
+      <w:bookmarkStart w:id="1" w:name="_Toc198387646"/>
+      <w:r>
+        <w:rPr>
+          <w:rFonts w:ascii="黑体" w:hAnsi="黑体" w:hint="eastAsia"/>
+        </w:rPr>
+        <w:t xml:space="preserve">1  </w:t>
+      </w:r>
+      <w:r>
+        <w:rPr>
+          <w:rFonts w:ascii="黑体" w:hAnsi="黑体" w:hint="eastAsia"/>
+        </w:rPr>
+        <w:t>系统</w:t>
+      </w:r>
+      <w:r>
+        <w:rPr>
+          <w:rFonts w:hint="eastAsia"/>
+        </w:rPr>
+        <w:t>架构分析</w:t>
+      </w:r>
+      <w:bookmarkEnd w:id="1"/>
     </w:p>
     <w:p>
       <w:pPr>
         <w:pStyle w:val="a6"/>
         <w:ind w:firstLine="480"/>
-        <w:rPr>
+      </w:pPr>
+      <w:r>
+        <w:rPr>
+          <w:rFonts w:hint="eastAsia"/>
+        </w:rPr>
+        <w:t>紫光</w:t>
+      </w:r>
+      <w:r>
+        <w:rPr>
+          <w:rFonts w:hint="eastAsia"/>
+        </w:rPr>
+        <w:t>FPGA</w:t>
+      </w:r>
+      <w:r>
+        <w:rPr>
+          <w:rFonts w:hint="eastAsia"/>
+        </w:rPr>
+        <w:t>的</w:t>
+      </w:r>
+      <w:r>
+        <w:rPr>
+          <w:rFonts w:hint="eastAsia"/>
+        </w:rPr>
+        <w:t>远程实验</w:t>
+      </w:r>
+      <w:r>
+        <w:rPr>
+          <w:rFonts w:hint="eastAsia"/>
+        </w:rPr>
+        <w:t>教学系统</w:t>
+      </w:r>
+      <w:r>
+        <w:rPr>
+          <w:rFonts w:hint="eastAsia"/>
+        </w:rPr>
+        <w:t>整体可分为</w:t>
+      </w:r>
+      <w:r>
+        <w:rPr>
+          <w:rFonts w:hint="eastAsia"/>
+        </w:rPr>
+        <w:t>四</w:t>
+      </w:r>
+      <w:r>
+        <w:rPr>
+          <w:rFonts w:hint="eastAsia"/>
+        </w:rPr>
+        <w:t>层</w:t>
+      </w:r>
+      <w:r>
+        <w:rPr>
+          <w:rFonts w:hint="eastAsia"/>
+        </w:rPr>
+        <w:t>：</w:t>
+      </w:r>
+      <w:r>
+        <w:rPr>
+          <w:rFonts w:hint="eastAsia"/>
+        </w:rPr>
+        <w:t>基于</w:t>
+      </w:r>
+      <w:r>
+        <w:rPr>
+          <w:rFonts w:hint="eastAsia"/>
+        </w:rPr>
+        <w:t>FPGA</w:t>
+      </w:r>
+      <w:r>
+        <w:rPr>
+          <w:rFonts w:hint="eastAsia"/>
+        </w:rPr>
+        <w:t>-FPGA</w:t>
+      </w:r>
+      <w:r>
+        <w:rPr>
+          <w:rFonts w:hint="eastAsia"/>
+        </w:rPr>
+        <w:t>架构的</w:t>
+      </w:r>
+      <w:r>
+        <w:rPr>
+          <w:rFonts w:hint="eastAsia"/>
           <w:b/>
           <w:bCs/>
         </w:rPr>
-      </w:pPr>
-      <w:r>
-        <w:rPr>
-          <w:rFonts w:hint="eastAsia"/>
-        </w:rPr>
-        <w:t>【表格，</w:t>
-      </w:r>
-      <w:r>
-        <w:rPr>
-          <w:rFonts w:hint="eastAsia"/>
-        </w:rPr>
-        <w:t>功能清单</w:t>
-      </w:r>
-      <w:r>
-        <w:rPr>
-          <w:rFonts w:hint="eastAsia"/>
-        </w:rPr>
-        <w:t>】</w:t>
-      </w:r>
-    </w:p>
-    <w:p>
-      <w:pPr>
-        <w:pStyle w:val="a5"/>
-        <w:spacing w:before="156" w:after="156"/>
-      </w:pPr>
-      <w:bookmarkStart w:id="1" w:name="_Toc198375029"/>
-      <w:r>
-        <w:rPr>
-          <w:rFonts w:ascii="黑体" w:hAnsi="黑体" w:hint="eastAsia"/>
-        </w:rPr>
-        <w:t xml:space="preserve">1  </w:t>
-      </w:r>
-      <w:r>
-        <w:rPr>
-          <w:rFonts w:ascii="黑体" w:hAnsi="黑体" w:hint="eastAsia"/>
-        </w:rPr>
-        <w:t>系统</w:t>
-      </w:r>
-      <w:r>
-        <w:rPr>
-          <w:rFonts w:hint="eastAsia"/>
-        </w:rPr>
-        <w:t>架构分析</w:t>
-      </w:r>
-      <w:bookmarkEnd w:id="1"/>
-    </w:p>
-    <w:p>
-      <w:pPr>
-        <w:pStyle w:val="a6"/>
-        <w:ind w:firstLine="480"/>
-      </w:pPr>
-      <w:r>
-        <w:rPr>
-          <w:rFonts w:hint="eastAsia"/>
-        </w:rPr>
-        <w:t>紫光</w:t>
-      </w:r>
-      <w:r>
-        <w:rPr>
-          <w:rFonts w:hint="eastAsia"/>
-        </w:rPr>
-        <w:t>FPGA</w:t>
-      </w:r>
-      <w:r>
-        <w:rPr>
-          <w:rFonts w:hint="eastAsia"/>
-        </w:rPr>
-        <w:t>的</w:t>
-      </w:r>
-      <w:r>
-        <w:rPr>
-          <w:rFonts w:hint="eastAsia"/>
-        </w:rPr>
-        <w:t>远程实验</w:t>
-      </w:r>
-      <w:r>
-        <w:rPr>
-          <w:rFonts w:hint="eastAsia"/>
-        </w:rPr>
-        <w:t>教学系统</w:t>
-      </w:r>
-      <w:r>
-        <w:rPr>
-          <w:rFonts w:hint="eastAsia"/>
-        </w:rPr>
-        <w:t>整体可分为</w:t>
-      </w:r>
-      <w:r>
-        <w:rPr>
-          <w:rFonts w:hint="eastAsia"/>
-        </w:rPr>
-        <w:t>四</w:t>
-      </w:r>
-      <w:r>
-        <w:rPr>
-          <w:rFonts w:hint="eastAsia"/>
-        </w:rPr>
-        <w:t>层</w:t>
-      </w:r>
-      <w:r>
-        <w:rPr>
-          <w:rFonts w:hint="eastAsia"/>
-        </w:rPr>
-        <w:t>：</w:t>
-      </w:r>
-      <w:r>
-        <w:rPr>
-          <w:rFonts w:hint="eastAsia"/>
-        </w:rPr>
-        <w:t>基于</w:t>
-      </w:r>
-      <w:r>
-        <w:rPr>
-          <w:rFonts w:hint="eastAsia"/>
-        </w:rPr>
-        <w:t>FPGA</w:t>
-      </w:r>
-      <w:r>
-        <w:rPr>
-          <w:rFonts w:hint="eastAsia"/>
-        </w:rPr>
-        <w:t>-FPGA</w:t>
-      </w:r>
-      <w:r>
-        <w:rPr>
-          <w:rFonts w:hint="eastAsia"/>
-        </w:rPr>
-        <w:t>架构的</w:t>
-      </w:r>
-      <w:r>
-        <w:rPr>
-          <w:rFonts w:hint="eastAsia"/>
-          <w:b/>
-          <w:bCs/>
-        </w:rPr>
-        <w:lastRenderedPageBreak/>
         <w:t>控制端</w:t>
       </w:r>
       <w:r>
@@ -4245,7 +7143,7 @@
           <w:rFonts w:hint="eastAsia"/>
         </w:rPr>
       </w:pPr>
-      <w:bookmarkStart w:id="2" w:name="_Toc198375030"/>
+      <w:bookmarkStart w:id="2" w:name="_Toc198387647"/>
       <w:r>
         <w:rPr>
           <w:rFonts w:hint="eastAsia"/>
@@ -4274,6 +7172,7 @@
         <w:rPr>
           <w:rFonts w:hint="eastAsia"/>
         </w:rPr>
+        <w:lastRenderedPageBreak/>
         <w:t>下位机系统即</w:t>
       </w:r>
       <w:r>
@@ -4465,7 +7364,19 @@
         <w:rPr>
           <w:rFonts w:hint="eastAsia"/>
         </w:rPr>
-        <w:t>实验箱类似的</w:t>
+        <w:t>实验箱</w:t>
+      </w:r>
+      <w:r>
+        <w:rPr>
+          <w:rFonts w:hint="eastAsia"/>
+        </w:rPr>
+        <w:t>【引用】</w:t>
+      </w:r>
+      <w:r>
+        <w:rPr>
+          <w:rFonts w:hint="eastAsia"/>
+        </w:rPr>
+        <w:t>类似的</w:t>
       </w:r>
       <w:r>
         <w:rPr>
@@ -5410,12 +8321,11 @@
         <w:pStyle w:val="ad"/>
         <w:spacing w:before="156" w:after="156"/>
       </w:pPr>
-      <w:bookmarkStart w:id="4" w:name="_Toc198375031"/>
-      <w:r>
-        <w:rPr>
-          <w:rFonts w:hint="eastAsia"/>
-        </w:rPr>
-        <w:lastRenderedPageBreak/>
+      <w:bookmarkStart w:id="4" w:name="_Toc198387648"/>
+      <w:r>
+        <w:rPr>
+          <w:rFonts w:hint="eastAsia"/>
+        </w:rPr>
         <w:t>1.1.</w:t>
       </w:r>
       <w:r>
@@ -5574,19 +8484,19 @@
         <w:rPr>
           <w:rFonts w:hint="eastAsia"/>
         </w:rPr>
-        <w:t>（跨时钟域下</w:t>
+        <w:t>，</w:t>
+      </w:r>
+      <w:r>
+        <w:rPr>
+          <w:rFonts w:hint="eastAsia"/>
+        </w:rPr>
+        <w:t>跨时钟域下</w:t>
       </w:r>
       <w:r>
         <w:rPr>
           <w:rFonts w:hint="eastAsia"/>
         </w:rPr>
         <w:t>Fmax 185MHz</w:t>
-      </w:r>
-      <w:r>
-        <w:rPr>
-          <w:rFonts w:hint="eastAsia"/>
-        </w:rPr>
-        <w:t>）</w:t>
       </w:r>
     </w:p>
     <w:p>
@@ -5630,6 +8540,7 @@
         <w:rPr>
           <w:rFonts w:hint="eastAsia"/>
         </w:rPr>
+        <w:lastRenderedPageBreak/>
         <w:t>支持总线流水</w:t>
       </w:r>
     </w:p>
@@ -5748,19 +8659,24 @@
         <w:rPr>
           <w:rFonts w:hint="eastAsia"/>
         </w:rPr>
-        <w:t xml:space="preserve"> N</w:t>
-      </w:r>
-      <w:r>
-        <w:rPr>
-          <w:rFonts w:hint="eastAsia"/>
-        </w:rPr>
-        <w:t>×</w:t>
-      </w:r>
-      <w:r>
-        <w:rPr>
-          <w:rFonts w:hint="eastAsia"/>
-        </w:rPr>
-        <w:t xml:space="preserve">M </w:t>
+        <w:t xml:space="preserve"> </w:t>
+      </w:r>
+      <m:oMath>
+        <m:r>
+          <m:rPr>
+            <m:sty m:val="p"/>
+          </m:rPr>
+          <w:rPr>
+            <w:rFonts w:ascii="Cambria Math" w:hAnsi="Cambria Math" w:cs="Times New Roman"/>
+          </w:rPr>
+          <m:t>N×M</m:t>
+        </m:r>
+      </m:oMath>
+      <w:r>
+        <w:rPr>
+          <w:rFonts w:hint="eastAsia"/>
+        </w:rPr>
+        <w:t xml:space="preserve"> </w:t>
       </w:r>
       <w:r>
         <w:rPr>
@@ -5777,6 +8693,9 @@
           <w:numId w:val="9"/>
         </w:numPr>
         <w:ind w:firstLineChars="0"/>
+        <w:rPr>
+          <w:rFonts w:hint="eastAsia"/>
+        </w:rPr>
       </w:pPr>
       <w:r>
         <w:t>优先级仲裁</w:t>
@@ -5963,7 +8882,7 @@
         <w:pStyle w:val="ad"/>
         <w:spacing w:before="156" w:after="156"/>
       </w:pPr>
-      <w:bookmarkStart w:id="5" w:name="_Toc198375032"/>
+      <w:bookmarkStart w:id="5" w:name="_Toc198387649"/>
       <w:r>
         <w:rPr>
           <w:rFonts w:hint="eastAsia"/>
@@ -5995,52 +8914,725 @@
         <w:t>设计</w:t>
       </w:r>
       <w:bookmarkEnd w:id="5"/>
+    </w:p>
+    <w:p>
+      <w:pPr>
+        <w:ind w:firstLine="480"/>
+        <w:rPr>
+          <w:rFonts w:hint="eastAsia"/>
+        </w:rPr>
+      </w:pPr>
+      <w:r>
+        <w:rPr>
+          <w:rFonts w:hint="eastAsia"/>
+        </w:rPr>
+        <w:t>【待写】</w:t>
+      </w:r>
     </w:p>
     <w:p>
       <w:pPr>
         <w:pStyle w:val="ad"/>
         <w:spacing w:before="156" w:after="156"/>
       </w:pPr>
-      <w:bookmarkStart w:id="6" w:name="_Toc198375033"/>
-      <w:r>
-        <w:rPr>
-          <w:rFonts w:hint="eastAsia"/>
-        </w:rPr>
-        <w:t xml:space="preserve">1.1.3  </w:t>
-      </w:r>
-      <w:r>
-        <w:rPr>
-          <w:rFonts w:hint="eastAsia"/>
-        </w:rPr>
-        <w:t>Camera</w:t>
-      </w:r>
-      <w:r>
-        <w:rPr>
-          <w:rFonts w:hint="eastAsia"/>
-        </w:rPr>
-        <w:t>主从兼容设计</w:t>
+      <w:bookmarkStart w:id="6" w:name="_Toc198387651"/>
+      <w:r>
+        <w:rPr>
+          <w:rFonts w:hint="eastAsia"/>
+        </w:rPr>
+        <w:t xml:space="preserve">1.1.4  </w:t>
+      </w:r>
+      <w:r>
+        <w:rPr>
+          <w:rFonts w:hint="eastAsia"/>
+        </w:rPr>
+        <w:t>外接线缆和</w:t>
+      </w:r>
+      <w:r>
+        <w:rPr>
+          <w:rFonts w:hint="eastAsia"/>
+        </w:rPr>
+        <w:t>电源管理</w:t>
       </w:r>
       <w:bookmarkEnd w:id="6"/>
+    </w:p>
+    <w:p>
+      <w:pPr>
+        <w:ind w:firstLine="480"/>
+      </w:pPr>
+      <w:r>
+        <w:rPr>
+          <w:rFonts w:hint="eastAsia"/>
+        </w:rPr>
+        <w:t>外接线缆和电源管理方案针对实验平台的实际使用需求进行了专门设计，重点解决系统集成度与能耗控制的矛盾。整个电源架构采用分层管理机制，基础供电输入为单路</w:t>
+      </w:r>
+      <w:r>
+        <w:rPr>
+          <w:rFonts w:hint="eastAsia"/>
+        </w:rPr>
+        <w:t>12V</w:t>
+      </w:r>
+      <w:r>
+        <w:rPr>
+          <w:rFonts w:hint="eastAsia"/>
+        </w:rPr>
+        <w:t>直流电源，通过内部电源管理模块进行二次分配。分配后的</w:t>
+      </w:r>
+      <w:r>
+        <w:rPr>
+          <w:rFonts w:hint="eastAsia"/>
+        </w:rPr>
+        <w:t>12V</w:t>
+      </w:r>
+      <w:r>
+        <w:rPr>
+          <w:rFonts w:hint="eastAsia"/>
+        </w:rPr>
+        <w:t>输出包含三个功能分支：第一路直接为控制核心</w:t>
+      </w:r>
+      <w:r>
+        <w:rPr>
+          <w:rFonts w:hint="eastAsia"/>
+        </w:rPr>
+        <w:t>Ctrl_FPGA</w:t>
+      </w:r>
+      <w:r>
+        <w:rPr>
+          <w:rFonts w:hint="eastAsia"/>
+        </w:rPr>
+        <w:t>提供稳定电源，确保核心控制逻辑持续运行；第二路作为冗余备用接口，为后续功能扩展预留供电能力；第三部分通过六通道</w:t>
+      </w:r>
+      <w:r>
+        <w:rPr>
+          <w:rFonts w:hint="eastAsia"/>
+        </w:rPr>
+        <w:t>光耦和</w:t>
+      </w:r>
+      <w:r>
+        <w:rPr>
+          <w:rFonts w:hint="eastAsia"/>
+        </w:rPr>
+        <w:t>继电器阵列实现受控输出，每个继电器通道由</w:t>
+      </w:r>
+      <w:r>
+        <w:rPr>
+          <w:rFonts w:hint="eastAsia"/>
+        </w:rPr>
+        <w:t>Ctrl_FPGA</w:t>
+      </w:r>
+      <w:r>
+        <w:rPr>
+          <w:rFonts w:hint="eastAsia"/>
+        </w:rPr>
+        <w:t>引脚</w:t>
+      </w:r>
+      <w:r>
+        <w:rPr>
+          <w:rFonts w:hint="eastAsia"/>
+        </w:rPr>
+        <w:t>进行独立控制，结合平台检测逻辑（如网络心跳包监测），可动态管理</w:t>
+      </w:r>
+      <w:r>
+        <w:rPr>
+          <w:rFonts w:hint="eastAsia"/>
+        </w:rPr>
+        <w:t>Lab_FPGA</w:t>
+      </w:r>
+      <w:r>
+        <w:rPr>
+          <w:rFonts w:hint="eastAsia"/>
+        </w:rPr>
+        <w:t>等外围</w:t>
+      </w:r>
+      <w:r>
+        <w:rPr>
+          <w:rFonts w:hint="eastAsia"/>
+        </w:rPr>
+        <w:t>电路</w:t>
+      </w:r>
+      <w:r>
+        <w:rPr>
+          <w:rFonts w:hint="eastAsia"/>
+        </w:rPr>
+        <w:t>的供电时序。这种设计使得在非工作时段能自动切断</w:t>
+      </w:r>
+      <w:r>
+        <w:rPr>
+          <w:rFonts w:hint="eastAsia"/>
+        </w:rPr>
+        <w:t>Lab_FPGA</w:t>
+      </w:r>
+      <w:r>
+        <w:rPr>
+          <w:rFonts w:hint="eastAsia"/>
+        </w:rPr>
+        <w:t>的</w:t>
+      </w:r>
+      <w:r>
+        <w:rPr>
+          <w:rFonts w:hint="eastAsia"/>
+        </w:rPr>
+        <w:t>12V</w:t>
+      </w:r>
+      <w:r>
+        <w:rPr>
+          <w:rFonts w:hint="eastAsia"/>
+        </w:rPr>
+        <w:t>供电</w:t>
+      </w:r>
+      <w:r>
+        <w:rPr>
+          <w:rFonts w:hint="eastAsia"/>
+        </w:rPr>
+        <w:t>，延长芯片寿命。</w:t>
+      </w:r>
+    </w:p>
+    <w:p>
+      <w:pPr>
+        <w:ind w:firstLine="480"/>
+        <w:rPr>
+          <w:rFonts w:hint="eastAsia"/>
+        </w:rPr>
+      </w:pPr>
+      <w:r>
+        <w:rPr>
+          <w:rFonts w:hint="eastAsia"/>
+        </w:rPr>
+        <w:t>【图片</w:t>
+      </w:r>
+      <w:r>
+        <w:rPr>
+          <w:rFonts w:hint="eastAsia"/>
+        </w:rPr>
+        <w:t>：电源管理</w:t>
+      </w:r>
+      <w:r>
+        <w:rPr>
+          <w:rFonts w:hint="eastAsia"/>
+        </w:rPr>
+        <w:t>】</w:t>
+      </w:r>
+    </w:p>
+    <w:p>
+      <w:pPr>
+        <w:ind w:firstLine="480"/>
+      </w:pPr>
+      <w:r>
+        <w:rPr>
+          <w:rFonts w:hint="eastAsia"/>
+        </w:rPr>
+        <w:t>外设连接方面采用</w:t>
+      </w:r>
+      <w:r>
+        <w:rPr>
+          <w:rFonts w:hint="eastAsia"/>
+        </w:rPr>
+        <w:t>极简</w:t>
+      </w:r>
+      <w:r>
+        <w:rPr>
+          <w:rFonts w:hint="eastAsia"/>
+        </w:rPr>
+        <w:t>线缆策略，整个平台仅保留</w:t>
+      </w:r>
+      <w:r>
+        <w:rPr>
+          <w:rFonts w:hint="eastAsia"/>
+        </w:rPr>
+        <w:t>12V</w:t>
+      </w:r>
+      <w:r>
+        <w:rPr>
+          <w:rFonts w:hint="eastAsia"/>
+        </w:rPr>
+        <w:t>电源输入线和千兆以太网线各一条，既满足基础供电与数据传输需求，又避免多线缆带来的管理复杂度。针对未来升级规划，系统预留了</w:t>
+      </w:r>
+      <w:r>
+        <w:rPr>
+          <w:rFonts w:hint="eastAsia"/>
+        </w:rPr>
+        <w:t>POE</w:t>
+      </w:r>
+      <w:r>
+        <w:rPr>
+          <w:rFonts w:hint="eastAsia"/>
+        </w:rPr>
+        <w:t>（以太网供电）适配接口空间，计划采用符合</w:t>
+      </w:r>
+      <w:r>
+        <w:rPr>
+          <w:rFonts w:hint="eastAsia"/>
+        </w:rPr>
+        <w:t>IEEE 802.3bt</w:t>
+      </w:r>
+      <w:r>
+        <w:rPr>
+          <w:rFonts w:hint="eastAsia"/>
+        </w:rPr>
+        <w:t>标准的</w:t>
+      </w:r>
+      <w:r>
+        <w:rPr>
+          <w:rFonts w:hint="eastAsia"/>
+        </w:rPr>
+        <w:t>Type4</w:t>
+      </w:r>
+      <w:r>
+        <w:rPr>
+          <w:rFonts w:hint="eastAsia"/>
+        </w:rPr>
+        <w:t>方案。这将使平台外部线缆进一步简化为单根网线，同时维持</w:t>
+      </w:r>
+      <w:r>
+        <w:rPr>
+          <w:rFonts w:hint="eastAsia"/>
+        </w:rPr>
+        <w:t>12V/5A</w:t>
+      </w:r>
+      <w:r>
+        <w:rPr>
+          <w:rFonts w:hint="eastAsia"/>
+        </w:rPr>
+        <w:t>的供电规格，需配合支持</w:t>
+      </w:r>
+      <w:r>
+        <w:rPr>
+          <w:rFonts w:hint="eastAsia"/>
+        </w:rPr>
+        <w:t>POD</w:t>
+      </w:r>
+      <w:r>
+        <w:rPr>
+          <w:rFonts w:hint="eastAsia"/>
+        </w:rPr>
+        <w:t>（</w:t>
+      </w:r>
+      <w:r>
+        <w:rPr>
+          <w:rFonts w:hint="eastAsia"/>
+        </w:rPr>
+        <w:t>Power over Data-line</w:t>
+      </w:r>
+      <w:r>
+        <w:rPr>
+          <w:rFonts w:hint="eastAsia"/>
+        </w:rPr>
+        <w:t>）协议的专用</w:t>
+      </w:r>
+      <w:r>
+        <w:rPr>
+          <w:rFonts w:hint="eastAsia"/>
+        </w:rPr>
+        <w:t>PHY</w:t>
+      </w:r>
+      <w:r>
+        <w:rPr>
+          <w:rFonts w:hint="eastAsia"/>
+        </w:rPr>
+        <w:t>芯片实现电能与数据的同线传输。</w:t>
+      </w:r>
+    </w:p>
+    <w:p>
+      <w:pPr>
+        <w:ind w:firstLine="480"/>
+        <w:rPr>
+          <w:rFonts w:hint="eastAsia"/>
+        </w:rPr>
+      </w:pPr>
+      <w:r>
+        <w:rPr>
+          <w:rFonts w:hint="eastAsia"/>
+        </w:rPr>
+        <w:lastRenderedPageBreak/>
+        <w:t>【图片：外界线缆】</w:t>
+      </w:r>
+    </w:p>
+    <w:p>
+      <w:pPr>
+        <w:pStyle w:val="a9"/>
+        <w:spacing w:before="156" w:after="156"/>
+        <w:rPr>
+          <w:rFonts w:hint="eastAsia"/>
+        </w:rPr>
+      </w:pPr>
+      <w:bookmarkStart w:id="7" w:name="_Toc198387652"/>
+      <w:r>
+        <w:rPr>
+          <w:rFonts w:hint="eastAsia"/>
+        </w:rPr>
+        <w:t>1.2  Lab_FPGA资源配置</w:t>
+      </w:r>
+      <w:bookmarkEnd w:id="7"/>
+    </w:p>
+    <w:p>
+      <w:pPr>
+        <w:ind w:firstLine="480"/>
+      </w:pPr>
+      <w:r>
+        <w:rPr>
+          <w:rFonts w:hint="eastAsia"/>
+        </w:rPr>
+        <w:t>考虑到网上已有的</w:t>
+      </w:r>
+      <w:r>
+        <w:rPr>
+          <w:rFonts w:hint="eastAsia"/>
+        </w:rPr>
+        <w:t>FPGA</w:t>
+      </w:r>
+      <w:r>
+        <w:rPr>
+          <w:rFonts w:hint="eastAsia"/>
+        </w:rPr>
+        <w:t>教学内容</w:t>
+      </w:r>
+      <w:r>
+        <w:rPr>
+          <w:rFonts w:hint="eastAsia"/>
+        </w:rPr>
+        <w:t>，</w:t>
+      </w:r>
+      <w:r>
+        <w:rPr>
+          <w:rFonts w:hint="eastAsia"/>
+        </w:rPr>
+        <w:t>Lab_FPGA</w:t>
+      </w:r>
+      <w:r>
+        <w:rPr>
+          <w:rFonts w:hint="eastAsia"/>
+        </w:rPr>
+        <w:t>使用的是小眼睛半导体盘古</w:t>
+      </w:r>
+      <w:r>
+        <w:rPr>
+          <w:rFonts w:hint="eastAsia"/>
+        </w:rPr>
+        <w:t>100pro+</w:t>
+      </w:r>
+      <w:r>
+        <w:rPr>
+          <w:rFonts w:hint="eastAsia"/>
+        </w:rPr>
+        <w:t>开发板，</w:t>
+      </w:r>
+      <w:r>
+        <w:rPr>
+          <w:rFonts w:hint="eastAsia"/>
+        </w:rPr>
+        <w:t>用户可以</w:t>
+      </w:r>
+      <w:r>
+        <w:rPr>
+          <w:rFonts w:hint="eastAsia"/>
+        </w:rPr>
+        <w:t>使用</w:t>
+      </w:r>
+      <w:r>
+        <w:rPr>
+          <w:rFonts w:hint="eastAsia"/>
+        </w:rPr>
+        <w:t>小眼睛</w:t>
+      </w:r>
+      <w:r>
+        <w:rPr>
+          <w:rFonts w:hint="eastAsia"/>
+        </w:rPr>
+        <w:t>例程</w:t>
+      </w:r>
+      <w:r>
+        <w:rPr>
+          <w:rFonts w:hint="eastAsia"/>
+        </w:rPr>
+        <w:t>获得与线下实际使用完全一致的体验。</w:t>
+      </w:r>
+      <w:r>
+        <w:rPr>
+          <w:rFonts w:hint="eastAsia"/>
+        </w:rPr>
+        <w:t>除了板载资源如以太网、</w:t>
+      </w:r>
+      <w:r>
+        <w:rPr>
+          <w:rFonts w:hint="eastAsia"/>
+        </w:rPr>
+        <w:t>HDMI</w:t>
+      </w:r>
+      <w:r>
+        <w:rPr>
+          <w:rFonts w:hint="eastAsia"/>
+        </w:rPr>
+        <w:t>、光纤、</w:t>
+      </w:r>
+      <w:r>
+        <w:rPr>
+          <w:rFonts w:hint="eastAsia"/>
+        </w:rPr>
+        <w:t>SD</w:t>
+      </w:r>
+      <w:r>
+        <w:rPr>
+          <w:rFonts w:hint="eastAsia"/>
+        </w:rPr>
+        <w:t>卡，我们通过</w:t>
+      </w:r>
+      <w:r>
+        <w:rPr>
+          <w:rFonts w:hint="eastAsia"/>
+        </w:rPr>
+        <w:t>FMC</w:t>
+      </w:r>
+      <w:r>
+        <w:rPr>
+          <w:rFonts w:hint="eastAsia"/>
+        </w:rPr>
+        <w:t>子卡</w:t>
+      </w:r>
+      <w:r>
+        <w:rPr>
+          <w:rFonts w:hint="eastAsia"/>
+        </w:rPr>
+        <w:t>为其拓展了更多</w:t>
+      </w:r>
+      <w:r>
+        <w:rPr>
+          <w:rFonts w:hint="eastAsia"/>
+        </w:rPr>
+        <w:t>硬件资源</w:t>
+      </w:r>
+      <w:r>
+        <w:rPr>
+          <w:rFonts w:hint="eastAsia"/>
+        </w:rPr>
+        <w:t>，其中部分</w:t>
+      </w:r>
+      <w:r>
+        <w:rPr>
+          <w:rFonts w:hint="eastAsia"/>
+        </w:rPr>
+        <w:t>硬件</w:t>
+      </w:r>
+      <w:r>
+        <w:rPr>
+          <w:rFonts w:hint="eastAsia"/>
+        </w:rPr>
+        <w:t>资源经过特殊设计，支持</w:t>
+      </w:r>
+      <w:r>
+        <w:rPr>
+          <w:rFonts w:hint="eastAsia"/>
+        </w:rPr>
+        <w:t>用户远程</w:t>
+      </w:r>
+      <w:r>
+        <w:rPr>
+          <w:rFonts w:hint="eastAsia"/>
+        </w:rPr>
+        <w:t>控制</w:t>
+      </w:r>
+      <w:r>
+        <w:rPr>
+          <w:rFonts w:hint="eastAsia"/>
+        </w:rPr>
+        <w:t>，实现数字孪生</w:t>
+      </w:r>
+      <w:r>
+        <w:rPr>
+          <w:rFonts w:hint="eastAsia"/>
+        </w:rPr>
+        <w:t>。</w:t>
+      </w:r>
     </w:p>
     <w:p>
       <w:pPr>
         <w:pStyle w:val="ad"/>
         <w:spacing w:before="156" w:after="156"/>
       </w:pPr>
-      <w:bookmarkStart w:id="7" w:name="_Toc198375034"/>
-      <w:r>
-        <w:rPr>
-          <w:rFonts w:hint="eastAsia"/>
-        </w:rPr>
-        <w:t xml:space="preserve">1.1.4  </w:t>
-      </w:r>
-      <w:r>
-        <w:rPr>
-          <w:rFonts w:hint="eastAsia"/>
-        </w:rPr>
-        <w:t>电源管理</w:t>
-      </w:r>
-      <w:bookmarkEnd w:id="7"/>
+      <w:bookmarkStart w:id="8" w:name="_Toc198387653"/>
+      <w:r>
+        <w:rPr>
+          <w:rFonts w:hint="eastAsia"/>
+        </w:rPr>
+        <w:t>1.2.1  32</w:t>
+      </w:r>
+      <w:r>
+        <w:rPr>
+          <w:rFonts w:hint="eastAsia"/>
+        </w:rPr>
+        <w:t>x</w:t>
+      </w:r>
+      <w:r>
+        <w:rPr>
+          <w:rFonts w:hint="eastAsia"/>
+        </w:rPr>
+        <w:t>四</w:t>
+      </w:r>
+      <w:r>
+        <w:rPr>
+          <w:rFonts w:hint="eastAsia"/>
+        </w:rPr>
+        <w:t>色</w:t>
+      </w:r>
+      <w:r>
+        <w:rPr>
+          <w:rFonts w:hint="eastAsia"/>
+        </w:rPr>
+        <w:t>LED</w:t>
+      </w:r>
+      <w:r>
+        <w:rPr>
+          <w:rFonts w:hint="eastAsia"/>
+        </w:rPr>
+        <w:t>组件</w:t>
+      </w:r>
+      <w:bookmarkEnd w:id="8"/>
+    </w:p>
+    <w:p>
+      <w:pPr>
+        <w:ind w:firstLine="480"/>
+        <w:rPr>
+          <w:rFonts w:hint="eastAsia"/>
+        </w:rPr>
+      </w:pPr>
+      <w:r>
+        <w:rPr>
+          <w:rFonts w:hint="eastAsia"/>
+        </w:rPr>
+        <w:t>【待写】</w:t>
+      </w:r>
+    </w:p>
+    <w:p>
+      <w:pPr>
+        <w:pStyle w:val="ad"/>
+        <w:spacing w:before="156" w:after="156"/>
+      </w:pPr>
+      <w:bookmarkStart w:id="9" w:name="_Toc198387654"/>
+      <w:r>
+        <w:rPr>
+          <w:rFonts w:hint="eastAsia"/>
+        </w:rPr>
+        <w:t>1.2.2  4x4</w:t>
+      </w:r>
+      <w:r>
+        <w:rPr>
+          <w:rFonts w:hint="eastAsia"/>
+        </w:rPr>
+        <w:t>矩阵键盘组件</w:t>
+      </w:r>
+      <w:bookmarkEnd w:id="9"/>
+    </w:p>
+    <w:p>
+      <w:pPr>
+        <w:ind w:firstLine="480"/>
+        <w:rPr>
+          <w:rFonts w:hint="eastAsia"/>
+        </w:rPr>
+      </w:pPr>
+      <w:r>
+        <w:rPr>
+          <w:rFonts w:hint="eastAsia"/>
+        </w:rPr>
+        <w:t>【待写】</w:t>
+      </w:r>
+    </w:p>
+    <w:p>
+      <w:pPr>
+        <w:pStyle w:val="ad"/>
+        <w:spacing w:before="156" w:after="156"/>
+      </w:pPr>
+      <w:bookmarkStart w:id="10" w:name="_Toc198387655"/>
+      <w:r>
+        <w:rPr>
+          <w:rFonts w:hint="eastAsia"/>
+        </w:rPr>
+        <w:t xml:space="preserve">1.2.3  </w:t>
+      </w:r>
+      <w:r>
+        <w:rPr>
+          <w:rFonts w:hint="eastAsia"/>
+        </w:rPr>
+        <w:t>8x</w:t>
+      </w:r>
+      <w:r>
+        <w:rPr>
+          <w:rFonts w:hint="eastAsia"/>
+        </w:rPr>
+        <w:t>段选数码管</w:t>
+      </w:r>
+      <w:r>
+        <w:rPr>
+          <w:rFonts w:hint="eastAsia"/>
+        </w:rPr>
+        <w:t>组件</w:t>
+      </w:r>
+      <w:bookmarkEnd w:id="10"/>
+    </w:p>
+    <w:p>
+      <w:pPr>
+        <w:pStyle w:val="a6"/>
+        <w:ind w:firstLine="480"/>
+        <w:rPr>
+          <w:rFonts w:hint="eastAsia"/>
+        </w:rPr>
+      </w:pPr>
+      <w:r>
+        <w:rPr>
+          <w:rFonts w:hint="eastAsia"/>
+        </w:rPr>
+        <w:t>【待写】</w:t>
+      </w:r>
+    </w:p>
+    <w:p>
+      <w:pPr>
+        <w:pStyle w:val="ad"/>
+        <w:spacing w:before="156" w:after="156"/>
+      </w:pPr>
+      <w:bookmarkStart w:id="11" w:name="_Toc198387656"/>
+      <w:r>
+        <w:rPr>
+          <w:rFonts w:hint="eastAsia"/>
+        </w:rPr>
+        <w:t xml:space="preserve">1.2.4  </w:t>
+      </w:r>
+      <w:r>
+        <w:rPr>
+          <w:rFonts w:hint="eastAsia"/>
+        </w:rPr>
+        <w:t>8bit</w:t>
+      </w:r>
+      <w:r>
+        <w:rPr>
+          <w:rFonts w:hint="eastAsia"/>
+        </w:rPr>
+        <w:t>高速</w:t>
+      </w:r>
+      <w:r>
+        <w:rPr>
+          <w:rFonts w:hint="eastAsia"/>
+        </w:rPr>
+        <w:t>ADDA</w:t>
+      </w:r>
+      <w:r>
+        <w:rPr>
+          <w:rFonts w:hint="eastAsia"/>
+        </w:rPr>
+        <w:t>模块</w:t>
+      </w:r>
+      <w:bookmarkEnd w:id="11"/>
+    </w:p>
+    <w:p>
+      <w:pPr>
+        <w:pStyle w:val="a6"/>
+        <w:ind w:firstLine="480"/>
+        <w:rPr>
+          <w:rFonts w:hint="eastAsia"/>
+        </w:rPr>
+      </w:pPr>
+      <w:r>
+        <w:rPr>
+          <w:rFonts w:hint="eastAsia"/>
+        </w:rPr>
+        <w:t>【待写】</w:t>
+      </w:r>
     </w:p>
     <w:p>
       <w:pPr>
@@ -6050,339 +9642,20 @@
           <w:rFonts w:hint="eastAsia"/>
         </w:rPr>
       </w:pPr>
-      <w:bookmarkStart w:id="8" w:name="_Toc198375035"/>
-      <w:r>
-        <w:rPr>
-          <w:rFonts w:hint="eastAsia"/>
-        </w:rPr>
-        <w:t>1.2  Lab_FPGA资源配置</w:t>
-      </w:r>
-      <w:bookmarkEnd w:id="8"/>
-    </w:p>
-    <w:p>
-      <w:pPr>
-        <w:ind w:firstLine="480"/>
-      </w:pPr>
-      <w:r>
-        <w:rPr>
-          <w:rFonts w:hint="eastAsia"/>
-        </w:rPr>
-        <w:t>考虑到网上已有的</w:t>
-      </w:r>
-      <w:r>
-        <w:rPr>
-          <w:rFonts w:hint="eastAsia"/>
-        </w:rPr>
-        <w:t>FPGA</w:t>
-      </w:r>
-      <w:r>
-        <w:rPr>
-          <w:rFonts w:hint="eastAsia"/>
-        </w:rPr>
-        <w:t>教学内容</w:t>
-      </w:r>
-      <w:r>
-        <w:rPr>
-          <w:rFonts w:hint="eastAsia"/>
-        </w:rPr>
-        <w:t>，</w:t>
-      </w:r>
-      <w:r>
-        <w:rPr>
-          <w:rFonts w:hint="eastAsia"/>
-        </w:rPr>
-        <w:t>Lab_FPGA</w:t>
-      </w:r>
-      <w:r>
-        <w:rPr>
-          <w:rFonts w:hint="eastAsia"/>
-        </w:rPr>
-        <w:t>使用的是小眼睛半导体盘古</w:t>
-      </w:r>
-      <w:r>
-        <w:rPr>
-          <w:rFonts w:hint="eastAsia"/>
-        </w:rPr>
-        <w:t>100pro+</w:t>
-      </w:r>
-      <w:r>
-        <w:rPr>
-          <w:rFonts w:hint="eastAsia"/>
-        </w:rPr>
-        <w:t>开发板，</w:t>
-      </w:r>
-      <w:r>
-        <w:rPr>
-          <w:rFonts w:hint="eastAsia"/>
-        </w:rPr>
-        <w:t>用户可以</w:t>
-      </w:r>
-      <w:r>
-        <w:rPr>
-          <w:rFonts w:hint="eastAsia"/>
-        </w:rPr>
-        <w:t>使用例程</w:t>
-      </w:r>
-      <w:r>
-        <w:rPr>
-          <w:rFonts w:hint="eastAsia"/>
-        </w:rPr>
-        <w:t>获得与线下实际使用完全一致的体验。</w:t>
-      </w:r>
-      <w:r>
-        <w:rPr>
-          <w:rFonts w:hint="eastAsia"/>
-        </w:rPr>
-        <w:t>除了板载资源如以太网、</w:t>
-      </w:r>
-      <w:r>
-        <w:rPr>
-          <w:rFonts w:hint="eastAsia"/>
-        </w:rPr>
-        <w:t>HDMIx2</w:t>
-      </w:r>
-      <w:r>
-        <w:rPr>
-          <w:rFonts w:hint="eastAsia"/>
-        </w:rPr>
-        <w:t>、光纤、</w:t>
-      </w:r>
-      <w:r>
-        <w:rPr>
-          <w:rFonts w:hint="eastAsia"/>
-        </w:rPr>
-        <w:t>SD</w:t>
-      </w:r>
-      <w:r>
-        <w:rPr>
-          <w:rFonts w:hint="eastAsia"/>
-        </w:rPr>
-        <w:t>卡，我们通过</w:t>
-      </w:r>
-      <w:r>
-        <w:rPr>
-          <w:rFonts w:hint="eastAsia"/>
-        </w:rPr>
-        <w:t>FMC</w:t>
-      </w:r>
-      <w:r>
-        <w:rPr>
-          <w:rFonts w:hint="eastAsia"/>
-        </w:rPr>
-        <w:t>子卡拓展</w:t>
-      </w:r>
-      <w:r>
-        <w:rPr>
-          <w:rFonts w:hint="eastAsia"/>
-        </w:rPr>
-        <w:t>为其拓展了更多</w:t>
-      </w:r>
-      <w:r>
-        <w:rPr>
-          <w:rFonts w:hint="eastAsia"/>
-        </w:rPr>
-        <w:t>硬件资源</w:t>
-      </w:r>
-      <w:r>
-        <w:rPr>
-          <w:rFonts w:hint="eastAsia"/>
-        </w:rPr>
-        <w:t>，其中部分</w:t>
-      </w:r>
-      <w:r>
-        <w:rPr>
-          <w:rFonts w:hint="eastAsia"/>
-        </w:rPr>
-        <w:t>硬件</w:t>
-      </w:r>
-      <w:r>
-        <w:rPr>
-          <w:rFonts w:hint="eastAsia"/>
-        </w:rPr>
-        <w:t>资源经过特殊设计，支持</w:t>
-      </w:r>
-      <w:r>
-        <w:rPr>
-          <w:rFonts w:hint="eastAsia"/>
-        </w:rPr>
-        <w:t>用户远程</w:t>
-      </w:r>
-      <w:r>
-        <w:rPr>
-          <w:rFonts w:hint="eastAsia"/>
-        </w:rPr>
-        <w:t>控制</w:t>
-      </w:r>
-      <w:r>
-        <w:rPr>
-          <w:rFonts w:hint="eastAsia"/>
-        </w:rPr>
-        <w:t>，实现数字孪生</w:t>
-      </w:r>
-      <w:r>
-        <w:rPr>
-          <w:rFonts w:hint="eastAsia"/>
-        </w:rPr>
-        <w:t>。</w:t>
-      </w:r>
-    </w:p>
-    <w:p>
-      <w:pPr>
-        <w:pStyle w:val="ad"/>
-        <w:spacing w:before="156" w:after="156"/>
-      </w:pPr>
-      <w:bookmarkStart w:id="9" w:name="_Toc198375036"/>
-      <w:r>
-        <w:rPr>
-          <w:rFonts w:hint="eastAsia"/>
-        </w:rPr>
-        <w:t>1.2.1  32</w:t>
-      </w:r>
-      <w:r>
-        <w:rPr>
-          <w:rFonts w:hint="eastAsia"/>
-        </w:rPr>
-        <w:t>x</w:t>
-      </w:r>
-      <w:r>
-        <w:rPr>
-          <w:rFonts w:hint="eastAsia"/>
-        </w:rPr>
-        <w:t>四</w:t>
-      </w:r>
-      <w:r>
-        <w:rPr>
-          <w:rFonts w:hint="eastAsia"/>
-        </w:rPr>
-        <w:t>色</w:t>
-      </w:r>
-      <w:r>
-        <w:rPr>
-          <w:rFonts w:hint="eastAsia"/>
-        </w:rPr>
-        <w:t>LED</w:t>
-      </w:r>
-      <w:r>
-        <w:rPr>
-          <w:rFonts w:hint="eastAsia"/>
-        </w:rPr>
-        <w:t>组件</w:t>
-      </w:r>
-      <w:bookmarkEnd w:id="9"/>
-    </w:p>
-    <w:p>
-      <w:pPr>
-        <w:pStyle w:val="ad"/>
-        <w:spacing w:before="156" w:after="156"/>
-      </w:pPr>
-      <w:bookmarkStart w:id="10" w:name="_Toc198375037"/>
-      <w:r>
-        <w:rPr>
-          <w:rFonts w:hint="eastAsia"/>
-        </w:rPr>
-        <w:t>1.2.2  4x4</w:t>
-      </w:r>
-      <w:r>
-        <w:rPr>
-          <w:rFonts w:hint="eastAsia"/>
-        </w:rPr>
-        <w:t>矩阵键盘组件</w:t>
-      </w:r>
-      <w:bookmarkEnd w:id="10"/>
-    </w:p>
-    <w:p>
-      <w:pPr>
-        <w:pStyle w:val="ad"/>
-        <w:spacing w:before="156" w:after="156"/>
-      </w:pPr>
-      <w:bookmarkStart w:id="11" w:name="_Toc198375038"/>
-      <w:r>
-        <w:rPr>
-          <w:rFonts w:hint="eastAsia"/>
-        </w:rPr>
-        <w:t xml:space="preserve">1.2.3  </w:t>
-      </w:r>
-      <w:r>
-        <w:rPr>
-          <w:rFonts w:hint="eastAsia"/>
-        </w:rPr>
-        <w:t>8x</w:t>
-      </w:r>
-      <w:r>
-        <w:rPr>
-          <w:rFonts w:hint="eastAsia"/>
-        </w:rPr>
-        <w:t>段选数码管</w:t>
-      </w:r>
-      <w:r>
-        <w:rPr>
-          <w:rFonts w:hint="eastAsia"/>
-        </w:rPr>
-        <w:t>组件</w:t>
-      </w:r>
-      <w:bookmarkEnd w:id="11"/>
-    </w:p>
-    <w:p>
-      <w:pPr>
-        <w:pStyle w:val="ad"/>
-        <w:spacing w:before="156" w:after="156"/>
-      </w:pPr>
-      <w:bookmarkStart w:id="12" w:name="_Toc198375039"/>
-      <w:r>
-        <w:rPr>
-          <w:rFonts w:hint="eastAsia"/>
-        </w:rPr>
-        <w:t xml:space="preserve">1.2.4  </w:t>
-      </w:r>
-      <w:r>
-        <w:rPr>
-          <w:rFonts w:hint="eastAsia"/>
-        </w:rPr>
-        <w:t>8bit</w:t>
-      </w:r>
-      <w:r>
-        <w:rPr>
-          <w:rFonts w:hint="eastAsia"/>
-        </w:rPr>
-        <w:t>高速</w:t>
-      </w:r>
-      <w:r>
-        <w:rPr>
-          <w:rFonts w:hint="eastAsia"/>
-        </w:rPr>
-        <w:t>ADDA</w:t>
-      </w:r>
-      <w:r>
-        <w:rPr>
-          <w:rFonts w:hint="eastAsia"/>
-        </w:rPr>
-        <w:t>模块</w:t>
+      <w:bookmarkStart w:id="12" w:name="_Toc198387657"/>
+      <w:r>
+        <w:rPr>
+          <w:rFonts w:hint="eastAsia"/>
+        </w:rPr>
+        <w:t xml:space="preserve">1.3  </w:t>
+      </w:r>
+      <w:r>
+        <w:rPr>
+          <w:rFonts w:hint="eastAsia"/>
+        </w:rPr>
+        <w:t>服务端后台系统设计</w:t>
       </w:r>
       <w:bookmarkEnd w:id="12"/>
-    </w:p>
-    <w:p>
-      <w:pPr>
-        <w:pStyle w:val="a9"/>
-        <w:spacing w:before="156" w:after="156"/>
-        <w:rPr>
-          <w:rFonts w:hint="eastAsia"/>
-        </w:rPr>
-      </w:pPr>
-      <w:bookmarkStart w:id="13" w:name="_Toc198375040"/>
-      <w:r>
-        <w:rPr>
-          <w:rFonts w:hint="eastAsia"/>
-        </w:rPr>
-        <w:lastRenderedPageBreak/>
-        <w:t xml:space="preserve">1.3  </w:t>
-      </w:r>
-      <w:r>
-        <w:rPr>
-          <w:rFonts w:hint="eastAsia"/>
-        </w:rPr>
-        <w:t>服务端后台系统设计</w:t>
-      </w:r>
-      <w:bookmarkEnd w:id="13"/>
     </w:p>
     <w:p>
       <w:pPr>
@@ -6586,7 +9859,31 @@
         <w:rPr>
           <w:rFonts w:hint="eastAsia"/>
         </w:rPr>
-        <w:t>，并将服务器端口转发至互联网</w:t>
+        <w:t>，</w:t>
+      </w:r>
+      <w:r>
+        <w:rPr>
+          <w:rFonts w:hint="eastAsia"/>
+        </w:rPr>
+        <w:t>管理</w:t>
+      </w:r>
+      <w:r>
+        <w:rPr>
+          <w:rFonts w:hint="eastAsia"/>
+        </w:rPr>
+        <w:t>FPGA</w:t>
+      </w:r>
+      <w:r>
+        <w:rPr>
+          <w:rFonts w:hint="eastAsia"/>
+        </w:rPr>
+        <w:t>资源，</w:t>
+      </w:r>
+      <w:r>
+        <w:rPr>
+          <w:rFonts w:hint="eastAsia"/>
+        </w:rPr>
+        <w:t>并将服务器端口转发至互联网</w:t>
       </w:r>
       <w:r>
         <w:rPr>
@@ -6605,6 +9902,12 @@
           <w:rFonts w:hint="eastAsia"/>
         </w:rPr>
         <w:t>访问到</w:t>
+      </w:r>
+      <w:r>
+        <w:rPr>
+          <w:rFonts w:hint="eastAsia"/>
+        </w:rPr>
+        <w:t>服务器为其分配的</w:t>
       </w:r>
       <w:r>
         <w:rPr>
@@ -6799,7 +10102,31 @@
         <w:rPr>
           <w:rFonts w:hint="eastAsia"/>
         </w:rPr>
-        <w:t xml:space="preserve">JTAG / FLASH </w:t>
+        <w:t>J</w:t>
+      </w:r>
+      <w:r>
+        <w:rPr>
+          <w:rFonts w:hint="eastAsia"/>
+        </w:rPr>
+        <w:t>tag</w:t>
+      </w:r>
+      <w:r>
+        <w:rPr>
+          <w:rFonts w:hint="eastAsia"/>
+        </w:rPr>
+        <w:t xml:space="preserve"> / F</w:t>
+      </w:r>
+      <w:r>
+        <w:rPr>
+          <w:rFonts w:hint="eastAsia"/>
+        </w:rPr>
+        <w:t>lash</w:t>
+      </w:r>
+      <w:r>
+        <w:rPr>
+          <w:rFonts w:hint="eastAsia"/>
+        </w:rPr>
+        <w:t xml:space="preserve"> </w:t>
       </w:r>
       <w:r>
         <w:rPr>
@@ -6827,6 +10154,7 @@
         <w:rPr>
           <w:rFonts w:hint="eastAsia"/>
         </w:rPr>
+        <w:lastRenderedPageBreak/>
         <w:t>拦截非法</w:t>
       </w:r>
       <w:r>
@@ -6907,7 +10235,13 @@
         <w:rPr>
           <w:rFonts w:hint="eastAsia"/>
         </w:rPr>
-        <w:t>JTAG</w:t>
+        <w:t>J</w:t>
+      </w:r>
+      <w:r>
+        <w:rPr>
+          <w:rFonts w:hint="eastAsia"/>
+        </w:rPr>
+        <w:t>tag</w:t>
       </w:r>
       <w:r>
         <w:rPr>
@@ -6981,19 +10315,31 @@
         <w:rPr>
           <w:rFonts w:hint="eastAsia"/>
         </w:rPr>
-        <w:t>、</w:t>
-      </w:r>
-      <w:r>
-        <w:rPr>
-          <w:rFonts w:hint="eastAsia"/>
-        </w:rPr>
-        <w:t>DSO</w:t>
-      </w:r>
-      <w:r>
-        <w:rPr>
-          <w:rFonts w:hint="eastAsia"/>
-        </w:rPr>
-        <w:t>寄存器配置、频率计算</w:t>
+        <w:t>寄存器配置</w:t>
+      </w:r>
+      <w:r>
+        <w:rPr>
+          <w:rFonts w:hint="eastAsia"/>
+        </w:rPr>
+        <w:t>，</w:t>
+      </w:r>
+      <w:r>
+        <w:rPr>
+          <w:rFonts w:hint="eastAsia"/>
+        </w:rPr>
+        <w:t>频率</w:t>
+      </w:r>
+      <w:r>
+        <w:rPr>
+          <w:rFonts w:hint="eastAsia"/>
+        </w:rPr>
+        <w:t>和相位</w:t>
+      </w:r>
+      <w:r>
+        <w:rPr>
+          <w:rFonts w:hint="eastAsia"/>
+        </w:rPr>
+        <w:t>计算</w:t>
       </w:r>
     </w:p>
     <w:p>
@@ -7168,12 +10514,6 @@
           <w:rFonts w:hint="eastAsia"/>
         </w:rPr>
         <w:t>【引用】</w:t>
-      </w:r>
-      <w:r>
-        <w:rPr>
-          <w:rFonts w:hint="eastAsia"/>
-        </w:rPr>
-        <w:t>设计</w:t>
       </w:r>
       <w:r>
         <w:rPr>
@@ -7465,34 +10805,36 @@
           <w:rFonts w:hint="eastAsia"/>
         </w:rPr>
       </w:pPr>
-      <w:bookmarkStart w:id="14" w:name="_Toc198375041"/>
-      <w:r>
-        <w:rPr>
-          <w:rFonts w:hint="eastAsia"/>
-        </w:rPr>
-        <w:lastRenderedPageBreak/>
-        <w:t>1.3  Web界面用户端设计</w:t>
-      </w:r>
-      <w:bookmarkEnd w:id="14"/>
+      <w:bookmarkStart w:id="13" w:name="_Toc198387658"/>
+      <w:r>
+        <w:rPr>
+          <w:rFonts w:hint="eastAsia"/>
+        </w:rPr>
+        <w:t>1.</w:t>
+      </w:r>
+      <w:r>
+        <w:rPr>
+          <w:rFonts w:hint="eastAsia"/>
+        </w:rPr>
+        <w:t>4</w:t>
+      </w:r>
+      <w:r>
+        <w:rPr>
+          <w:rFonts w:hint="eastAsia"/>
+        </w:rPr>
+        <w:t xml:space="preserve">  Web界面用户端设计</w:t>
+      </w:r>
+      <w:bookmarkEnd w:id="13"/>
     </w:p>
     <w:p>
       <w:pPr>
         <w:ind w:firstLine="480"/>
       </w:pPr>
       <w:r>
-        <w:t>W</w:t>
-      </w:r>
-      <w:r>
-        <w:rPr>
-          <w:rFonts w:hint="eastAsia"/>
-        </w:rPr>
-        <w:t>wwwwwwwwwwwwwwwwww</w:t>
-      </w:r>
-      <w:r>
-        <w:rPr>
-          <w:rFonts w:hint="eastAsia"/>
-        </w:rPr>
-        <w:t>。</w:t>
+        <w:rPr>
+          <w:rFonts w:hint="eastAsia"/>
+        </w:rPr>
+        <w:t>【待写】</w:t>
       </w:r>
     </w:p>
     <w:p>
@@ -7500,7 +10842,7 @@
         <w:pStyle w:val="a5"/>
         <w:spacing w:before="156" w:after="156"/>
       </w:pPr>
-      <w:bookmarkStart w:id="15" w:name="_Toc198375042"/>
+      <w:bookmarkStart w:id="14" w:name="_Toc198387659"/>
       <w:r>
         <w:rPr>
           <w:rFonts w:ascii="黑体" w:hAnsi="黑体" w:hint="eastAsia"/>
@@ -7519,7 +10861,7 @@
         </w:rPr>
         <w:t>技术</w:t>
       </w:r>
-      <w:bookmarkEnd w:id="15"/>
+      <w:bookmarkEnd w:id="14"/>
     </w:p>
     <w:p>
       <w:pPr>
@@ -7530,18 +10872,15 @@
         <w:rPr>
           <w:rFonts w:hint="eastAsia"/>
         </w:rPr>
-        <w:t>对哇对哇对哇对哇哇哇哇哇哇哇哇哇哇哇哇哇哇哇哇哇哇哇哇哇哇哇哇哇哇哇哇哇哇哇哇哇哇哇哇哇哇哇哇哇哇哇哇哇哇哇哇。</w:t>
+        <w:t>【待写】</w:t>
       </w:r>
     </w:p>
     <w:p>
       <w:pPr>
         <w:pStyle w:val="a9"/>
         <w:spacing w:before="156" w:after="156"/>
-        <w:rPr>
-          <w:rFonts w:hint="eastAsia"/>
-        </w:rPr>
-      </w:pPr>
-      <w:bookmarkStart w:id="16" w:name="_Toc198375043"/>
+      </w:pPr>
+      <w:bookmarkStart w:id="15" w:name="_Toc198387660"/>
       <w:r>
         <w:rPr>
           <w:rFonts w:hint="eastAsia"/>
@@ -7554,14 +10893,31 @@
         </w:rPr>
         <w:t>传输</w:t>
       </w:r>
-      <w:bookmarkEnd w:id="16"/>
+      <w:bookmarkEnd w:id="15"/>
+    </w:p>
+    <w:p>
+      <w:pPr>
+        <w:ind w:firstLine="480"/>
+        <w:rPr>
+          <w:rFonts w:hint="eastAsia"/>
+        </w:rPr>
+      </w:pPr>
+      <w:r>
+        <w:rPr>
+          <w:rFonts w:hint="eastAsia"/>
+        </w:rPr>
+        <w:t>【待写】</w:t>
+      </w:r>
     </w:p>
     <w:p>
       <w:pPr>
         <w:pStyle w:val="a9"/>
         <w:spacing w:before="156" w:after="156"/>
-      </w:pPr>
-      <w:bookmarkStart w:id="17" w:name="_Toc198375044"/>
+        <w:rPr>
+          <w:rFonts w:hint="eastAsia"/>
+        </w:rPr>
+      </w:pPr>
+      <w:bookmarkStart w:id="16" w:name="_Toc198387661"/>
       <w:r>
         <w:rPr>
           <w:rFonts w:hint="eastAsia"/>
@@ -7592,19 +10948,17 @@
         </w:rPr>
         <w:t>功能</w:t>
       </w:r>
-      <w:bookmarkEnd w:id="17"/>
+      <w:bookmarkEnd w:id="16"/>
     </w:p>
     <w:p>
       <w:pPr>
         <w:ind w:firstLine="480"/>
-        <w:rPr>
-          <w:rFonts w:hint="eastAsia"/>
-        </w:rPr>
-      </w:pPr>
-      <w:r>
-        <w:rPr>
-          <w:rFonts w:hint="eastAsia"/>
-        </w:rPr>
+      </w:pPr>
+      <w:r>
+        <w:rPr>
+          <w:rFonts w:hint="eastAsia"/>
+        </w:rPr>
+        <w:lastRenderedPageBreak/>
         <w:t>通过模拟</w:t>
       </w:r>
       <w:r>
@@ -7839,12 +11193,6 @@
       <w:pPr>
         <w:ind w:firstLine="480"/>
       </w:pPr>
-      <w:r>
-        <w:rPr>
-          <w:rFonts w:hint="eastAsia"/>
-        </w:rPr>
-        <w:t>我们设计的</w:t>
-      </w:r>
       <w:r>
         <w:rPr>
           <w:rFonts w:hint="eastAsia"/>
@@ -8083,7 +11431,7 @@
         <w:rPr>
           <w:rFonts w:hint="eastAsia"/>
         </w:rPr>
-        <w:t>衔接</w:t>
+        <w:t>连续</w:t>
       </w:r>
       <w:r>
         <w:rPr>
@@ -8351,8 +11699,11 @@
       <w:pPr>
         <w:pStyle w:val="a9"/>
         <w:spacing w:before="156" w:after="156"/>
-      </w:pPr>
-      <w:bookmarkStart w:id="18" w:name="_Toc198375045"/>
+        <w:rPr>
+          <w:rFonts w:hint="eastAsia"/>
+        </w:rPr>
+      </w:pPr>
+      <w:bookmarkStart w:id="17" w:name="_Toc198387662"/>
       <w:r>
         <w:rPr>
           <w:rFonts w:hint="eastAsia"/>
@@ -8377,7 +11728,7 @@
         </w:rPr>
         <w:t>REMOTE UPDATE远程升级</w:t>
       </w:r>
-      <w:bookmarkEnd w:id="18"/>
+      <w:bookmarkEnd w:id="17"/>
     </w:p>
     <w:p>
       <w:pPr>
@@ -8556,16 +11907,293 @@
           <w:rFonts w:hint="eastAsia"/>
         </w:rPr>
       </w:pPr>
+      <w:r>
+        <w:rPr>
+          <w:rFonts w:hint="eastAsia"/>
+        </w:rPr>
+        <w:t>我们</w:t>
+      </w:r>
+      <w:r>
+        <w:rPr>
+          <w:rFonts w:hint="eastAsia"/>
+        </w:rPr>
+        <w:t>基于</w:t>
+      </w:r>
+      <w:r>
+        <w:rPr>
+          <w:rFonts w:hint="eastAsia"/>
+        </w:rPr>
+        <w:t>例程的</w:t>
+      </w:r>
+      <w:r>
+        <w:rPr>
+          <w:rFonts w:hint="eastAsia"/>
+        </w:rPr>
+        <w:t>spi</w:t>
+      </w:r>
+      <w:r>
+        <w:rPr>
+          <w:rFonts w:hint="eastAsia"/>
+        </w:rPr>
+        <w:t>模块</w:t>
+      </w:r>
+      <w:r>
+        <w:rPr>
+          <w:rFonts w:hint="eastAsia"/>
+        </w:rPr>
+        <w:t>做了大幅修改，</w:t>
+      </w:r>
+      <w:r>
+        <w:rPr>
+          <w:rFonts w:hint="eastAsia"/>
+        </w:rPr>
+        <w:t>通过</w:t>
+      </w:r>
+      <w:r>
+        <w:rPr>
+          <w:rFonts w:hint="eastAsia"/>
+        </w:rPr>
+        <w:t>AXI-SLAVE</w:t>
+      </w:r>
+      <w:r>
+        <w:rPr>
+          <w:rFonts w:hint="eastAsia"/>
+        </w:rPr>
+        <w:t>接口</w:t>
+      </w:r>
+      <w:r>
+        <w:rPr>
+          <w:rFonts w:hint="eastAsia"/>
+        </w:rPr>
+        <w:t>控制和传输数据</w:t>
+      </w:r>
+      <w:r>
+        <w:rPr>
+          <w:rFonts w:hint="eastAsia"/>
+        </w:rPr>
+        <w:t>，并</w:t>
+      </w:r>
+      <w:r>
+        <w:rPr>
+          <w:rFonts w:hint="eastAsia"/>
+        </w:rPr>
+        <w:t>将绝大多数控制功能</w:t>
+      </w:r>
+      <w:r>
+        <w:rPr>
+          <w:rFonts w:hint="eastAsia"/>
+        </w:rPr>
+        <w:t>移交至上位机处理</w:t>
+      </w:r>
+      <w:r>
+        <w:rPr>
+          <w:rFonts w:hint="eastAsia"/>
+        </w:rPr>
+        <w:t>。</w:t>
+      </w:r>
+      <w:r>
+        <w:rPr>
+          <w:rFonts w:hint="eastAsia"/>
+        </w:rPr>
+        <w:t>上位机可</w:t>
+      </w:r>
+      <w:r>
+        <w:rPr>
+          <w:rFonts w:hint="eastAsia"/>
+        </w:rPr>
+        <w:t>直接向</w:t>
+      </w:r>
+      <w:r>
+        <w:rPr>
+          <w:rFonts w:hint="eastAsia"/>
+        </w:rPr>
+        <w:t>Flash</w:t>
+      </w:r>
+      <w:r>
+        <w:rPr>
+          <w:rFonts w:hint="eastAsia"/>
+        </w:rPr>
+        <w:t>中</w:t>
+      </w:r>
+      <w:r>
+        <w:rPr>
+          <w:rFonts w:hint="eastAsia"/>
+        </w:rPr>
+        <w:t>写入</w:t>
+      </w:r>
+      <w:r>
+        <w:rPr>
+          <w:rFonts w:hint="eastAsia"/>
+        </w:rPr>
+        <w:t>数据</w:t>
+      </w:r>
+      <w:r>
+        <w:rPr>
+          <w:rFonts w:hint="eastAsia"/>
+        </w:rPr>
+        <w:t>或读出</w:t>
+      </w:r>
+      <w:r>
+        <w:rPr>
+          <w:rFonts w:hint="eastAsia"/>
+        </w:rPr>
+        <w:t>Flash</w:t>
+      </w:r>
+      <w:r>
+        <w:rPr>
+          <w:rFonts w:hint="eastAsia"/>
+        </w:rPr>
+        <w:t>存储的数据</w:t>
+      </w:r>
+      <w:r>
+        <w:rPr>
+          <w:rFonts w:hint="eastAsia"/>
+        </w:rPr>
+        <w:t>。</w:t>
+      </w:r>
+    </w:p>
+    <w:p>
+      <w:pPr>
+        <w:ind w:firstLine="480"/>
+        <w:rPr>
+          <w:rFonts w:hint="eastAsia"/>
+        </w:rPr>
+      </w:pPr>
+      <w:r>
+        <w:rPr>
+          <w:rFonts w:hint="eastAsia"/>
+        </w:rPr>
+        <w:t>管理员可直接上传</w:t>
+      </w:r>
+      <w:r>
+        <w:rPr>
+          <w:rFonts w:hint="eastAsia"/>
+        </w:rPr>
+        <w:t>sbit</w:t>
+      </w:r>
+      <w:r>
+        <w:rPr>
+          <w:rFonts w:hint="eastAsia"/>
+        </w:rPr>
+        <w:t>文件</w:t>
+      </w:r>
+      <w:r>
+        <w:rPr>
+          <w:rFonts w:hint="eastAsia"/>
+        </w:rPr>
+        <w:t>，无需处理</w:t>
+      </w:r>
+      <w:r>
+        <w:rPr>
+          <w:rFonts w:hint="eastAsia"/>
+        </w:rPr>
+        <w:t>比特翻转</w:t>
+      </w:r>
+      <w:r>
+        <w:rPr>
+          <w:rFonts w:hint="eastAsia"/>
+        </w:rPr>
+        <w:t>或</w:t>
+      </w:r>
+      <w:r>
+        <w:rPr>
+          <w:rFonts w:hint="eastAsia"/>
+        </w:rPr>
+        <w:t>导出</w:t>
+      </w:r>
+      <w:r>
+        <w:rPr>
+          <w:rFonts w:hint="eastAsia"/>
+        </w:rPr>
+        <w:t>sfc</w:t>
+      </w:r>
+      <w:r>
+        <w:rPr>
+          <w:rFonts w:hint="eastAsia"/>
+        </w:rPr>
+        <w:t>文件，</w:t>
+      </w:r>
+      <m:oMath>
+        <m:r>
+          <w:rPr>
+            <w:rFonts w:ascii="Cambria Math" w:hAnsi="Cambria Math"/>
+          </w:rPr>
+          <m:t xml:space="preserve"> </m:t>
+        </m:r>
+        <m:r>
+          <m:rPr>
+            <m:sty m:val="p"/>
+          </m:rPr>
+          <w:rPr>
+            <w:rFonts w:ascii="Cambria Math" w:hAnsi="Cambria Math" w:hint="eastAsia"/>
+          </w:rPr>
+          <m:t>C#</m:t>
+        </m:r>
+        <m:r>
+          <m:rPr>
+            <m:sty m:val="p"/>
+          </m:rPr>
+          <w:rPr>
+            <w:rFonts w:ascii="Cambria Math" w:hAnsi="Cambria Math"/>
+          </w:rPr>
+          <m:t xml:space="preserve"> </m:t>
+        </m:r>
+      </m:oMath>
+      <w:r>
+        <w:rPr>
+          <w:rFonts w:hint="eastAsia"/>
+        </w:rPr>
+        <w:t>后端</w:t>
+      </w:r>
+      <w:r>
+        <w:rPr>
+          <w:rFonts w:hint="eastAsia"/>
+        </w:rPr>
+        <w:t>可自动拼接</w:t>
+      </w:r>
+      <w:r>
+        <w:rPr>
+          <w:rFonts w:hint="eastAsia"/>
+        </w:rPr>
+        <w:t>比特流，自动处理</w:t>
+      </w:r>
+      <w:r>
+        <w:rPr>
+          <w:rFonts w:hint="eastAsia"/>
+        </w:rPr>
+        <w:t>起始地址、</w:t>
+      </w:r>
+      <w:r>
+        <w:rPr>
+          <w:rFonts w:hint="eastAsia"/>
+        </w:rPr>
+        <w:t>位宽顺序和开关跳转程序</w:t>
+      </w:r>
+      <w:r>
+        <w:rPr>
+          <w:rFonts w:hint="eastAsia"/>
+        </w:rPr>
+        <w:t>，使</w:t>
+      </w:r>
+      <w:r>
+        <w:rPr>
+          <w:rFonts w:hint="eastAsia"/>
+        </w:rPr>
+        <w:t>Flash</w:t>
+      </w:r>
+      <w:r>
+        <w:rPr>
+          <w:rFonts w:hint="eastAsia"/>
+        </w:rPr>
+        <w:t>固化像比特流烧录一样简单。</w:t>
+      </w:r>
     </w:p>
     <w:p>
       <w:pPr>
         <w:pStyle w:val="a9"/>
         <w:spacing w:before="156" w:after="156"/>
-        <w:rPr>
-          <w:rFonts w:hint="eastAsia"/>
-        </w:rPr>
-      </w:pPr>
-      <w:bookmarkStart w:id="19" w:name="_Toc198375046"/>
+      </w:pPr>
+      <w:bookmarkStart w:id="18" w:name="_Toc198387663"/>
       <w:r>
         <w:rPr>
           <w:rFonts w:hint="eastAsia"/>
@@ -8590,17 +12218,28 @@
         </w:rPr>
         <w:t>远程调试DUBUGGER核</w:t>
       </w:r>
-      <w:bookmarkEnd w:id="19"/>
+      <w:bookmarkEnd w:id="18"/>
+    </w:p>
+    <w:p>
+      <w:pPr>
+        <w:ind w:firstLine="480"/>
+        <w:rPr>
+          <w:rFonts w:hint="eastAsia"/>
+        </w:rPr>
+      </w:pPr>
+      <w:r>
+        <w:rPr>
+          <w:rFonts w:hint="eastAsia"/>
+        </w:rPr>
+        <w:t>【待写】</w:t>
+      </w:r>
     </w:p>
     <w:p>
       <w:pPr>
         <w:pStyle w:val="a9"/>
         <w:spacing w:before="156" w:after="156"/>
-        <w:rPr>
-          <w:rFonts w:hint="eastAsia"/>
-        </w:rPr>
-      </w:pPr>
-      <w:bookmarkStart w:id="20" w:name="_Toc198375047"/>
+      </w:pPr>
+      <w:bookmarkStart w:id="19" w:name="_Toc198387664"/>
       <w:r>
         <w:rPr>
           <w:rFonts w:hint="eastAsia"/>
@@ -8619,17 +12258,441 @@
         </w:rPr>
         <w:t xml:space="preserve">  远程DDS功能</w:t>
       </w:r>
-      <w:bookmarkEnd w:id="20"/>
+      <w:bookmarkEnd w:id="19"/>
+    </w:p>
+    <w:p>
+      <w:pPr>
+        <w:ind w:firstLine="480"/>
+      </w:pPr>
+      <w:r>
+        <w:rPr>
+          <w:rFonts w:hint="eastAsia"/>
+        </w:rPr>
+        <w:lastRenderedPageBreak/>
+        <w:t>Ctrl_FPGA</w:t>
+      </w:r>
+      <w:r>
+        <w:rPr>
+          <w:rFonts w:hint="eastAsia"/>
+        </w:rPr>
+        <w:t>上的</w:t>
+      </w:r>
+      <w:r>
+        <w:rPr>
+          <w:rFonts w:hint="eastAsia"/>
+        </w:rPr>
+        <w:t>DAC</w:t>
+      </w:r>
+      <w:r>
+        <w:rPr>
+          <w:rFonts w:hint="eastAsia"/>
+        </w:rPr>
+        <w:t>接口</w:t>
+      </w:r>
+      <w:r>
+        <w:rPr>
+          <w:rFonts w:hint="eastAsia"/>
+        </w:rPr>
+        <w:t>可以</w:t>
+      </w:r>
+      <w:r>
+        <w:rPr>
+          <w:rFonts w:hint="eastAsia"/>
+        </w:rPr>
+        <w:t>配置为远程</w:t>
+      </w:r>
+      <w:r>
+        <w:rPr>
+          <w:rFonts w:hint="eastAsia"/>
+        </w:rPr>
+        <w:t>信号发生器（</w:t>
+      </w:r>
+      <w:r>
+        <w:rPr>
+          <w:rFonts w:hint="eastAsia"/>
+        </w:rPr>
+        <w:t>DDS</w:t>
+      </w:r>
+      <w:r>
+        <w:rPr>
+          <w:rFonts w:hint="eastAsia"/>
+        </w:rPr>
+        <w:t>）</w:t>
+      </w:r>
+      <w:r>
+        <w:rPr>
+          <w:rFonts w:hint="eastAsia"/>
+        </w:rPr>
+        <w:t>，</w:t>
+      </w:r>
+      <w:r>
+        <w:rPr>
+          <w:rFonts w:hint="eastAsia"/>
+        </w:rPr>
+        <w:t>用户</w:t>
+      </w:r>
+      <w:r>
+        <w:rPr>
+          <w:rFonts w:hint="eastAsia"/>
+        </w:rPr>
+        <w:t>可</w:t>
+      </w:r>
+      <w:r>
+        <w:rPr>
+          <w:rFonts w:hint="eastAsia"/>
+        </w:rPr>
+        <w:t>通过</w:t>
+      </w:r>
+      <w:r>
+        <w:rPr>
+          <w:rFonts w:hint="eastAsia"/>
+        </w:rPr>
+        <w:t>Web</w:t>
+      </w:r>
+      <w:r>
+        <w:rPr>
+          <w:rFonts w:hint="eastAsia"/>
+        </w:rPr>
+        <w:t>界面的图形化操作</w:t>
+      </w:r>
+      <w:r>
+        <w:rPr>
+          <w:rFonts w:hint="eastAsia"/>
+        </w:rPr>
+        <w:t>实时</w:t>
+      </w:r>
+      <w:r>
+        <w:rPr>
+          <w:rFonts w:hint="eastAsia"/>
+        </w:rPr>
+        <w:t>控制模拟信号的</w:t>
+      </w:r>
+      <w:r>
+        <w:rPr>
+          <w:rFonts w:hint="eastAsia"/>
+        </w:rPr>
+        <w:t>波形</w:t>
+      </w:r>
+      <w:r>
+        <w:rPr>
+          <w:rFonts w:hint="eastAsia"/>
+        </w:rPr>
+        <w:t>输出</w:t>
+      </w:r>
+      <w:r>
+        <w:rPr>
+          <w:rFonts w:hint="eastAsia"/>
+        </w:rPr>
+        <w:t>。</w:t>
+      </w:r>
+    </w:p>
+    <w:p>
+      <w:pPr>
+        <w:ind w:firstLine="480"/>
+      </w:pPr>
+      <w:r>
+        <w:rPr>
+          <w:rFonts w:hint="eastAsia"/>
+        </w:rPr>
+        <w:t>DDS</w:t>
+      </w:r>
+      <w:r>
+        <w:rPr>
+          <w:rFonts w:hint="eastAsia"/>
+        </w:rPr>
+        <w:t>模块</w:t>
+      </w:r>
+      <w:r>
+        <w:rPr>
+          <w:rFonts w:hint="eastAsia"/>
+        </w:rPr>
+        <w:t>支持的功能如下：</w:t>
+      </w:r>
+    </w:p>
+    <w:p>
+      <w:pPr>
+        <w:pStyle w:val="ab"/>
+        <w:numPr>
+          <w:ilvl w:val="0"/>
+          <w:numId w:val="16"/>
+        </w:numPr>
+        <w:ind w:firstLineChars="0"/>
+        <w:rPr>
+          <w:rFonts w:hint="eastAsia"/>
+        </w:rPr>
+      </w:pPr>
+      <w:r>
+        <w:rPr>
+          <w:rFonts w:hint="eastAsia"/>
+        </w:rPr>
+        <w:t>Max 35MHz</w:t>
+      </w:r>
+      <w:r>
+        <w:rPr>
+          <w:rFonts w:hint="eastAsia"/>
+        </w:rPr>
+        <w:t>、</w:t>
+      </w:r>
+      <w:r>
+        <w:rPr>
+          <w:rFonts w:hint="eastAsia"/>
+        </w:rPr>
+        <w:t>8bit</w:t>
+      </w:r>
+      <w:r>
+        <w:rPr>
+          <w:rFonts w:hint="eastAsia"/>
+        </w:rPr>
+        <w:t>垂直分辨率</w:t>
+      </w:r>
+    </w:p>
+    <w:p>
+      <w:pPr>
+        <w:pStyle w:val="ab"/>
+        <w:numPr>
+          <w:ilvl w:val="0"/>
+          <w:numId w:val="15"/>
+        </w:numPr>
+        <w:ind w:firstLineChars="0"/>
+        <w:rPr>
+          <w:rFonts w:hint="eastAsia"/>
+        </w:rPr>
+      </w:pPr>
+      <w:r>
+        <w:rPr>
+          <w:rFonts w:hint="eastAsia"/>
+        </w:rPr>
+        <w:t>AXI-SLAVE</w:t>
+      </w:r>
+      <w:r>
+        <w:rPr>
+          <w:rFonts w:hint="eastAsia"/>
+        </w:rPr>
+        <w:t>接口</w:t>
+      </w:r>
+    </w:p>
+    <w:p>
+      <w:pPr>
+        <w:pStyle w:val="ab"/>
+        <w:numPr>
+          <w:ilvl w:val="0"/>
+          <w:numId w:val="14"/>
+        </w:numPr>
+        <w:ind w:firstLineChars="0"/>
+      </w:pPr>
+      <w:r>
+        <w:rPr>
+          <w:rFonts w:hint="eastAsia"/>
+        </w:rPr>
+        <w:t>参数化配置多路</w:t>
+      </w:r>
+      <w:r>
+        <w:rPr>
+          <w:rFonts w:hint="eastAsia"/>
+        </w:rPr>
+        <w:t>输出</w:t>
+      </w:r>
+    </w:p>
+    <w:p>
+      <w:pPr>
+        <w:pStyle w:val="ab"/>
+        <w:numPr>
+          <w:ilvl w:val="0"/>
+          <w:numId w:val="14"/>
+        </w:numPr>
+        <w:ind w:firstLineChars="0"/>
+      </w:pPr>
+      <w:r>
+        <w:rPr>
+          <w:rFonts w:hint="eastAsia"/>
+        </w:rPr>
+        <w:t>可配置频率</w:t>
+      </w:r>
+      <w:r>
+        <w:rPr>
+          <w:rFonts w:hint="eastAsia"/>
+        </w:rPr>
+        <w:t>、</w:t>
+      </w:r>
+      <w:r>
+        <w:rPr>
+          <w:rFonts w:hint="eastAsia"/>
+        </w:rPr>
+        <w:t>相位</w:t>
+      </w:r>
+      <w:r>
+        <w:rPr>
+          <w:rFonts w:hint="eastAsia"/>
+        </w:rPr>
+        <w:t>等参数</w:t>
+      </w:r>
+    </w:p>
+    <w:p>
+      <w:pPr>
+        <w:pStyle w:val="ab"/>
+        <w:numPr>
+          <w:ilvl w:val="0"/>
+          <w:numId w:val="14"/>
+        </w:numPr>
+        <w:ind w:firstLineChars="0"/>
+      </w:pPr>
+      <w:r>
+        <w:rPr>
+          <w:rFonts w:hint="eastAsia"/>
+        </w:rPr>
+        <w:t>支持</w:t>
+      </w:r>
+      <w:r>
+        <w:rPr>
+          <w:rFonts w:hint="eastAsia"/>
+        </w:rPr>
+        <w:t>四</w:t>
+      </w:r>
+      <w:r>
+        <w:rPr>
+          <w:rFonts w:hint="eastAsia"/>
+        </w:rPr>
+        <w:t>组</w:t>
+      </w:r>
+      <w:r>
+        <w:rPr>
+          <w:rFonts w:hint="eastAsia"/>
+        </w:rPr>
+        <w:t>波形暂存</w:t>
+      </w:r>
+      <w:r>
+        <w:rPr>
+          <w:rFonts w:hint="eastAsia"/>
+        </w:rPr>
+        <w:t>，每一路都可单独调整</w:t>
+      </w:r>
+      <w:r>
+        <w:rPr>
+          <w:rFonts w:hint="eastAsia"/>
+        </w:rPr>
+        <w:t>参数</w:t>
+      </w:r>
+    </w:p>
+    <w:p>
+      <w:pPr>
+        <w:pStyle w:val="ab"/>
+        <w:numPr>
+          <w:ilvl w:val="0"/>
+          <w:numId w:val="14"/>
+        </w:numPr>
+        <w:ind w:firstLineChars="0"/>
+        <w:rPr>
+          <w:rFonts w:hint="eastAsia"/>
+        </w:rPr>
+      </w:pPr>
+      <w:r>
+        <w:rPr>
+          <w:rFonts w:hint="eastAsia"/>
+        </w:rPr>
+        <w:t>默认</w:t>
+      </w:r>
+      <w:r>
+        <w:rPr>
+          <w:rFonts w:hint="eastAsia"/>
+        </w:rPr>
+        <w:t>暂存</w:t>
+      </w:r>
+      <w:r>
+        <w:rPr>
+          <w:rFonts w:hint="eastAsia"/>
+        </w:rPr>
+        <w:t>波形为：正弦波、方波、</w:t>
+      </w:r>
+      <w:r>
+        <w:rPr>
+          <w:rFonts w:hint="eastAsia"/>
+        </w:rPr>
+        <w:t>三角波、锯齿波</w:t>
+      </w:r>
+    </w:p>
+    <w:p>
+      <w:pPr>
+        <w:pStyle w:val="ab"/>
+        <w:numPr>
+          <w:ilvl w:val="0"/>
+          <w:numId w:val="14"/>
+        </w:numPr>
+        <w:ind w:firstLineChars="0"/>
+      </w:pPr>
+      <w:r>
+        <w:rPr>
+          <w:rFonts w:hint="eastAsia"/>
+        </w:rPr>
+        <w:t>支持</w:t>
+      </w:r>
+      <w:r>
+        <w:rPr>
+          <w:rFonts w:hint="eastAsia"/>
+        </w:rPr>
+        <w:t>上传</w:t>
+      </w:r>
+      <w:r>
+        <w:rPr>
+          <w:rFonts w:hint="eastAsia"/>
+        </w:rPr>
+        <w:t>dat</w:t>
+      </w:r>
+      <w:r>
+        <w:rPr>
+          <w:rFonts w:hint="eastAsia"/>
+        </w:rPr>
+        <w:t>文件</w:t>
+      </w:r>
+      <w:r>
+        <w:rPr>
+          <w:rFonts w:hint="eastAsia"/>
+        </w:rPr>
+        <w:t>输出自定义波形</w:t>
+      </w:r>
+    </w:p>
+    <w:p>
+      <w:pPr>
+        <w:pStyle w:val="ab"/>
+        <w:numPr>
+          <w:ilvl w:val="0"/>
+          <w:numId w:val="14"/>
+        </w:numPr>
+        <w:ind w:firstLineChars="0"/>
+        <w:rPr>
+          <w:rFonts w:hint="eastAsia"/>
+        </w:rPr>
+      </w:pPr>
+      <w:r>
+        <w:rPr>
+          <w:rFonts w:hint="eastAsia"/>
+        </w:rPr>
+        <w:t>后端</w:t>
+      </w:r>
+      <w:r>
+        <w:rPr>
+          <w:rFonts w:hint="eastAsia"/>
+        </w:rPr>
+        <w:t>支持</w:t>
+      </w:r>
+      <w:r>
+        <w:rPr>
+          <w:rFonts w:hint="eastAsia"/>
+        </w:rPr>
+        <w:t>函数</w:t>
+      </w:r>
+      <w:r>
+        <w:rPr>
+          <w:rFonts w:hint="eastAsia"/>
+        </w:rPr>
+        <w:t>解析</w:t>
+      </w:r>
     </w:p>
     <w:p>
       <w:pPr>
         <w:pStyle w:val="a9"/>
         <w:spacing w:before="156" w:after="156"/>
-        <w:rPr>
-          <w:rFonts w:hint="eastAsia"/>
-        </w:rPr>
-      </w:pPr>
-      <w:bookmarkStart w:id="21" w:name="_Toc198375048"/>
+      </w:pPr>
+      <w:bookmarkStart w:id="20" w:name="_Toc198387665"/>
       <w:r>
         <w:rPr>
           <w:rFonts w:hint="eastAsia"/>
@@ -8654,17 +12717,378 @@
         </w:rPr>
         <w:t>DSO示波器功能</w:t>
       </w:r>
-      <w:bookmarkEnd w:id="21"/>
+      <w:bookmarkEnd w:id="20"/>
+    </w:p>
+    <w:p>
+      <w:pPr>
+        <w:ind w:firstLine="480"/>
+      </w:pPr>
+      <w:r>
+        <w:rPr>
+          <w:rFonts w:hint="eastAsia"/>
+        </w:rPr>
+        <w:t>Crtl_FPGA</w:t>
+      </w:r>
+      <w:r>
+        <w:rPr>
+          <w:rFonts w:hint="eastAsia"/>
+        </w:rPr>
+        <w:t>上的</w:t>
+      </w:r>
+      <w:r>
+        <w:rPr>
+          <w:rFonts w:hint="eastAsia"/>
+        </w:rPr>
+        <w:t>ADC</w:t>
+      </w:r>
+      <w:r>
+        <w:rPr>
+          <w:rFonts w:hint="eastAsia"/>
+        </w:rPr>
+        <w:t>接口可以配置为示波器（</w:t>
+      </w:r>
+      <w:r>
+        <w:rPr>
+          <w:rFonts w:hint="eastAsia"/>
+        </w:rPr>
+        <w:t>DSO</w:t>
+      </w:r>
+      <w:r>
+        <w:rPr>
+          <w:rFonts w:hint="eastAsia"/>
+        </w:rPr>
+        <w:t>）</w:t>
+      </w:r>
+      <w:r>
+        <w:rPr>
+          <w:rFonts w:hint="eastAsia"/>
+        </w:rPr>
+        <w:t>，</w:t>
+      </w:r>
+      <w:r>
+        <w:rPr>
+          <w:rFonts w:hint="eastAsia"/>
+        </w:rPr>
+        <w:t>目前用户可通过</w:t>
+      </w:r>
+      <w:r>
+        <w:rPr>
+          <w:rFonts w:hint="eastAsia"/>
+        </w:rPr>
+        <w:t>H</w:t>
+      </w:r>
+      <w:r>
+        <w:rPr>
+          <w:rFonts w:hint="eastAsia"/>
+        </w:rPr>
+        <w:t>DMI</w:t>
+      </w:r>
+      <w:r>
+        <w:rPr>
+          <w:rFonts w:hint="eastAsia"/>
+        </w:rPr>
+        <w:t>输出</w:t>
+      </w:r>
+      <w:r>
+        <w:rPr>
+          <w:rFonts w:hint="eastAsia"/>
+        </w:rPr>
+        <w:t>实时查看</w:t>
+      </w:r>
+      <w:r>
+        <w:rPr>
+          <w:rFonts w:hint="eastAsia"/>
+        </w:rPr>
+        <w:t>波形图像</w:t>
+      </w:r>
+      <w:r>
+        <w:rPr>
+          <w:rFonts w:hint="eastAsia"/>
+        </w:rPr>
+        <w:t>。</w:t>
+      </w:r>
+    </w:p>
+    <w:p>
+      <w:pPr>
+        <w:ind w:firstLine="480"/>
+      </w:pPr>
+      <w:r>
+        <w:rPr>
+          <w:rFonts w:hint="eastAsia"/>
+        </w:rPr>
+        <w:t>DSO</w:t>
+      </w:r>
+      <w:r>
+        <w:rPr>
+          <w:rFonts w:hint="eastAsia"/>
+        </w:rPr>
+        <w:t>模块支持的功能如下：</w:t>
+      </w:r>
+    </w:p>
+    <w:p>
+      <w:pPr>
+        <w:pStyle w:val="ab"/>
+        <w:numPr>
+          <w:ilvl w:val="0"/>
+          <w:numId w:val="16"/>
+        </w:numPr>
+        <w:ind w:firstLineChars="0"/>
+      </w:pPr>
+      <w:r>
+        <w:rPr>
+          <w:rFonts w:hint="eastAsia"/>
+        </w:rPr>
+        <w:t>Max 35MHz</w:t>
+      </w:r>
+      <w:r>
+        <w:rPr>
+          <w:rFonts w:hint="eastAsia"/>
+        </w:rPr>
+        <w:t>、</w:t>
+      </w:r>
+      <w:r>
+        <w:rPr>
+          <w:rFonts w:hint="eastAsia"/>
+        </w:rPr>
+        <w:t>8bit</w:t>
+      </w:r>
+      <w:r>
+        <w:rPr>
+          <w:rFonts w:hint="eastAsia"/>
+        </w:rPr>
+        <w:t>垂直分辨率</w:t>
+      </w:r>
+    </w:p>
+    <w:p>
+      <w:pPr>
+        <w:pStyle w:val="ab"/>
+        <w:numPr>
+          <w:ilvl w:val="0"/>
+          <w:numId w:val="16"/>
+        </w:numPr>
+        <w:ind w:firstLineChars="0"/>
+      </w:pPr>
+      <w:r>
+        <w:rPr>
+          <w:rFonts w:hint="eastAsia"/>
+        </w:rPr>
+        <w:t>可</w:t>
+      </w:r>
+      <w:r>
+        <w:rPr>
+          <w:rFonts w:hint="eastAsia"/>
+        </w:rPr>
+        <w:t>设置</w:t>
+      </w:r>
+      <w:r>
+        <w:rPr>
+          <w:rFonts w:hint="eastAsia"/>
+        </w:rPr>
+        <w:t>Run/Stop</w:t>
+      </w:r>
+      <w:r>
+        <w:rPr>
+          <w:rFonts w:hint="eastAsia"/>
+        </w:rPr>
+        <w:t>、</w:t>
+      </w:r>
+      <w:r>
+        <w:rPr>
+          <w:rFonts w:hint="eastAsia"/>
+        </w:rPr>
+        <w:t>触发边沿、</w:t>
+      </w:r>
+      <w:r>
+        <w:rPr>
+          <w:rFonts w:hint="eastAsia"/>
+        </w:rPr>
+        <w:t>触发电平、水平偏移、时基缩放</w:t>
+      </w:r>
+    </w:p>
+    <w:p>
+      <w:pPr>
+        <w:pStyle w:val="ab"/>
+        <w:numPr>
+          <w:ilvl w:val="0"/>
+          <w:numId w:val="16"/>
+        </w:numPr>
+        <w:ind w:firstLineChars="0"/>
+      </w:pPr>
+      <w:r>
+        <w:rPr>
+          <w:rFonts w:hint="eastAsia"/>
+        </w:rPr>
+        <w:t>可查看波形采样</w:t>
+      </w:r>
+      <w:r>
+        <w:rPr>
+          <w:rFonts w:hint="eastAsia"/>
+        </w:rPr>
+        <w:t>频率</w:t>
+      </w:r>
+      <w:r>
+        <w:rPr>
+          <w:rFonts w:hint="eastAsia"/>
+        </w:rPr>
+        <w:t>、</w:t>
+      </w:r>
+      <w:r>
+        <w:rPr>
+          <w:rFonts w:hint="eastAsia"/>
+        </w:rPr>
+        <w:t>幅值</w:t>
+      </w:r>
+      <w:r>
+        <w:rPr>
+          <w:rFonts w:hint="eastAsia"/>
+        </w:rPr>
+        <w:t>Vpp</w:t>
+      </w:r>
+      <w:r>
+        <w:rPr>
+          <w:rFonts w:hint="eastAsia"/>
+        </w:rPr>
+        <w:t>、</w:t>
+      </w:r>
+      <w:r>
+        <w:rPr>
+          <w:rFonts w:hint="eastAsia"/>
+        </w:rPr>
+        <w:t>最小值</w:t>
+      </w:r>
+      <w:r>
+        <w:rPr>
+          <w:rFonts w:hint="eastAsia"/>
+        </w:rPr>
+        <w:t>Vmin</w:t>
+      </w:r>
+      <w:r>
+        <w:rPr>
+          <w:rFonts w:hint="eastAsia"/>
+        </w:rPr>
+        <w:t>、</w:t>
+      </w:r>
+      <w:r>
+        <w:rPr>
+          <w:rFonts w:hint="eastAsia"/>
+        </w:rPr>
+        <w:t>最大值</w:t>
+      </w:r>
+      <w:r>
+        <w:rPr>
+          <w:rFonts w:hint="eastAsia"/>
+        </w:rPr>
+        <w:t>Vmax</w:t>
+      </w:r>
+    </w:p>
+    <w:p>
+      <w:pPr>
+        <w:pStyle w:val="ab"/>
+        <w:numPr>
+          <w:ilvl w:val="0"/>
+          <w:numId w:val="16"/>
+        </w:numPr>
+        <w:ind w:firstLineChars="0"/>
+      </w:pPr>
+      <w:r>
+        <w:rPr>
+          <w:rFonts w:hint="eastAsia"/>
+        </w:rPr>
+        <w:t>HDMI</w:t>
+      </w:r>
+      <w:r>
+        <w:rPr>
+          <w:rFonts w:hint="eastAsia"/>
+        </w:rPr>
+        <w:t>实时</w:t>
+      </w:r>
+      <w:r>
+        <w:rPr>
+          <w:rFonts w:hint="eastAsia"/>
+        </w:rPr>
+        <w:t>显示</w:t>
+      </w:r>
+      <w:r>
+        <w:rPr>
+          <w:rFonts w:hint="eastAsia"/>
+        </w:rPr>
+        <w:t>波形画面</w:t>
+      </w:r>
+    </w:p>
+    <w:p>
+      <w:pPr>
+        <w:ind w:firstLine="480"/>
+        <w:rPr>
+          <w:rFonts w:hint="eastAsia"/>
+        </w:rPr>
+      </w:pPr>
+      <w:r>
+        <w:rPr>
+          <w:rFonts w:hint="eastAsia"/>
+        </w:rPr>
+        <w:t>预计未来</w:t>
+      </w:r>
+      <w:r>
+        <w:rPr>
+          <w:rFonts w:hint="eastAsia"/>
+        </w:rPr>
+        <w:t>将</w:t>
+      </w:r>
+      <w:r>
+        <w:rPr>
+          <w:rFonts w:hint="eastAsia"/>
+        </w:rPr>
+        <w:t>DSO</w:t>
+      </w:r>
+      <w:r>
+        <w:rPr>
+          <w:rFonts w:hint="eastAsia"/>
+        </w:rPr>
+        <w:t>模块集成进</w:t>
+      </w:r>
+      <w:r>
+        <w:rPr>
+          <w:rFonts w:hint="eastAsia"/>
+        </w:rPr>
+        <w:t>AXI</w:t>
+      </w:r>
+      <w:r>
+        <w:rPr>
+          <w:rFonts w:hint="eastAsia"/>
+        </w:rPr>
+        <w:t>总线中，开发对应的前后端</w:t>
+      </w:r>
+      <w:r>
+        <w:rPr>
+          <w:rFonts w:hint="eastAsia"/>
+        </w:rPr>
+        <w:t>组件</w:t>
+      </w:r>
+      <w:r>
+        <w:rPr>
+          <w:rFonts w:hint="eastAsia"/>
+        </w:rPr>
+        <w:t>，实现远程</w:t>
+      </w:r>
+      <w:r>
+        <w:rPr>
+          <w:rFonts w:hint="eastAsia"/>
+        </w:rPr>
+        <w:t>DSO</w:t>
+      </w:r>
+      <w:r>
+        <w:rPr>
+          <w:rFonts w:hint="eastAsia"/>
+        </w:rPr>
+        <w:t>功能。</w:t>
+      </w:r>
     </w:p>
     <w:p>
       <w:pPr>
         <w:pStyle w:val="a9"/>
         <w:spacing w:before="156" w:after="156"/>
-        <w:rPr>
-          <w:rFonts w:hint="eastAsia"/>
-        </w:rPr>
-      </w:pPr>
-      <w:bookmarkStart w:id="22" w:name="_Toc198375049"/>
+      </w:pPr>
+      <w:bookmarkStart w:id="21" w:name="_Toc198387666"/>
       <w:r>
         <w:rPr>
           <w:rFonts w:hint="eastAsia"/>
@@ -8695,17 +13119,484 @@
         </w:rPr>
         <w:t>功能</w:t>
       </w:r>
-      <w:bookmarkEnd w:id="22"/>
+      <w:bookmarkEnd w:id="21"/>
+    </w:p>
+    <w:p>
+      <w:pPr>
+        <w:ind w:firstLine="480"/>
+      </w:pPr>
+      <w:r>
+        <w:t>该网络数字摄像头系统采用模块化设计，整合了图像采集、协议转换、存储管理和流媒体传输等关键技术环节。</w:t>
+      </w:r>
+    </w:p>
+    <w:p>
+      <w:pPr>
+        <w:ind w:firstLine="480"/>
+        <w:rPr>
+          <w:rFonts w:hint="eastAsia"/>
+        </w:rPr>
+      </w:pPr>
+      <w:r>
+        <w:rPr>
+          <w:rFonts w:hint="eastAsia"/>
+        </w:rPr>
+        <w:t>图像采集子系统</w:t>
+      </w:r>
+      <w:r>
+        <w:rPr>
+          <w:rFonts w:hint="eastAsia"/>
+        </w:rPr>
+        <w:t>使用</w:t>
+      </w:r>
+      <w:r>
+        <w:rPr>
+          <w:rFonts w:hint="eastAsia"/>
+        </w:rPr>
+        <w:t>OV5640</w:t>
+      </w:r>
+      <w:r>
+        <w:rPr>
+          <w:rFonts w:hint="eastAsia"/>
+        </w:rPr>
+        <w:t>传感器</w:t>
+      </w:r>
+      <w:r>
+        <w:rPr>
+          <w:rFonts w:hint="eastAsia"/>
+        </w:rPr>
+        <w:t>，</w:t>
+      </w:r>
+      <w:r>
+        <w:rPr>
+          <w:rFonts w:hint="eastAsia"/>
+        </w:rPr>
+        <w:t>OV5640</w:t>
+      </w:r>
+      <w:r>
+        <w:rPr>
+          <w:rFonts w:hint="eastAsia"/>
+        </w:rPr>
+        <w:t>支持</w:t>
+      </w:r>
+      <w:r>
+        <w:rPr>
+          <w:rFonts w:hint="eastAsia"/>
+        </w:rPr>
+        <w:t xml:space="preserve">2592x1944@15fps </w:t>
+      </w:r>
+      <w:r>
+        <w:rPr>
+          <w:rFonts w:hint="eastAsia"/>
+        </w:rPr>
+        <w:t>或</w:t>
+      </w:r>
+      <w:r>
+        <w:rPr>
+          <w:rFonts w:hint="eastAsia"/>
+        </w:rPr>
+        <w:t xml:space="preserve"> 1920x1080@30fps</w:t>
+      </w:r>
+      <w:r>
+        <w:rPr>
+          <w:rFonts w:hint="eastAsia"/>
+        </w:rPr>
+        <w:t>，</w:t>
+      </w:r>
+      <w:r>
+        <w:rPr>
+          <w:rFonts w:hint="eastAsia"/>
+        </w:rPr>
+        <w:t>内置图像处理引擎（自动曝光</w:t>
+      </w:r>
+      <w:r>
+        <w:rPr>
+          <w:rFonts w:hint="eastAsia"/>
+        </w:rPr>
+        <w:t>/</w:t>
+      </w:r>
+      <w:r>
+        <w:rPr>
+          <w:rFonts w:hint="eastAsia"/>
+        </w:rPr>
+        <w:t>白平衡</w:t>
+      </w:r>
+      <w:r>
+        <w:rPr>
+          <w:rFonts w:hint="eastAsia"/>
+        </w:rPr>
+        <w:t>/</w:t>
+      </w:r>
+      <w:r>
+        <w:rPr>
+          <w:rFonts w:hint="eastAsia"/>
+        </w:rPr>
+        <w:t>对焦）</w:t>
+      </w:r>
+      <w:r>
+        <w:rPr>
+          <w:rFonts w:hint="eastAsia"/>
+        </w:rPr>
+        <w:t>，</w:t>
+      </w:r>
+      <w:r>
+        <w:rPr>
+          <w:rFonts w:hint="eastAsia"/>
+        </w:rPr>
+        <w:t>DVP</w:t>
+      </w:r>
+      <w:r>
+        <w:rPr>
+          <w:rFonts w:hint="eastAsia"/>
+        </w:rPr>
+        <w:t>并行接口输出</w:t>
+      </w:r>
+      <w:r>
+        <w:rPr>
+          <w:rFonts w:hint="eastAsia"/>
+        </w:rPr>
+        <w:t>YUV422</w:t>
+      </w:r>
+      <w:r>
+        <w:rPr>
+          <w:rFonts w:hint="eastAsia"/>
+        </w:rPr>
+        <w:t>格式数据</w:t>
+      </w:r>
+      <w:r>
+        <w:rPr>
+          <w:rFonts w:hint="eastAsia"/>
+        </w:rPr>
+        <w:t>，</w:t>
+      </w:r>
+      <w:r>
+        <w:rPr>
+          <w:rFonts w:hint="eastAsia"/>
+        </w:rPr>
+        <w:t>时钟频率可达</w:t>
+      </w:r>
+      <w:r>
+        <w:rPr>
+          <w:rFonts w:hint="eastAsia"/>
+        </w:rPr>
+        <w:t>96MHz</w:t>
+      </w:r>
+      <w:r>
+        <w:rPr>
+          <w:rFonts w:hint="eastAsia"/>
+        </w:rPr>
+        <w:t>，</w:t>
+      </w:r>
+      <w:r>
+        <w:rPr>
+          <w:rFonts w:hint="eastAsia"/>
+        </w:rPr>
+        <w:t>上位机通过</w:t>
+      </w:r>
+      <w:r>
+        <w:rPr>
+          <w:rFonts w:hint="eastAsia"/>
+        </w:rPr>
+        <w:t>FPGA</w:t>
+      </w:r>
+      <w:r>
+        <w:rPr>
+          <w:rFonts w:hint="eastAsia"/>
+        </w:rPr>
+        <w:t>桥接实现</w:t>
+      </w:r>
+      <w:r>
+        <w:rPr>
+          <w:rFonts w:hint="eastAsia"/>
+        </w:rPr>
+        <w:lastRenderedPageBreak/>
+        <w:t>寄存器配置</w:t>
+      </w:r>
+      <w:r>
+        <w:rPr>
+          <w:rFonts w:hint="eastAsia"/>
+        </w:rPr>
+        <w:t>。</w:t>
+      </w:r>
+      <w:r>
+        <w:rPr>
+          <w:rFonts w:hint="eastAsia"/>
+        </w:rPr>
+        <w:t>OV</w:t>
+      </w:r>
+      <w:r>
+        <w:rPr>
+          <w:rFonts w:hint="eastAsia"/>
+        </w:rPr>
+        <w:t>5640</w:t>
+      </w:r>
+      <w:r>
+        <w:rPr>
+          <w:rFonts w:hint="eastAsia"/>
+        </w:rPr>
+        <w:t>支持对焦功能，上位机可通过配置寄存器实现自动对焦。</w:t>
+      </w:r>
+    </w:p>
+    <w:p>
+      <w:pPr>
+        <w:ind w:firstLine="480"/>
+      </w:pPr>
+      <w:r>
+        <w:rPr>
+          <w:rFonts w:hint="eastAsia"/>
+        </w:rPr>
+        <w:t>Ctrl_FPGA</w:t>
+      </w:r>
+      <w:r>
+        <w:rPr>
+          <w:rFonts w:hint="eastAsia"/>
+        </w:rPr>
+        <w:t>将</w:t>
+      </w:r>
+      <w:r>
+        <w:rPr>
+          <w:rFonts w:hint="eastAsia"/>
+        </w:rPr>
+        <w:t>Camera</w:t>
+      </w:r>
+      <w:r>
+        <w:rPr>
+          <w:rFonts w:hint="eastAsia"/>
+        </w:rPr>
+        <w:t>配置为</w:t>
+      </w:r>
+      <w:r>
+        <w:rPr>
+          <w:rFonts w:hint="eastAsia"/>
+        </w:rPr>
+        <w:t>AXI</w:t>
+      </w:r>
+      <w:r>
+        <w:rPr>
+          <w:rFonts w:hint="eastAsia"/>
+        </w:rPr>
+        <w:t>主从兼容设备，</w:t>
+      </w:r>
+      <w:r>
+        <w:rPr>
+          <w:rFonts w:hint="eastAsia"/>
+        </w:rPr>
+        <w:t>模块将</w:t>
+      </w:r>
+      <w:r>
+        <w:rPr>
+          <w:rFonts w:hint="eastAsia"/>
+        </w:rPr>
+        <w:t>DVP</w:t>
+      </w:r>
+      <w:r>
+        <w:rPr>
+          <w:rFonts w:hint="eastAsia"/>
+        </w:rPr>
+        <w:t>协议转为</w:t>
+      </w:r>
+      <w:r>
+        <w:rPr>
+          <w:rFonts w:hint="eastAsia"/>
+        </w:rPr>
+        <w:t>AXI-MASTER</w:t>
+      </w:r>
+      <w:r>
+        <w:rPr>
+          <w:rFonts w:hint="eastAsia"/>
+        </w:rPr>
+        <w:t>将视频流存入</w:t>
+      </w:r>
+      <w:r>
+        <w:rPr>
+          <w:rFonts w:hint="eastAsia"/>
+        </w:rPr>
+        <w:t>DDR3</w:t>
+      </w:r>
+      <w:r>
+        <w:rPr>
+          <w:rFonts w:hint="eastAsia"/>
+        </w:rPr>
+        <w:t>缓存中</w:t>
+      </w:r>
+      <w:r>
+        <w:rPr>
+          <w:rFonts w:hint="eastAsia"/>
+        </w:rPr>
+        <w:t>。</w:t>
+      </w:r>
+      <w:r>
+        <w:rPr>
+          <w:rFonts w:hint="eastAsia"/>
+        </w:rPr>
+        <w:t>上位机通过以太网从</w:t>
+      </w:r>
+      <w:r>
+        <w:rPr>
+          <w:rFonts w:hint="eastAsia"/>
+        </w:rPr>
+        <w:t>DDR3</w:t>
+      </w:r>
+      <w:r>
+        <w:rPr>
+          <w:rFonts w:hint="eastAsia"/>
+        </w:rPr>
+        <w:t>中读取</w:t>
+      </w:r>
+      <w:r>
+        <w:rPr>
+          <w:rFonts w:hint="eastAsia"/>
+        </w:rPr>
+        <w:t>YUV422</w:t>
+      </w:r>
+      <w:r>
+        <w:rPr>
+          <w:rFonts w:hint="eastAsia"/>
+        </w:rPr>
+        <w:t>格式的</w:t>
+      </w:r>
+      <w:r>
+        <w:rPr>
+          <w:rFonts w:hint="eastAsia"/>
+        </w:rPr>
+        <w:t>帧缓存</w:t>
+      </w:r>
+      <w:r>
+        <w:rPr>
+          <w:rFonts w:hint="eastAsia"/>
+        </w:rPr>
+        <w:t>，后端</w:t>
+      </w:r>
+      <w:r>
+        <w:rPr>
+          <w:rFonts w:hint="eastAsia"/>
+        </w:rPr>
+        <w:t>将其</w:t>
+      </w:r>
+      <w:r>
+        <w:rPr>
+          <w:rFonts w:hint="eastAsia"/>
+        </w:rPr>
+        <w:t>编码为</w:t>
+      </w:r>
+      <w:r>
+        <w:rPr>
+          <w:rFonts w:hint="eastAsia"/>
+        </w:rPr>
+        <w:t>RTSP</w:t>
+      </w:r>
+      <w:r>
+        <w:rPr>
+          <w:rFonts w:hint="eastAsia"/>
+        </w:rPr>
+        <w:t>视频流，</w:t>
+      </w:r>
+      <w:r>
+        <w:rPr>
+          <w:rFonts w:hint="eastAsia"/>
+        </w:rPr>
+        <w:t>从而实现用户端</w:t>
+      </w:r>
+      <w:r>
+        <w:rPr>
+          <w:rFonts w:hint="eastAsia"/>
+        </w:rPr>
+        <w:t>在网页</w:t>
+      </w:r>
+      <w:r>
+        <w:rPr>
+          <w:rFonts w:hint="eastAsia"/>
+        </w:rPr>
+        <w:t>的</w:t>
+      </w:r>
+      <w:r>
+        <w:rPr>
+          <w:rFonts w:hint="eastAsia"/>
+        </w:rPr>
+        <w:t>实时</w:t>
+      </w:r>
+      <w:r>
+        <w:rPr>
+          <w:rFonts w:hint="eastAsia"/>
+        </w:rPr>
+        <w:t>查看</w:t>
+      </w:r>
+      <w:r>
+        <w:rPr>
+          <w:rFonts w:hint="eastAsia"/>
+        </w:rPr>
+        <w:t>。</w:t>
+      </w:r>
+    </w:p>
+    <w:p>
+      <w:pPr>
+        <w:ind w:firstLine="480"/>
+        <w:rPr>
+          <w:rFonts w:hint="eastAsia"/>
+        </w:rPr>
+      </w:pPr>
+      <w:r>
+        <w:rPr>
+          <w:rFonts w:hint="eastAsia"/>
+        </w:rPr>
+        <w:t>目前</w:t>
+      </w:r>
+      <w:r>
+        <w:rPr>
+          <w:rFonts w:hint="eastAsia"/>
+        </w:rPr>
+        <w:t>Camera</w:t>
+      </w:r>
+      <w:r>
+        <w:rPr>
+          <w:rFonts w:hint="eastAsia"/>
+        </w:rPr>
+        <w:t>功能</w:t>
+      </w:r>
+      <w:r>
+        <w:rPr>
+          <w:rFonts w:hint="eastAsia"/>
+        </w:rPr>
+        <w:t>处于</w:t>
+      </w:r>
+      <w:r>
+        <w:rPr>
+          <w:rFonts w:hint="eastAsia"/>
+        </w:rPr>
+        <w:t>开发</w:t>
+      </w:r>
+      <w:r>
+        <w:rPr>
+          <w:rFonts w:hint="eastAsia"/>
+        </w:rPr>
+        <w:t>状态</w:t>
+      </w:r>
+      <w:r>
+        <w:rPr>
+          <w:rFonts w:hint="eastAsia"/>
+        </w:rPr>
+        <w:t>。</w:t>
+      </w:r>
+    </w:p>
+    <w:p>
+      <w:pPr>
+        <w:ind w:firstLine="480"/>
+        <w:rPr>
+          <w:rFonts w:hint="eastAsia"/>
+        </w:rPr>
+      </w:pPr>
+      <w:r>
+        <w:rPr>
+          <w:rFonts w:hint="eastAsia"/>
+        </w:rPr>
+        <w:t>【图片】</w:t>
+      </w:r>
     </w:p>
     <w:p>
       <w:pPr>
         <w:pStyle w:val="a9"/>
         <w:spacing w:before="156" w:after="156"/>
-        <w:rPr>
-          <w:rFonts w:hint="eastAsia"/>
-        </w:rPr>
-      </w:pPr>
-      <w:bookmarkStart w:id="23" w:name="_Toc198375050"/>
+      </w:pPr>
+      <w:bookmarkStart w:id="22" w:name="_Toc198387667"/>
       <w:r>
         <w:rPr>
           <w:rFonts w:hint="eastAsia"/>
@@ -8733,112 +13624,1428 @@
       <w:r>
         <w:t>System Firmware</w:t>
       </w:r>
-      <w:bookmarkEnd w:id="23"/>
+      <w:bookmarkEnd w:id="22"/>
+    </w:p>
+    <w:p>
+      <w:pPr>
+        <w:ind w:firstLine="480"/>
+        <w:rPr>
+          <w:rFonts w:hint="eastAsia"/>
+        </w:rPr>
+      </w:pPr>
+      <w:r>
+        <w:rPr>
+          <w:rFonts w:hint="eastAsia"/>
+        </w:rPr>
+        <w:t>EEPROM</w:t>
+      </w:r>
+      <w:r>
+        <w:rPr>
+          <w:rFonts w:hint="eastAsia"/>
+        </w:rPr>
+        <w:t>具有数据断电不易失的特性</w:t>
+      </w:r>
+      <w:r>
+        <w:rPr>
+          <w:rFonts w:hint="eastAsia"/>
+        </w:rPr>
+        <w:t>，</w:t>
+      </w:r>
+      <w:r>
+        <w:rPr>
+          <w:rFonts w:hint="eastAsia"/>
+        </w:rPr>
+        <w:t>实验平台</w:t>
+      </w:r>
+      <w:r>
+        <w:rPr>
+          <w:rFonts w:hint="eastAsia"/>
+        </w:rPr>
+        <w:t>基于</w:t>
+      </w:r>
+      <w:r>
+        <w:rPr>
+          <w:rFonts w:hint="eastAsia"/>
+        </w:rPr>
+        <w:t>EEPROM</w:t>
+      </w:r>
+      <w:r>
+        <w:rPr>
+          <w:rFonts w:hint="eastAsia"/>
+        </w:rPr>
+        <w:t>搭建了一套</w:t>
+      </w:r>
+      <w:r>
+        <w:rPr>
+          <w:rFonts w:hint="eastAsia"/>
+        </w:rPr>
+        <w:t>System Firmware</w:t>
+      </w:r>
+      <w:r>
+        <w:rPr>
+          <w:rFonts w:hint="eastAsia"/>
+        </w:rPr>
+        <w:t>，</w:t>
+      </w:r>
+      <w:r>
+        <w:rPr>
+          <w:rFonts w:hint="eastAsia"/>
+        </w:rPr>
+        <w:t>在系统上电初始化后，</w:t>
+      </w:r>
+      <w:r>
+        <w:rPr>
+          <w:rFonts w:hint="eastAsia"/>
+        </w:rPr>
+        <w:t>会</w:t>
+      </w:r>
+      <w:r>
+        <w:rPr>
+          <w:rFonts w:hint="eastAsia"/>
+        </w:rPr>
+        <w:t>通过</w:t>
+      </w:r>
+      <w:r>
+        <w:rPr>
+          <w:rFonts w:hint="eastAsia"/>
+        </w:rPr>
+        <w:t>AXI-IIC</w:t>
+      </w:r>
+      <w:r>
+        <w:rPr>
+          <w:rFonts w:hint="eastAsia"/>
+        </w:rPr>
+        <w:t>接口</w:t>
+      </w:r>
+      <w:r>
+        <w:rPr>
+          <w:rFonts w:hint="eastAsia"/>
+        </w:rPr>
+        <w:t>从</w:t>
+      </w:r>
+      <w:r>
+        <w:rPr>
+          <w:rFonts w:hint="eastAsia"/>
+        </w:rPr>
+        <w:t>EEPROM</w:t>
+      </w:r>
+      <w:r>
+        <w:rPr>
+          <w:rFonts w:hint="eastAsia"/>
+        </w:rPr>
+        <w:t>内读取</w:t>
+      </w:r>
+      <w:r>
+        <w:rPr>
+          <w:rFonts w:hint="eastAsia"/>
+        </w:rPr>
+        <w:t>数据进行</w:t>
+      </w:r>
+      <w:r>
+        <w:rPr>
+          <w:rFonts w:hint="eastAsia"/>
+        </w:rPr>
+        <w:t>参数</w:t>
+      </w:r>
+      <w:r>
+        <w:rPr>
+          <w:rFonts w:hint="eastAsia"/>
+        </w:rPr>
+        <w:t>重</w:t>
+      </w:r>
+      <w:r>
+        <w:rPr>
+          <w:rFonts w:hint="eastAsia"/>
+        </w:rPr>
+        <w:t>配置</w:t>
+      </w:r>
+      <w:r>
+        <w:rPr>
+          <w:rFonts w:hint="eastAsia"/>
+        </w:rPr>
+        <w:t>，</w:t>
+      </w:r>
+      <w:r>
+        <w:rPr>
+          <w:rFonts w:hint="eastAsia"/>
+        </w:rPr>
+        <w:t>为实验平台提供了高可靠性的配置管理能力，支持远程维护</w:t>
+      </w:r>
+      <w:r>
+        <w:rPr>
+          <w:rFonts w:hint="eastAsia"/>
+        </w:rPr>
+        <w:t>和</w:t>
+      </w:r>
+      <w:r>
+        <w:rPr>
+          <w:rFonts w:hint="eastAsia"/>
+        </w:rPr>
+        <w:t>安全升级</w:t>
+      </w:r>
+      <w:r>
+        <w:rPr>
+          <w:rFonts w:hint="eastAsia"/>
+        </w:rPr>
+        <w:t>。</w:t>
+      </w:r>
+      <w:r>
+        <w:rPr>
+          <w:rFonts w:hint="eastAsia"/>
+        </w:rPr>
+        <w:t>同时上位机也可以覆盖</w:t>
+      </w:r>
+      <w:r>
+        <w:rPr>
+          <w:rFonts w:hint="eastAsia"/>
+        </w:rPr>
+        <w:t>EEPROM</w:t>
+      </w:r>
+      <w:r>
+        <w:rPr>
+          <w:rFonts w:hint="eastAsia"/>
+        </w:rPr>
+        <w:t>内数据</w:t>
+      </w:r>
+      <w:r>
+        <w:rPr>
+          <w:rFonts w:hint="eastAsia"/>
+        </w:rPr>
+        <w:t>或读出。</w:t>
+      </w:r>
+    </w:p>
+    <w:p>
+      <w:pPr>
+        <w:ind w:firstLine="480"/>
+        <w:rPr>
+          <w:rFonts w:hint="eastAsia"/>
+        </w:rPr>
+      </w:pPr>
+      <w:r>
+        <w:rPr>
+          <w:rFonts w:hint="eastAsia"/>
+        </w:rPr>
+        <w:t>IIC</w:t>
+      </w:r>
+      <w:r>
+        <w:rPr>
+          <w:rFonts w:hint="eastAsia"/>
+        </w:rPr>
+        <w:t>时序</w:t>
+      </w:r>
+      <w:r>
+        <w:rPr>
+          <w:rFonts w:hint="eastAsia"/>
+        </w:rPr>
+        <w:t>的实现基于</w:t>
+      </w:r>
+      <w:r>
+        <w:rPr>
+          <w:rFonts w:hint="eastAsia"/>
+        </w:rPr>
+        <w:t>开发的</w:t>
+      </w:r>
+      <w:r>
+        <w:rPr>
+          <w:rFonts w:hint="eastAsia"/>
+        </w:rPr>
+        <w:t>AXI_SLAVE-IIC_MASTER</w:t>
+      </w:r>
+      <w:r>
+        <w:rPr>
+          <w:rFonts w:hint="eastAsia"/>
+        </w:rPr>
+        <w:t>模块</w:t>
+      </w:r>
+      <w:r>
+        <w:rPr>
+          <w:rFonts w:hint="eastAsia"/>
+        </w:rPr>
+        <w:t>，</w:t>
+      </w:r>
+      <w:r>
+        <w:rPr>
+          <w:rFonts w:hint="eastAsia"/>
+        </w:rPr>
+        <w:t>支持</w:t>
+      </w:r>
+      <w:r>
+        <w:rPr>
+          <w:rFonts w:hint="eastAsia"/>
+        </w:rPr>
+        <w:t>动态调节</w:t>
+      </w:r>
+      <w:r>
+        <w:rPr>
+          <w:rFonts w:hint="eastAsia"/>
+        </w:rPr>
+        <w:t>IIC</w:t>
+      </w:r>
+      <w:r>
+        <w:rPr>
+          <w:rFonts w:hint="eastAsia"/>
+        </w:rPr>
+        <w:t>速率、</w:t>
+      </w:r>
+      <w:r>
+        <w:rPr>
+          <w:rFonts w:hint="eastAsia"/>
+        </w:rPr>
+        <w:t>FIFO</w:t>
+      </w:r>
+      <w:r>
+        <w:rPr>
+          <w:rFonts w:hint="eastAsia"/>
+        </w:rPr>
+        <w:t>暂存</w:t>
+      </w:r>
+      <w:r>
+        <w:rPr>
+          <w:rFonts w:hint="eastAsia"/>
+        </w:rPr>
+        <w:t>、</w:t>
+      </w:r>
+      <w:r>
+        <w:rPr>
+          <w:rFonts w:hint="eastAsia"/>
+        </w:rPr>
+        <w:t>SCCB</w:t>
+      </w:r>
+      <w:r>
+        <w:rPr>
+          <w:rFonts w:hint="eastAsia"/>
+        </w:rPr>
+        <w:t>时序兼容、</w:t>
+      </w:r>
+      <w:r>
+        <w:rPr>
+          <w:rFonts w:hint="eastAsia"/>
+        </w:rPr>
+        <w:t>ACK</w:t>
+      </w:r>
+      <w:r>
+        <w:rPr>
+          <w:rFonts w:hint="eastAsia"/>
+        </w:rPr>
+        <w:t>响应错误</w:t>
+      </w:r>
+      <w:r>
+        <w:rPr>
+          <w:rFonts w:hint="eastAsia"/>
+        </w:rPr>
+        <w:t>处理、</w:t>
+      </w:r>
+      <w:r>
+        <w:rPr>
+          <w:rFonts w:hint="eastAsia"/>
+        </w:rPr>
+        <w:t>FIFO</w:t>
+      </w:r>
+      <w:r>
+        <w:rPr>
+          <w:rFonts w:hint="eastAsia"/>
+        </w:rPr>
+        <w:t>快照和回滚机制</w:t>
+      </w:r>
+      <w:r>
+        <w:rPr>
+          <w:rFonts w:hint="eastAsia"/>
+        </w:rPr>
+        <w:t>、死锁检测</w:t>
+      </w:r>
+      <w:r>
+        <w:rPr>
+          <w:rFonts w:hint="eastAsia"/>
+        </w:rPr>
+        <w:t>机制</w:t>
+      </w:r>
+      <w:r>
+        <w:rPr>
+          <w:rFonts w:hint="eastAsia"/>
+        </w:rPr>
+        <w:t>，保证</w:t>
+      </w:r>
+      <w:r>
+        <w:rPr>
+          <w:rFonts w:hint="eastAsia"/>
+        </w:rPr>
+        <w:t>IIC</w:t>
+      </w:r>
+      <w:r>
+        <w:rPr>
+          <w:rFonts w:hint="eastAsia"/>
+        </w:rPr>
+        <w:t>时序安全</w:t>
+      </w:r>
+      <w:r>
+        <w:rPr>
+          <w:rFonts w:hint="eastAsia"/>
+        </w:rPr>
+        <w:t>。</w:t>
+      </w:r>
+    </w:p>
+    <w:p>
+      <w:pPr>
+        <w:ind w:firstLine="480"/>
+      </w:pPr>
+      <w:r>
+        <w:rPr>
+          <w:rFonts w:hint="eastAsia"/>
+        </w:rPr>
+        <w:t>System Firmware</w:t>
+      </w:r>
+      <w:r>
+        <w:rPr>
+          <w:rFonts w:hint="eastAsia"/>
+        </w:rPr>
+        <w:t>实现的</w:t>
+      </w:r>
+      <w:r>
+        <w:rPr>
+          <w:rFonts w:hint="eastAsia"/>
+        </w:rPr>
+        <w:t>功能</w:t>
+      </w:r>
+      <w:r>
+        <w:rPr>
+          <w:rFonts w:hint="eastAsia"/>
+        </w:rPr>
+        <w:t>如下</w:t>
+      </w:r>
+      <w:r>
+        <w:rPr>
+          <w:rFonts w:hint="eastAsia"/>
+        </w:rPr>
+        <w:t>：</w:t>
+      </w:r>
+    </w:p>
+    <w:p>
+      <w:pPr>
+        <w:pStyle w:val="ab"/>
+        <w:numPr>
+          <w:ilvl w:val="0"/>
+          <w:numId w:val="17"/>
+        </w:numPr>
+        <w:ind w:firstLineChars="0"/>
+      </w:pPr>
+      <w:r>
+        <w:rPr>
+          <w:rFonts w:hint="eastAsia"/>
+        </w:rPr>
+        <w:t>IP</w:t>
+      </w:r>
+      <w:r>
+        <w:rPr>
+          <w:rFonts w:hint="eastAsia"/>
+        </w:rPr>
+        <w:t>地址</w:t>
+      </w:r>
+      <w:r>
+        <w:rPr>
+          <w:rFonts w:hint="eastAsia"/>
+        </w:rPr>
+        <w:t>、端口号</w:t>
+      </w:r>
+      <w:r>
+        <w:rPr>
+          <w:rFonts w:hint="eastAsia"/>
+        </w:rPr>
+        <w:t>自动装载、</w:t>
+      </w:r>
+      <w:r>
+        <w:rPr>
+          <w:rFonts w:hint="eastAsia"/>
+        </w:rPr>
+        <w:t>重配置</w:t>
+      </w:r>
+    </w:p>
+    <w:p>
+      <w:pPr>
+        <w:pStyle w:val="ab"/>
+        <w:numPr>
+          <w:ilvl w:val="0"/>
+          <w:numId w:val="17"/>
+        </w:numPr>
+        <w:ind w:firstLineChars="0"/>
+      </w:pPr>
+      <w:r>
+        <w:rPr>
+          <w:rFonts w:hint="eastAsia"/>
+        </w:rPr>
+        <w:t>AXI-SLAVE</w:t>
+      </w:r>
+      <w:r>
+        <w:rPr>
+          <w:rFonts w:hint="eastAsia"/>
+        </w:rPr>
+        <w:t>地址映射</w:t>
+      </w:r>
+      <w:r>
+        <w:rPr>
+          <w:rFonts w:hint="eastAsia"/>
+        </w:rPr>
+        <w:t>自动装载、</w:t>
+      </w:r>
+      <w:r>
+        <w:rPr>
+          <w:rFonts w:hint="eastAsia"/>
+        </w:rPr>
+        <w:t>重配置</w:t>
+      </w:r>
+    </w:p>
+    <w:p>
+      <w:pPr>
+        <w:pStyle w:val="ab"/>
+        <w:numPr>
+          <w:ilvl w:val="0"/>
+          <w:numId w:val="17"/>
+        </w:numPr>
+        <w:ind w:firstLineChars="0"/>
+      </w:pPr>
+      <w:r>
+        <w:rPr>
+          <w:rFonts w:hint="eastAsia"/>
+        </w:rPr>
+        <w:t>FPGA</w:t>
+      </w:r>
+      <w:r>
+        <w:rPr>
+          <w:rFonts w:hint="eastAsia"/>
+        </w:rPr>
+        <w:t>版本号</w:t>
+      </w:r>
+      <w:r>
+        <w:rPr>
+          <w:rFonts w:hint="eastAsia"/>
+        </w:rPr>
+        <w:t>配置</w:t>
+      </w:r>
+    </w:p>
+    <w:p>
+      <w:pPr>
+        <w:pStyle w:val="ab"/>
+        <w:numPr>
+          <w:ilvl w:val="0"/>
+          <w:numId w:val="17"/>
+        </w:numPr>
+        <w:ind w:firstLineChars="0"/>
+      </w:pPr>
+      <w:r>
+        <w:rPr>
+          <w:rFonts w:hint="eastAsia"/>
+        </w:rPr>
+        <w:t>上电后默认</w:t>
+      </w:r>
+      <w:r>
+        <w:rPr>
+          <w:rFonts w:hint="eastAsia"/>
+        </w:rPr>
+        <w:t>电源管理</w:t>
+      </w:r>
+      <w:r>
+        <w:rPr>
+          <w:rFonts w:hint="eastAsia"/>
+        </w:rPr>
+        <w:t>配置</w:t>
+      </w:r>
+    </w:p>
+    <w:p>
+      <w:pPr>
+        <w:ind w:firstLine="480"/>
+      </w:pPr>
+      <w:r>
+        <w:rPr>
+          <w:rFonts w:hint="eastAsia"/>
+        </w:rPr>
+        <w:t>Ctrl_FPGA</w:t>
+      </w:r>
+      <w:r>
+        <w:rPr>
+          <w:rFonts w:hint="eastAsia"/>
+        </w:rPr>
+        <w:t>可以从</w:t>
+      </w:r>
+      <w:r>
+        <w:rPr>
+          <w:rFonts w:hint="eastAsia"/>
+        </w:rPr>
+        <w:t>EEPROM</w:t>
+      </w:r>
+      <w:r>
+        <w:rPr>
+          <w:rFonts w:hint="eastAsia"/>
+        </w:rPr>
+        <w:t>内</w:t>
+      </w:r>
+      <w:r>
+        <w:rPr>
+          <w:rFonts w:hint="eastAsia"/>
+        </w:rPr>
+        <w:t>读取</w:t>
+      </w:r>
+      <w:r>
+        <w:rPr>
+          <w:rFonts w:hint="eastAsia"/>
+        </w:rPr>
+        <w:t>存储的</w:t>
+      </w:r>
+      <w:r>
+        <w:rPr>
+          <w:rFonts w:hint="eastAsia"/>
+        </w:rPr>
+        <w:t>IP</w:t>
+      </w:r>
+      <w:r>
+        <w:rPr>
+          <w:rFonts w:hint="eastAsia"/>
+        </w:rPr>
+        <w:t>地址</w:t>
+      </w:r>
+      <w:r>
+        <w:rPr>
+          <w:rFonts w:hint="eastAsia"/>
+        </w:rPr>
+        <w:t>，实现</w:t>
+      </w:r>
+      <w:r>
+        <w:rPr>
+          <w:rFonts w:hint="eastAsia"/>
+        </w:rPr>
+        <w:t>本机</w:t>
+      </w:r>
+      <w:r>
+        <w:rPr>
+          <w:rFonts w:hint="eastAsia"/>
+        </w:rPr>
+        <w:t>IP</w:t>
+      </w:r>
+      <w:r>
+        <w:rPr>
+          <w:rFonts w:hint="eastAsia"/>
+        </w:rPr>
+        <w:t>地址的永久存储和自动配置</w:t>
+      </w:r>
+      <w:r>
+        <w:rPr>
+          <w:rFonts w:hint="eastAsia"/>
+        </w:rPr>
+        <w:t>。</w:t>
+      </w:r>
+    </w:p>
+    <w:p>
+      <w:pPr>
+        <w:ind w:firstLine="480"/>
+      </w:pPr>
+      <w:r>
+        <w:rPr>
+          <w:rFonts w:hint="eastAsia"/>
+        </w:rPr>
+        <w:t>【</w:t>
+      </w:r>
+      <w:r>
+        <w:rPr>
+          <w:rFonts w:hint="eastAsia"/>
+        </w:rPr>
+        <w:t>IP</w:t>
+      </w:r>
+      <w:r>
+        <w:rPr>
+          <w:rFonts w:hint="eastAsia"/>
+        </w:rPr>
+        <w:t>地址配置流程</w:t>
+      </w:r>
+      <w:r>
+        <w:rPr>
+          <w:rFonts w:hint="eastAsia"/>
+        </w:rPr>
+        <w:t>图</w:t>
+      </w:r>
+      <w:r>
+        <w:rPr>
+          <w:rFonts w:hint="eastAsia"/>
+        </w:rPr>
+        <w:t>】</w:t>
+      </w:r>
+    </w:p>
+    <w:p>
+      <w:pPr>
+        <w:ind w:firstLine="480"/>
+      </w:pPr>
+      <w:r>
+        <w:rPr>
+          <w:rFonts w:hint="eastAsia"/>
+        </w:rPr>
+        <w:t>Ctrl_FPGA</w:t>
+      </w:r>
+      <w:r>
+        <w:rPr>
+          <w:rFonts w:hint="eastAsia"/>
+        </w:rPr>
+        <w:t>可以从</w:t>
+      </w:r>
+      <w:r>
+        <w:rPr>
+          <w:rFonts w:hint="eastAsia"/>
+        </w:rPr>
+        <w:t>EEPROM</w:t>
+      </w:r>
+      <w:r>
+        <w:rPr>
+          <w:rFonts w:hint="eastAsia"/>
+        </w:rPr>
+        <w:t>内</w:t>
+      </w:r>
+      <w:r>
+        <w:rPr>
+          <w:rFonts w:hint="eastAsia"/>
+        </w:rPr>
+        <w:t>读取</w:t>
+      </w:r>
+      <w:r>
+        <w:rPr>
+          <w:rFonts w:hint="eastAsia"/>
+        </w:rPr>
+        <w:t>AXI-SLAVE</w:t>
+      </w:r>
+      <w:r>
+        <w:rPr>
+          <w:rFonts w:hint="eastAsia"/>
+        </w:rPr>
+        <w:t>各个</w:t>
+      </w:r>
+      <w:r>
+        <w:rPr>
+          <w:rFonts w:hint="eastAsia"/>
+        </w:rPr>
+        <w:t>功能</w:t>
+      </w:r>
+      <w:r>
+        <w:rPr>
+          <w:rFonts w:hint="eastAsia"/>
+        </w:rPr>
+        <w:t>模块</w:t>
+      </w:r>
+      <w:r>
+        <w:rPr>
+          <w:rFonts w:hint="eastAsia"/>
+        </w:rPr>
+        <w:t>的</w:t>
+      </w:r>
+      <w:r>
+        <w:rPr>
+          <w:rFonts w:hint="eastAsia"/>
+        </w:rPr>
+        <w:t>偏移</w:t>
+      </w:r>
+      <w:r>
+        <w:rPr>
+          <w:rFonts w:hint="eastAsia"/>
+        </w:rPr>
+        <w:t>地址</w:t>
+      </w:r>
+      <w:r>
+        <w:rPr>
+          <w:rFonts w:hint="eastAsia"/>
+        </w:rPr>
+        <w:t>配置</w:t>
+      </w:r>
+      <w:r>
+        <w:rPr>
+          <w:rFonts w:hint="eastAsia"/>
+        </w:rPr>
+        <w:t>。</w:t>
+      </w:r>
+      <w:r>
+        <w:rPr>
+          <w:rFonts w:hint="eastAsia"/>
+        </w:rPr>
+        <w:t>同时上位机也可以</w:t>
+      </w:r>
+      <w:r>
+        <w:rPr>
+          <w:rFonts w:hint="eastAsia"/>
+        </w:rPr>
+        <w:t>读取</w:t>
+      </w:r>
+      <w:r>
+        <w:rPr>
+          <w:rFonts w:hint="eastAsia"/>
+        </w:rPr>
+        <w:t>偏移地址</w:t>
+      </w:r>
+      <w:r>
+        <w:rPr>
+          <w:rFonts w:hint="eastAsia"/>
+        </w:rPr>
+        <w:t>，</w:t>
+      </w:r>
+      <w:r>
+        <w:rPr>
+          <w:rFonts w:hint="eastAsia"/>
+        </w:rPr>
+        <w:t>实现</w:t>
+      </w:r>
+      <w:r>
+        <w:rPr>
+          <w:rFonts w:hint="eastAsia"/>
+        </w:rPr>
+        <w:t>正确的地址映射</w:t>
+      </w:r>
+      <w:r>
+        <w:rPr>
+          <w:rFonts w:hint="eastAsia"/>
+        </w:rPr>
+        <w:t>。</w:t>
+      </w:r>
+    </w:p>
+    <w:p>
+      <w:pPr>
+        <w:ind w:firstLine="480"/>
+      </w:pPr>
+      <w:r>
+        <w:rPr>
+          <w:rFonts w:hint="eastAsia"/>
+        </w:rPr>
+        <w:t>【地址映射配置流程图】</w:t>
+      </w:r>
+    </w:p>
+    <w:p>
+      <w:pPr>
+        <w:ind w:firstLine="480"/>
+      </w:pPr>
+      <w:r>
+        <w:rPr>
+          <w:rFonts w:hint="eastAsia"/>
+        </w:rPr>
+        <w:t>Ctrl_FPGA</w:t>
+      </w:r>
+      <w:r>
+        <w:rPr>
+          <w:rFonts w:hint="eastAsia"/>
+        </w:rPr>
+        <w:t>可以从</w:t>
+      </w:r>
+      <w:r>
+        <w:rPr>
+          <w:rFonts w:hint="eastAsia"/>
+        </w:rPr>
+        <w:t>EEPROM</w:t>
+      </w:r>
+      <w:r>
+        <w:rPr>
+          <w:rFonts w:hint="eastAsia"/>
+        </w:rPr>
+        <w:t>内读取电源管理配置</w:t>
+      </w:r>
+      <w:r>
+        <w:rPr>
+          <w:rFonts w:hint="eastAsia"/>
+        </w:rPr>
+        <w:t>，</w:t>
+      </w:r>
+      <w:r>
+        <w:rPr>
+          <w:rFonts w:hint="eastAsia"/>
+        </w:rPr>
+        <w:t>控制</w:t>
+      </w:r>
+      <w:r>
+        <w:rPr>
+          <w:rFonts w:hint="eastAsia"/>
+        </w:rPr>
+        <w:t>上电后</w:t>
+      </w:r>
+      <w:r>
+        <w:rPr>
+          <w:rFonts w:hint="eastAsia"/>
+        </w:rPr>
+        <w:t>的</w:t>
+      </w:r>
+      <w:r>
+        <w:rPr>
+          <w:rFonts w:hint="eastAsia"/>
+        </w:rPr>
+        <w:t>六路</w:t>
+      </w:r>
+      <w:r>
+        <w:rPr>
+          <w:rFonts w:hint="eastAsia"/>
+        </w:rPr>
+        <w:t>12V</w:t>
+      </w:r>
+      <w:r>
+        <w:rPr>
+          <w:rFonts w:hint="eastAsia"/>
+        </w:rPr>
+        <w:t>电源</w:t>
+      </w:r>
+      <w:r>
+        <w:rPr>
+          <w:rFonts w:hint="eastAsia"/>
+        </w:rPr>
+        <w:t>是否</w:t>
+      </w:r>
+      <w:r>
+        <w:rPr>
+          <w:rFonts w:hint="eastAsia"/>
+        </w:rPr>
+        <w:t>输出</w:t>
+      </w:r>
+      <w:r>
+        <w:rPr>
+          <w:rFonts w:hint="eastAsia"/>
+        </w:rPr>
+        <w:t>。</w:t>
+      </w:r>
+    </w:p>
+    <w:p>
+      <w:pPr>
+        <w:ind w:firstLine="480"/>
+        <w:rPr>
+          <w:rFonts w:hint="eastAsia"/>
+        </w:rPr>
+      </w:pPr>
+      <w:r>
+        <w:rPr>
+          <w:rFonts w:hint="eastAsia"/>
+        </w:rPr>
+        <w:lastRenderedPageBreak/>
+        <w:t>【电源管理配置流程图】</w:t>
+      </w:r>
     </w:p>
     <w:p>
       <w:pPr>
         <w:pStyle w:val="a5"/>
         <w:spacing w:before="156" w:after="156"/>
-      </w:pPr>
-      <w:bookmarkStart w:id="24" w:name="_Toc198375051"/>
-      <w:r>
-        <w:rPr>
-          <w:rFonts w:hint="eastAsia"/>
+        <w:rPr>
+          <w:rFonts w:ascii="黑体" w:hAnsi="黑体" w:hint="eastAsia"/>
+        </w:rPr>
+      </w:pPr>
+      <w:bookmarkStart w:id="23" w:name="_Toc198387668"/>
+      <w:r>
+        <w:rPr>
+          <w:rFonts w:ascii="黑体" w:hAnsi="黑体" w:hint="eastAsia"/>
         </w:rPr>
         <w:t>3</w:t>
       </w:r>
       <w:r>
         <w:rPr>
-          <w:rFonts w:hint="eastAsia"/>
+          <w:rFonts w:ascii="黑体" w:hAnsi="黑体" w:hint="eastAsia"/>
         </w:rPr>
         <w:t xml:space="preserve">  </w:t>
       </w:r>
       <w:r>
         <w:rPr>
-          <w:rFonts w:hint="eastAsia"/>
+          <w:rFonts w:ascii="黑体" w:hAnsi="黑体" w:hint="eastAsia"/>
         </w:rPr>
         <w:t>创新点和</w:t>
       </w:r>
       <w:r>
         <w:rPr>
-          <w:rFonts w:hint="eastAsia"/>
+          <w:rFonts w:ascii="黑体" w:hAnsi="黑体" w:hint="eastAsia"/>
         </w:rPr>
         <w:t>关键指标</w:t>
       </w:r>
+      <w:bookmarkEnd w:id="23"/>
+    </w:p>
+    <w:p>
+      <w:pPr>
+        <w:pStyle w:val="a9"/>
+        <w:spacing w:before="156" w:after="156"/>
+      </w:pPr>
+      <w:bookmarkStart w:id="24" w:name="_Toc198387669"/>
+      <w:r>
+        <w:rPr>
+          <w:rFonts w:hint="eastAsia"/>
+        </w:rPr>
+        <w:t xml:space="preserve">3.1  </w:t>
+      </w:r>
+      <w:r>
+        <w:rPr>
+          <w:rFonts w:hint="eastAsia"/>
+        </w:rPr>
+        <w:t>基于</w:t>
+      </w:r>
+      <w:r>
+        <w:rPr>
+          <w:rFonts w:hint="eastAsia"/>
+        </w:rPr>
+        <w:t>JTAG</w:t>
+      </w:r>
+      <w:r>
+        <w:rPr>
+          <w:rFonts w:hint="eastAsia"/>
+        </w:rPr>
+        <w:t>边界扫描的</w:t>
+      </w:r>
+      <w:r>
+        <w:rPr>
+          <w:rFonts w:hint="eastAsia"/>
+        </w:rPr>
+        <w:t>低频信号捕获</w:t>
+      </w:r>
       <w:bookmarkEnd w:id="24"/>
+    </w:p>
+    <w:p>
+      <w:pPr>
+        <w:ind w:firstLine="480"/>
+        <w:rPr>
+          <w:rFonts w:hint="eastAsia"/>
+        </w:rPr>
+      </w:pPr>
+      <w:r>
+        <w:rPr>
+          <w:rFonts w:hint="eastAsia"/>
+        </w:rPr>
+        <w:t>【待写】</w:t>
+      </w:r>
+    </w:p>
+    <w:p>
+      <w:pPr>
+        <w:pStyle w:val="a9"/>
+        <w:spacing w:before="156" w:after="156"/>
+      </w:pPr>
+      <w:bookmarkStart w:id="25" w:name="_Toc198387670"/>
+      <w:r>
+        <w:rPr>
+          <w:rFonts w:hint="eastAsia"/>
+        </w:rPr>
+        <w:t xml:space="preserve">3.2  </w:t>
+      </w:r>
+      <w:r>
+        <w:rPr>
+          <w:rFonts w:hint="eastAsia"/>
+        </w:rPr>
+        <w:t>远程</w:t>
+      </w:r>
+      <w:r>
+        <w:rPr>
+          <w:rFonts w:hint="eastAsia"/>
+        </w:rPr>
+        <w:t>下载和固化</w:t>
+      </w:r>
+      <w:bookmarkEnd w:id="25"/>
+    </w:p>
+    <w:p>
+      <w:pPr>
+        <w:ind w:firstLine="480"/>
+        <w:rPr>
+          <w:rFonts w:hint="eastAsia"/>
+        </w:rPr>
+      </w:pPr>
+      <w:r>
+        <w:rPr>
+          <w:rFonts w:hint="eastAsia"/>
+        </w:rPr>
+        <w:t>【待写】</w:t>
+      </w:r>
+    </w:p>
+    <w:p>
+      <w:pPr>
+        <w:pStyle w:val="a9"/>
+        <w:spacing w:before="156" w:after="156"/>
+      </w:pPr>
+      <w:bookmarkStart w:id="26" w:name="_Toc198387671"/>
+      <w:r>
+        <w:rPr>
+          <w:rFonts w:hint="eastAsia"/>
+        </w:rPr>
+        <w:t>3.3  系统登录</w:t>
+      </w:r>
+      <w:r>
+        <w:rPr>
+          <w:rFonts w:hint="eastAsia"/>
+        </w:rPr>
+        <w:t>及</w:t>
+      </w:r>
+      <w:r>
+        <w:rPr>
+          <w:rFonts w:hint="eastAsia"/>
+        </w:rPr>
+        <w:t>管理</w:t>
+      </w:r>
+      <w:bookmarkEnd w:id="26"/>
     </w:p>
     <w:p>
       <w:pPr>
         <w:pStyle w:val="a6"/>
         <w:ind w:firstLine="480"/>
-      </w:pPr>
-      <w:r>
-        <w:rPr>
-          <w:rFonts w:hint="eastAsia"/>
-        </w:rPr>
-        <w:t>【创新点额就是】</w:t>
+        <w:rPr>
+          <w:rFonts w:hint="eastAsia"/>
+        </w:rPr>
+      </w:pPr>
+      <w:r>
+        <w:rPr>
+          <w:rFonts w:hint="eastAsia"/>
+        </w:rPr>
+        <w:t>【待写】</w:t>
       </w:r>
     </w:p>
     <w:p>
       <w:pPr>
         <w:pStyle w:val="a9"/>
         <w:spacing w:before="156" w:after="156"/>
-        <w:rPr>
-          <w:rFonts w:hint="eastAsia"/>
-        </w:rPr>
-      </w:pPr>
-      <w:bookmarkStart w:id="25" w:name="_Toc198375052"/>
-      <w:r>
-        <w:rPr>
-          <w:rFonts w:hint="eastAsia"/>
-        </w:rPr>
-        <w:t>3.1</w:t>
-      </w:r>
-      <w:bookmarkEnd w:id="25"/>
-      <w:r>
-        <w:rPr>
-          <w:rFonts w:hint="eastAsia"/>
-        </w:rPr>
-        <w:t xml:space="preserve">  </w:t>
+      </w:pPr>
+      <w:bookmarkStart w:id="27" w:name="_Toc198387672"/>
+      <w:r>
+        <w:rPr>
+          <w:rFonts w:hint="eastAsia"/>
+        </w:rPr>
+        <w:t xml:space="preserve">3.3  </w:t>
+      </w:r>
+      <w:r>
+        <w:rPr>
+          <w:rFonts w:hint="eastAsia"/>
+        </w:rPr>
+        <w:t>图形化界面</w:t>
+      </w:r>
+      <w:r>
+        <w:rPr>
+          <w:rFonts w:hint="eastAsia"/>
+        </w:rPr>
+        <w:t>设计</w:t>
+      </w:r>
+      <w:r>
+        <w:rPr>
+          <w:rFonts w:hint="eastAsia"/>
+        </w:rPr>
+        <w:t>和</w:t>
+      </w:r>
+      <w:r>
+        <w:rPr>
+          <w:rFonts w:hint="eastAsia"/>
+        </w:rPr>
+        <w:t>数字孪生</w:t>
+      </w:r>
+      <w:bookmarkEnd w:id="27"/>
+    </w:p>
+    <w:p>
+      <w:pPr>
+        <w:ind w:firstLine="480"/>
+        <w:rPr>
+          <w:rFonts w:hint="eastAsia"/>
+        </w:rPr>
+      </w:pPr>
+      <w:r>
+        <w:rPr>
+          <w:rFonts w:hint="eastAsia"/>
+        </w:rPr>
+        <w:t>【待写】</w:t>
+      </w:r>
+    </w:p>
+    <w:p>
+      <w:pPr>
+        <w:pStyle w:val="a9"/>
+        <w:spacing w:before="156" w:after="156"/>
+      </w:pPr>
+      <w:bookmarkStart w:id="28" w:name="_Toc198387673"/>
+      <w:r>
+        <w:rPr>
+          <w:rFonts w:hint="eastAsia"/>
+        </w:rPr>
+        <w:t xml:space="preserve">3.4  </w:t>
+      </w:r>
+      <w:r>
+        <w:rPr>
+          <w:rFonts w:hint="eastAsia"/>
+        </w:rPr>
+        <w:t>基础实验</w:t>
+      </w:r>
+      <w:r>
+        <w:rPr>
+          <w:rFonts w:hint="eastAsia"/>
+        </w:rPr>
+        <w:t>和高阶实验内容</w:t>
+      </w:r>
+      <w:bookmarkEnd w:id="28"/>
+    </w:p>
+    <w:p>
+      <w:pPr>
+        <w:ind w:firstLine="480"/>
+        <w:rPr>
+          <w:rFonts w:hint="eastAsia"/>
+        </w:rPr>
+      </w:pPr>
+      <w:r>
+        <w:rPr>
+          <w:rFonts w:hint="eastAsia"/>
+        </w:rPr>
+        <w:t>【待写】</w:t>
+      </w:r>
+    </w:p>
+    <w:p>
+      <w:pPr>
+        <w:pStyle w:val="a9"/>
+        <w:spacing w:before="156" w:after="156"/>
+      </w:pPr>
+      <w:bookmarkStart w:id="29" w:name="_Toc198387674"/>
+      <w:r>
+        <w:rPr>
+          <w:rFonts w:hint="eastAsia"/>
+        </w:rPr>
+        <w:t xml:space="preserve">3.4  </w:t>
+      </w:r>
+      <w:r>
+        <w:rPr>
+          <w:rFonts w:hint="eastAsia"/>
+        </w:rPr>
+        <w:t>虚拟外设</w:t>
+      </w:r>
+      <w:bookmarkEnd w:id="29"/>
+    </w:p>
+    <w:p>
+      <w:pPr>
+        <w:ind w:firstLine="480"/>
+        <w:rPr>
+          <w:rFonts w:hint="eastAsia"/>
+        </w:rPr>
+      </w:pPr>
+      <w:r>
+        <w:rPr>
+          <w:rFonts w:hint="eastAsia"/>
+        </w:rPr>
+        <w:t>【待写】</w:t>
       </w:r>
     </w:p>
     <w:p>
       <w:pPr>
         <w:pStyle w:val="a5"/>
         <w:spacing w:before="156" w:after="156"/>
-      </w:pPr>
-      <w:bookmarkStart w:id="26" w:name="_Toc198375053"/>
-      <w:r>
-        <w:rPr>
-          <w:rFonts w:hint="eastAsia"/>
+        <w:rPr>
+          <w:rFonts w:ascii="黑体" w:hAnsi="黑体"/>
+        </w:rPr>
+      </w:pPr>
+      <w:bookmarkStart w:id="30" w:name="_Toc198387675"/>
+      <w:r>
+        <w:rPr>
+          <w:rFonts w:ascii="黑体" w:hAnsi="黑体" w:hint="eastAsia"/>
         </w:rPr>
         <w:t>4</w:t>
       </w:r>
       <w:r>
         <w:rPr>
-          <w:rFonts w:hint="eastAsia"/>
-        </w:rPr>
-        <w:t xml:space="preserve">  </w:t>
-      </w:r>
-      <w:r>
-        <w:rPr>
-          <w:rFonts w:hint="eastAsia"/>
-        </w:rPr>
-        <w:t>成果展示</w:t>
-      </w:r>
-      <w:bookmarkEnd w:id="26"/>
+          <w:rFonts w:ascii="黑体" w:hAnsi="黑体" w:hint="eastAsia"/>
+        </w:rPr>
+        <w:t xml:space="preserve">  成果展示</w:t>
+      </w:r>
+      <w:bookmarkEnd w:id="30"/>
+    </w:p>
+    <w:p>
+      <w:pPr>
+        <w:pStyle w:val="a9"/>
+        <w:spacing w:before="156" w:after="156"/>
+        <w:ind w:firstLine="480"/>
+        <w:rPr>
+          <w:rFonts w:hint="eastAsia"/>
+        </w:rPr>
+      </w:pPr>
+      <w:r>
+        <w:rPr>
+          <w:rFonts w:hint="eastAsia"/>
+        </w:rPr>
+        <w:t>4.1  实验平台本体</w:t>
+      </w:r>
+    </w:p>
+    <w:p>
+      <w:pPr>
+        <w:pStyle w:val="a6"/>
+        <w:ind w:firstLine="480"/>
+      </w:pPr>
+      <w:r>
+        <w:rPr>
+          <w:rFonts w:hint="eastAsia"/>
+        </w:rPr>
+        <w:t>FPGA</w:t>
+      </w:r>
+      <w:r>
+        <w:rPr>
+          <w:rFonts w:hint="eastAsia"/>
+        </w:rPr>
+        <w:t>实验平台</w:t>
+      </w:r>
+      <w:r>
+        <w:t>主体框架</w:t>
+      </w:r>
+      <w:r>
+        <w:rPr>
+          <w:rFonts w:hint="eastAsia"/>
+        </w:rPr>
+        <w:t>如下图所示：</w:t>
+      </w:r>
+    </w:p>
+    <w:p>
+      <w:pPr>
+        <w:pStyle w:val="a6"/>
+        <w:ind w:firstLine="480"/>
+      </w:pPr>
+      <w:r>
+        <w:rPr>
+          <w:rFonts w:hint="eastAsia"/>
+        </w:rPr>
+        <w:t>【图片】</w:t>
+      </w:r>
+    </w:p>
+    <w:p>
+      <w:pPr>
+        <w:pStyle w:val="a6"/>
+        <w:ind w:firstLine="480"/>
+      </w:pPr>
+      <w:r>
+        <w:rPr>
+          <w:rFonts w:hint="eastAsia"/>
+        </w:rPr>
+        <w:t>目前完成了项目主体框架适配和板级硬件的设计制作，实物图如下所示：</w:t>
+      </w:r>
+    </w:p>
+    <w:p>
+      <w:pPr>
+        <w:pStyle w:val="a6"/>
+        <w:ind w:firstLine="480"/>
+      </w:pPr>
+      <w:r>
+        <w:rPr>
+          <w:rFonts w:hint="eastAsia"/>
+        </w:rPr>
+        <w:t>【图片】</w:t>
+      </w:r>
+    </w:p>
+    <w:p>
+      <w:pPr>
+        <w:pStyle w:val="a6"/>
+        <w:ind w:firstLine="480"/>
+      </w:pPr>
+      <w:r>
+        <w:lastRenderedPageBreak/>
+        <w:t>片上硬件部分，目前已经完成了</w:t>
+      </w:r>
+      <w:r>
+        <w:rPr>
+          <w:rFonts w:hint="eastAsia"/>
+        </w:rPr>
+        <w:t>【待写】</w:t>
+      </w:r>
+      <w:r>
+        <w:t>控制器的编写，其余外设正在编写或验证中。</w:t>
+      </w:r>
+    </w:p>
+    <w:p>
+      <w:pPr>
+        <w:pStyle w:val="a6"/>
+        <w:ind w:firstLine="480"/>
+      </w:pPr>
+      <w:r>
+        <w:rPr>
+          <w:rFonts w:hint="eastAsia"/>
+        </w:rPr>
+        <w:t>RTL</w:t>
+      </w:r>
+      <w:r>
+        <w:rPr>
+          <w:rFonts w:hint="eastAsia"/>
+        </w:rPr>
+        <w:t>文件列表如下：</w:t>
+      </w:r>
+    </w:p>
+    <w:p>
+      <w:pPr>
+        <w:pStyle w:val="a6"/>
+        <w:ind w:firstLine="480"/>
+        <w:rPr>
+          <w:rFonts w:hint="eastAsia"/>
+        </w:rPr>
+      </w:pPr>
+      <w:r>
+        <w:rPr>
+          <w:rFonts w:hint="eastAsia"/>
+        </w:rPr>
+        <w:t>【图片】</w:t>
+      </w:r>
+    </w:p>
+    <w:p>
+      <w:pPr>
+        <w:pStyle w:val="a9"/>
+        <w:spacing w:before="156" w:after="156"/>
+      </w:pPr>
+      <w:r>
+        <w:rPr>
+          <w:rFonts w:hint="eastAsia"/>
+        </w:rPr>
+        <w:t>4.2  Web前后端</w:t>
+      </w:r>
+    </w:p>
+    <w:p>
+      <w:pPr>
+        <w:ind w:firstLine="480"/>
+        <w:rPr>
+          <w:rFonts w:hint="eastAsia"/>
+        </w:rPr>
+      </w:pPr>
+      <w:r>
+        <w:rPr>
+          <w:rFonts w:hint="eastAsia"/>
+        </w:rPr>
+        <w:t>【待写】</w:t>
+      </w:r>
+    </w:p>
+    <w:p>
+      <w:pPr>
+        <w:pStyle w:val="a9"/>
+        <w:spacing w:before="156" w:after="156"/>
+        <w:rPr>
+          <w:rFonts w:hint="eastAsia"/>
+        </w:rPr>
+      </w:pPr>
+      <w:r>
+        <w:rPr>
+          <w:rFonts w:hint="eastAsia"/>
+        </w:rPr>
+        <w:t xml:space="preserve">4.3  </w:t>
+      </w:r>
+      <w:r>
+        <w:rPr>
+          <w:rFonts w:hint="eastAsia"/>
+        </w:rPr>
+        <w:t>用户交互</w:t>
+      </w:r>
+      <w:r>
+        <w:rPr>
+          <w:rFonts w:hint="eastAsia"/>
+        </w:rPr>
+        <w:t>功能</w:t>
+      </w:r>
+    </w:p>
+    <w:p>
+      <w:pPr>
+        <w:pStyle w:val="a6"/>
+        <w:ind w:firstLine="480"/>
+        <w:rPr>
+          <w:rFonts w:hint="eastAsia"/>
+        </w:rPr>
+      </w:pPr>
+      <w:r>
+        <w:rPr>
+          <w:rFonts w:hint="eastAsia"/>
+        </w:rPr>
+        <w:t>【待写】</w:t>
+      </w:r>
     </w:p>
     <w:p>
       <w:pPr>
         <w:pStyle w:val="a5"/>
         <w:spacing w:before="156" w:after="156"/>
       </w:pPr>
-      <w:bookmarkStart w:id="27" w:name="_Toc198375054"/>
-      <w:r>
-        <w:rPr>
-          <w:rFonts w:hint="eastAsia"/>
-        </w:rPr>
-        <w:t xml:space="preserve">5  </w:t>
+      <w:bookmarkStart w:id="31" w:name="_Toc198387676"/>
+      <w:r>
+        <w:rPr>
+          <w:rFonts w:ascii="黑体" w:hAnsi="黑体" w:hint="eastAsia"/>
+        </w:rPr>
+        <w:t xml:space="preserve">5 </w:t>
+      </w:r>
+      <w:r>
+        <w:rPr>
+          <w:rFonts w:hint="eastAsia"/>
+        </w:rPr>
+        <w:t xml:space="preserve"> </w:t>
       </w:r>
       <w:r>
         <w:rPr>
@@ -8846,58 +15053,149 @@
         </w:rPr>
         <w:t>总结</w:t>
       </w:r>
-      <w:bookmarkEnd w:id="27"/>
+      <w:bookmarkEnd w:id="31"/>
+    </w:p>
+    <w:p>
+      <w:pPr>
+        <w:pStyle w:val="a6"/>
+        <w:ind w:firstLine="480"/>
+        <w:rPr>
+          <w:rFonts w:hint="eastAsia"/>
+        </w:rPr>
+      </w:pPr>
+      <w:r>
+        <w:rPr>
+          <w:rFonts w:hint="eastAsia"/>
+        </w:rPr>
+        <w:t>【待写】</w:t>
+      </w:r>
     </w:p>
     <w:p>
       <w:pPr>
         <w:pStyle w:val="a5"/>
         <w:spacing w:before="156" w:after="156"/>
-      </w:pPr>
-      <w:bookmarkStart w:id="28" w:name="_Toc198375055"/>
-      <w:r>
-        <w:rPr>
-          <w:rFonts w:hint="eastAsia"/>
-        </w:rPr>
-        <w:t xml:space="preserve">6  </w:t>
-      </w:r>
-      <w:r>
-        <w:rPr>
-          <w:rFonts w:hint="eastAsia"/>
-        </w:rPr>
-        <w:t>附录</w:t>
-      </w:r>
-      <w:bookmarkEnd w:id="28"/>
+        <w:rPr>
+          <w:rFonts w:ascii="黑体" w:hAnsi="黑体"/>
+        </w:rPr>
+      </w:pPr>
+      <w:bookmarkStart w:id="32" w:name="_Toc198387677"/>
+      <w:r>
+        <w:rPr>
+          <w:rFonts w:ascii="黑体" w:hAnsi="黑体" w:hint="eastAsia"/>
+        </w:rPr>
+        <w:t>6  附录</w:t>
+      </w:r>
+      <w:bookmarkEnd w:id="32"/>
     </w:p>
     <w:p>
       <w:pPr>
         <w:pStyle w:val="a9"/>
         <w:spacing w:before="156" w:after="156"/>
-        <w:rPr>
-          <w:rFonts w:hint="eastAsia"/>
-        </w:rPr>
-      </w:pPr>
-      <w:bookmarkStart w:id="29" w:name="_Toc198375056"/>
-      <w:r>
-        <w:rPr>
-          <w:rFonts w:hint="eastAsia"/>
-        </w:rPr>
-        <w:t>6.1  AXI_SLAVE地址映射表</w:t>
-      </w:r>
-      <w:bookmarkEnd w:id="29"/>
+      </w:pPr>
+      <w:bookmarkStart w:id="33" w:name="_Toc198387678"/>
+      <w:r>
+        <w:rPr>
+          <w:rFonts w:hint="eastAsia"/>
+        </w:rPr>
+        <w:t xml:space="preserve">6.1  </w:t>
+      </w:r>
+      <w:r>
+        <w:rPr>
+          <w:rFonts w:hint="eastAsia"/>
+        </w:rPr>
+        <w:t>UDP数据包解析</w:t>
+      </w:r>
+      <w:bookmarkEnd w:id="33"/>
+    </w:p>
+    <w:p>
+      <w:pPr>
+        <w:ind w:firstLine="480"/>
+        <w:rPr>
+          <w:rFonts w:hint="eastAsia"/>
+        </w:rPr>
+      </w:pPr>
+      <w:r>
+        <w:rPr>
+          <w:rFonts w:hint="eastAsia"/>
+        </w:rPr>
+        <w:t>【待写】</w:t>
+      </w:r>
+    </w:p>
+    <w:p>
+      <w:pPr>
+        <w:pStyle w:val="a9"/>
+        <w:spacing w:before="156" w:after="156"/>
+      </w:pPr>
+      <w:bookmarkStart w:id="34" w:name="_Toc198387679"/>
+      <w:r>
+        <w:rPr>
+          <w:rFonts w:hint="eastAsia"/>
+        </w:rPr>
+        <w:t xml:space="preserve">6.2  </w:t>
+      </w:r>
+      <w:r>
+        <w:rPr>
+          <w:rFonts w:hint="eastAsia"/>
+        </w:rPr>
+        <w:t>AXI_SLAVE地址映射表</w:t>
+      </w:r>
+      <w:bookmarkEnd w:id="34"/>
+    </w:p>
+    <w:p>
+      <w:pPr>
+        <w:ind w:firstLine="480"/>
+        <w:rPr>
+          <w:rFonts w:hint="eastAsia"/>
+        </w:rPr>
+      </w:pPr>
+      <w:r>
+        <w:rPr>
+          <w:rFonts w:hint="eastAsia"/>
+        </w:rPr>
+        <w:t>【待写】</w:t>
+      </w:r>
+    </w:p>
+    <w:p>
+      <w:pPr>
+        <w:pStyle w:val="a9"/>
+        <w:spacing w:before="156" w:after="156"/>
+      </w:pPr>
+      <w:bookmarkStart w:id="35" w:name="_Toc198387680"/>
+      <w:r>
+        <w:rPr>
+          <w:rFonts w:hint="eastAsia"/>
+        </w:rPr>
+        <w:t>6.3  上位机参考配置流程</w:t>
+      </w:r>
+      <w:bookmarkEnd w:id="35"/>
+    </w:p>
+    <w:p>
+      <w:pPr>
+        <w:ind w:firstLine="480"/>
+        <w:rPr>
+          <w:rFonts w:hint="eastAsia"/>
+        </w:rPr>
+      </w:pPr>
+      <w:r>
+        <w:rPr>
+          <w:rFonts w:hint="eastAsia"/>
+        </w:rPr>
+        <w:t>【待写】</w:t>
+      </w:r>
     </w:p>
     <w:p>
       <w:pPr>
         <w:pStyle w:val="a5"/>
         <w:spacing w:before="156" w:after="156"/>
       </w:pPr>
-      <w:bookmarkStart w:id="30" w:name="_Toc198375057"/>
+      <w:bookmarkStart w:id="36" w:name="_Toc198387681"/>
       <w:r>
         <w:rPr>
           <w:rFonts w:hint="eastAsia"/>
         </w:rPr>
         <w:t>参考文献</w:t>
       </w:r>
-      <w:bookmarkEnd w:id="30"/>
+      <w:bookmarkEnd w:id="36"/>
     </w:p>
     <w:sectPr>
       <w:footerReference w:type="default" r:id="rId15"/>
@@ -8987,9 +15285,6 @@
           <w:pStyle w:val="af1"/>
           <w:ind w:firstLine="360"/>
           <w:jc w:val="center"/>
-          <w:rPr>
-            <w:rFonts w:hint="eastAsia"/>
-          </w:rPr>
         </w:pPr>
         <w:r>
           <w:fldChar w:fldCharType="begin"/>
@@ -9286,9 +15581,9 @@
     </w:lvl>
   </w:abstractNum>
   <w:abstractNum w:abstractNumId="2" w15:restartNumberingAfterBreak="0">
-    <w:nsid w:val="14814713"/>
+    <w:nsid w:val="12EB6853"/>
     <w:multiLevelType w:val="hybridMultilevel"/>
-    <w:tmpl w:val="CECE6A5A"/>
+    <w:tmpl w:val="0EB48B00"/>
     <w:lvl w:ilvl="0" w:tplc="25EE88D6">
       <w:start w:val="1"/>
       <w:numFmt w:val="bullet"/>
@@ -9399,6 +15694,119 @@
     </w:lvl>
   </w:abstractNum>
   <w:abstractNum w:abstractNumId="3" w15:restartNumberingAfterBreak="0">
+    <w:nsid w:val="14814713"/>
+    <w:multiLevelType w:val="hybridMultilevel"/>
+    <w:tmpl w:val="CECE6A5A"/>
+    <w:lvl w:ilvl="0" w:tplc="25EE88D6">
+      <w:start w:val="1"/>
+      <w:numFmt w:val="bullet"/>
+      <w:lvlText w:val=""/>
+      <w:lvlJc w:val="left"/>
+      <w:pPr>
+        <w:ind w:left="920" w:hanging="440"/>
+      </w:pPr>
+      <w:rPr>
+        <w:rFonts w:ascii="Wingdings" w:hAnsi="Wingdings" w:hint="default"/>
+      </w:rPr>
+    </w:lvl>
+    <w:lvl w:ilvl="1" w:tplc="04090003" w:tentative="1">
+      <w:start w:val="1"/>
+      <w:numFmt w:val="bullet"/>
+      <w:lvlText w:val=""/>
+      <w:lvlJc w:val="left"/>
+      <w:pPr>
+        <w:ind w:left="1360" w:hanging="440"/>
+      </w:pPr>
+      <w:rPr>
+        <w:rFonts w:ascii="Wingdings" w:hAnsi="Wingdings" w:hint="default"/>
+      </w:rPr>
+    </w:lvl>
+    <w:lvl w:ilvl="2" w:tplc="04090005" w:tentative="1">
+      <w:start w:val="1"/>
+      <w:numFmt w:val="bullet"/>
+      <w:lvlText w:val=""/>
+      <w:lvlJc w:val="left"/>
+      <w:pPr>
+        <w:ind w:left="1800" w:hanging="440"/>
+      </w:pPr>
+      <w:rPr>
+        <w:rFonts w:ascii="Wingdings" w:hAnsi="Wingdings" w:hint="default"/>
+      </w:rPr>
+    </w:lvl>
+    <w:lvl w:ilvl="3" w:tplc="04090001" w:tentative="1">
+      <w:start w:val="1"/>
+      <w:numFmt w:val="bullet"/>
+      <w:lvlText w:val=""/>
+      <w:lvlJc w:val="left"/>
+      <w:pPr>
+        <w:ind w:left="2240" w:hanging="440"/>
+      </w:pPr>
+      <w:rPr>
+        <w:rFonts w:ascii="Wingdings" w:hAnsi="Wingdings" w:hint="default"/>
+      </w:rPr>
+    </w:lvl>
+    <w:lvl w:ilvl="4" w:tplc="04090003" w:tentative="1">
+      <w:start w:val="1"/>
+      <w:numFmt w:val="bullet"/>
+      <w:lvlText w:val=""/>
+      <w:lvlJc w:val="left"/>
+      <w:pPr>
+        <w:ind w:left="2680" w:hanging="440"/>
+      </w:pPr>
+      <w:rPr>
+        <w:rFonts w:ascii="Wingdings" w:hAnsi="Wingdings" w:hint="default"/>
+      </w:rPr>
+    </w:lvl>
+    <w:lvl w:ilvl="5" w:tplc="04090005" w:tentative="1">
+      <w:start w:val="1"/>
+      <w:numFmt w:val="bullet"/>
+      <w:lvlText w:val=""/>
+      <w:lvlJc w:val="left"/>
+      <w:pPr>
+        <w:ind w:left="3120" w:hanging="440"/>
+      </w:pPr>
+      <w:rPr>
+        <w:rFonts w:ascii="Wingdings" w:hAnsi="Wingdings" w:hint="default"/>
+      </w:rPr>
+    </w:lvl>
+    <w:lvl w:ilvl="6" w:tplc="04090001" w:tentative="1">
+      <w:start w:val="1"/>
+      <w:numFmt w:val="bullet"/>
+      <w:lvlText w:val=""/>
+      <w:lvlJc w:val="left"/>
+      <w:pPr>
+        <w:ind w:left="3560" w:hanging="440"/>
+      </w:pPr>
+      <w:rPr>
+        <w:rFonts w:ascii="Wingdings" w:hAnsi="Wingdings" w:hint="default"/>
+      </w:rPr>
+    </w:lvl>
+    <w:lvl w:ilvl="7" w:tplc="04090003" w:tentative="1">
+      <w:start w:val="1"/>
+      <w:numFmt w:val="bullet"/>
+      <w:lvlText w:val=""/>
+      <w:lvlJc w:val="left"/>
+      <w:pPr>
+        <w:ind w:left="4000" w:hanging="440"/>
+      </w:pPr>
+      <w:rPr>
+        <w:rFonts w:ascii="Wingdings" w:hAnsi="Wingdings" w:hint="default"/>
+      </w:rPr>
+    </w:lvl>
+    <w:lvl w:ilvl="8" w:tplc="04090005" w:tentative="1">
+      <w:start w:val="1"/>
+      <w:numFmt w:val="bullet"/>
+      <w:lvlText w:val=""/>
+      <w:lvlJc w:val="left"/>
+      <w:pPr>
+        <w:ind w:left="4440" w:hanging="440"/>
+      </w:pPr>
+      <w:rPr>
+        <w:rFonts w:ascii="Wingdings" w:hAnsi="Wingdings" w:hint="default"/>
+      </w:rPr>
+    </w:lvl>
+  </w:abstractNum>
+  <w:abstractNum w:abstractNumId="4" w15:restartNumberingAfterBreak="0">
     <w:nsid w:val="1632272D"/>
     <w:multiLevelType w:val="hybridMultilevel"/>
     <w:tmpl w:val="463841AC"/>
@@ -9487,7 +15895,7 @@
       </w:pPr>
     </w:lvl>
   </w:abstractNum>
-  <w:abstractNum w:abstractNumId="4" w15:restartNumberingAfterBreak="0">
+  <w:abstractNum w:abstractNumId="5" w15:restartNumberingAfterBreak="0">
     <w:nsid w:val="1E875EBB"/>
     <w:multiLevelType w:val="hybridMultilevel"/>
     <w:tmpl w:val="CC8CA504"/>
@@ -9576,7 +15984,7 @@
       </w:pPr>
     </w:lvl>
   </w:abstractNum>
-  <w:abstractNum w:abstractNumId="5" w15:restartNumberingAfterBreak="0">
+  <w:abstractNum w:abstractNumId="6" w15:restartNumberingAfterBreak="0">
     <w:nsid w:val="21590444"/>
     <w:multiLevelType w:val="hybridMultilevel"/>
     <w:tmpl w:val="ABD8EA64"/>
@@ -9689,7 +16097,7 @@
       </w:rPr>
     </w:lvl>
   </w:abstractNum>
-  <w:abstractNum w:abstractNumId="6" w15:restartNumberingAfterBreak="0">
+  <w:abstractNum w:abstractNumId="7" w15:restartNumberingAfterBreak="0">
     <w:nsid w:val="368429D7"/>
     <w:multiLevelType w:val="hybridMultilevel"/>
     <w:tmpl w:val="C7F218F8"/>
@@ -9778,10 +16186,10 @@
       </w:pPr>
     </w:lvl>
   </w:abstractNum>
-  <w:abstractNum w:abstractNumId="7" w15:restartNumberingAfterBreak="0">
-    <w:nsid w:val="3A66168E"/>
+  <w:abstractNum w:abstractNumId="8" w15:restartNumberingAfterBreak="0">
+    <w:nsid w:val="38524DEC"/>
     <w:multiLevelType w:val="hybridMultilevel"/>
-    <w:tmpl w:val="E6889354"/>
+    <w:tmpl w:val="2DDCC38E"/>
     <w:lvl w:ilvl="0" w:tplc="25EE88D6">
       <w:start w:val="1"/>
       <w:numFmt w:val="bullet"/>
@@ -9891,10 +16299,10 @@
       </w:rPr>
     </w:lvl>
   </w:abstractNum>
-  <w:abstractNum w:abstractNumId="8" w15:restartNumberingAfterBreak="0">
-    <w:nsid w:val="51876BE9"/>
+  <w:abstractNum w:abstractNumId="9" w15:restartNumberingAfterBreak="0">
+    <w:nsid w:val="3A66168E"/>
     <w:multiLevelType w:val="hybridMultilevel"/>
-    <w:tmpl w:val="1C54408A"/>
+    <w:tmpl w:val="E6889354"/>
     <w:lvl w:ilvl="0" w:tplc="25EE88D6">
       <w:start w:val="1"/>
       <w:numFmt w:val="bullet"/>
@@ -10004,10 +16412,10 @@
       </w:rPr>
     </w:lvl>
   </w:abstractNum>
-  <w:abstractNum w:abstractNumId="9" w15:restartNumberingAfterBreak="0">
-    <w:nsid w:val="5A1E7B98"/>
+  <w:abstractNum w:abstractNumId="10" w15:restartNumberingAfterBreak="0">
+    <w:nsid w:val="51876BE9"/>
     <w:multiLevelType w:val="hybridMultilevel"/>
-    <w:tmpl w:val="7CD69FEA"/>
+    <w:tmpl w:val="1C54408A"/>
     <w:lvl w:ilvl="0" w:tplc="25EE88D6">
       <w:start w:val="1"/>
       <w:numFmt w:val="bullet"/>
@@ -10117,7 +16525,346 @@
       </w:rPr>
     </w:lvl>
   </w:abstractNum>
-  <w:abstractNum w:abstractNumId="10" w15:restartNumberingAfterBreak="0">
+  <w:abstractNum w:abstractNumId="11" w15:restartNumberingAfterBreak="0">
+    <w:nsid w:val="570E00E1"/>
+    <w:multiLevelType w:val="hybridMultilevel"/>
+    <w:tmpl w:val="BBC060F8"/>
+    <w:lvl w:ilvl="0" w:tplc="25EE88D6">
+      <w:start w:val="1"/>
+      <w:numFmt w:val="bullet"/>
+      <w:lvlText w:val=""/>
+      <w:lvlJc w:val="left"/>
+      <w:pPr>
+        <w:ind w:left="920" w:hanging="440"/>
+      </w:pPr>
+      <w:rPr>
+        <w:rFonts w:ascii="Wingdings" w:hAnsi="Wingdings" w:hint="default"/>
+      </w:rPr>
+    </w:lvl>
+    <w:lvl w:ilvl="1" w:tplc="04090003" w:tentative="1">
+      <w:start w:val="1"/>
+      <w:numFmt w:val="bullet"/>
+      <w:lvlText w:val=""/>
+      <w:lvlJc w:val="left"/>
+      <w:pPr>
+        <w:ind w:left="1360" w:hanging="440"/>
+      </w:pPr>
+      <w:rPr>
+        <w:rFonts w:ascii="Wingdings" w:hAnsi="Wingdings" w:hint="default"/>
+      </w:rPr>
+    </w:lvl>
+    <w:lvl w:ilvl="2" w:tplc="04090005" w:tentative="1">
+      <w:start w:val="1"/>
+      <w:numFmt w:val="bullet"/>
+      <w:lvlText w:val=""/>
+      <w:lvlJc w:val="left"/>
+      <w:pPr>
+        <w:ind w:left="1800" w:hanging="440"/>
+      </w:pPr>
+      <w:rPr>
+        <w:rFonts w:ascii="Wingdings" w:hAnsi="Wingdings" w:hint="default"/>
+      </w:rPr>
+    </w:lvl>
+    <w:lvl w:ilvl="3" w:tplc="04090001" w:tentative="1">
+      <w:start w:val="1"/>
+      <w:numFmt w:val="bullet"/>
+      <w:lvlText w:val=""/>
+      <w:lvlJc w:val="left"/>
+      <w:pPr>
+        <w:ind w:left="2240" w:hanging="440"/>
+      </w:pPr>
+      <w:rPr>
+        <w:rFonts w:ascii="Wingdings" w:hAnsi="Wingdings" w:hint="default"/>
+      </w:rPr>
+    </w:lvl>
+    <w:lvl w:ilvl="4" w:tplc="04090003" w:tentative="1">
+      <w:start w:val="1"/>
+      <w:numFmt w:val="bullet"/>
+      <w:lvlText w:val=""/>
+      <w:lvlJc w:val="left"/>
+      <w:pPr>
+        <w:ind w:left="2680" w:hanging="440"/>
+      </w:pPr>
+      <w:rPr>
+        <w:rFonts w:ascii="Wingdings" w:hAnsi="Wingdings" w:hint="default"/>
+      </w:rPr>
+    </w:lvl>
+    <w:lvl w:ilvl="5" w:tplc="04090005" w:tentative="1">
+      <w:start w:val="1"/>
+      <w:numFmt w:val="bullet"/>
+      <w:lvlText w:val=""/>
+      <w:lvlJc w:val="left"/>
+      <w:pPr>
+        <w:ind w:left="3120" w:hanging="440"/>
+      </w:pPr>
+      <w:rPr>
+        <w:rFonts w:ascii="Wingdings" w:hAnsi="Wingdings" w:hint="default"/>
+      </w:rPr>
+    </w:lvl>
+    <w:lvl w:ilvl="6" w:tplc="04090001" w:tentative="1">
+      <w:start w:val="1"/>
+      <w:numFmt w:val="bullet"/>
+      <w:lvlText w:val=""/>
+      <w:lvlJc w:val="left"/>
+      <w:pPr>
+        <w:ind w:left="3560" w:hanging="440"/>
+      </w:pPr>
+      <w:rPr>
+        <w:rFonts w:ascii="Wingdings" w:hAnsi="Wingdings" w:hint="default"/>
+      </w:rPr>
+    </w:lvl>
+    <w:lvl w:ilvl="7" w:tplc="04090003" w:tentative="1">
+      <w:start w:val="1"/>
+      <w:numFmt w:val="bullet"/>
+      <w:lvlText w:val=""/>
+      <w:lvlJc w:val="left"/>
+      <w:pPr>
+        <w:ind w:left="4000" w:hanging="440"/>
+      </w:pPr>
+      <w:rPr>
+        <w:rFonts w:ascii="Wingdings" w:hAnsi="Wingdings" w:hint="default"/>
+      </w:rPr>
+    </w:lvl>
+    <w:lvl w:ilvl="8" w:tplc="04090005" w:tentative="1">
+      <w:start w:val="1"/>
+      <w:numFmt w:val="bullet"/>
+      <w:lvlText w:val=""/>
+      <w:lvlJc w:val="left"/>
+      <w:pPr>
+        <w:ind w:left="4440" w:hanging="440"/>
+      </w:pPr>
+      <w:rPr>
+        <w:rFonts w:ascii="Wingdings" w:hAnsi="Wingdings" w:hint="default"/>
+      </w:rPr>
+    </w:lvl>
+  </w:abstractNum>
+  <w:abstractNum w:abstractNumId="12" w15:restartNumberingAfterBreak="0">
+    <w:nsid w:val="5A1E7B98"/>
+    <w:multiLevelType w:val="hybridMultilevel"/>
+    <w:tmpl w:val="7CD69FEA"/>
+    <w:lvl w:ilvl="0" w:tplc="25EE88D6">
+      <w:start w:val="1"/>
+      <w:numFmt w:val="bullet"/>
+      <w:lvlText w:val=""/>
+      <w:lvlJc w:val="left"/>
+      <w:pPr>
+        <w:ind w:left="920" w:hanging="440"/>
+      </w:pPr>
+      <w:rPr>
+        <w:rFonts w:ascii="Wingdings" w:hAnsi="Wingdings" w:hint="default"/>
+      </w:rPr>
+    </w:lvl>
+    <w:lvl w:ilvl="1" w:tplc="04090003" w:tentative="1">
+      <w:start w:val="1"/>
+      <w:numFmt w:val="bullet"/>
+      <w:lvlText w:val=""/>
+      <w:lvlJc w:val="left"/>
+      <w:pPr>
+        <w:ind w:left="1360" w:hanging="440"/>
+      </w:pPr>
+      <w:rPr>
+        <w:rFonts w:ascii="Wingdings" w:hAnsi="Wingdings" w:hint="default"/>
+      </w:rPr>
+    </w:lvl>
+    <w:lvl w:ilvl="2" w:tplc="04090005" w:tentative="1">
+      <w:start w:val="1"/>
+      <w:numFmt w:val="bullet"/>
+      <w:lvlText w:val=""/>
+      <w:lvlJc w:val="left"/>
+      <w:pPr>
+        <w:ind w:left="1800" w:hanging="440"/>
+      </w:pPr>
+      <w:rPr>
+        <w:rFonts w:ascii="Wingdings" w:hAnsi="Wingdings" w:hint="default"/>
+      </w:rPr>
+    </w:lvl>
+    <w:lvl w:ilvl="3" w:tplc="04090001" w:tentative="1">
+      <w:start w:val="1"/>
+      <w:numFmt w:val="bullet"/>
+      <w:lvlText w:val=""/>
+      <w:lvlJc w:val="left"/>
+      <w:pPr>
+        <w:ind w:left="2240" w:hanging="440"/>
+      </w:pPr>
+      <w:rPr>
+        <w:rFonts w:ascii="Wingdings" w:hAnsi="Wingdings" w:hint="default"/>
+      </w:rPr>
+    </w:lvl>
+    <w:lvl w:ilvl="4" w:tplc="04090003" w:tentative="1">
+      <w:start w:val="1"/>
+      <w:numFmt w:val="bullet"/>
+      <w:lvlText w:val=""/>
+      <w:lvlJc w:val="left"/>
+      <w:pPr>
+        <w:ind w:left="2680" w:hanging="440"/>
+      </w:pPr>
+      <w:rPr>
+        <w:rFonts w:ascii="Wingdings" w:hAnsi="Wingdings" w:hint="default"/>
+      </w:rPr>
+    </w:lvl>
+    <w:lvl w:ilvl="5" w:tplc="04090005" w:tentative="1">
+      <w:start w:val="1"/>
+      <w:numFmt w:val="bullet"/>
+      <w:lvlText w:val=""/>
+      <w:lvlJc w:val="left"/>
+      <w:pPr>
+        <w:ind w:left="3120" w:hanging="440"/>
+      </w:pPr>
+      <w:rPr>
+        <w:rFonts w:ascii="Wingdings" w:hAnsi="Wingdings" w:hint="default"/>
+      </w:rPr>
+    </w:lvl>
+    <w:lvl w:ilvl="6" w:tplc="04090001" w:tentative="1">
+      <w:start w:val="1"/>
+      <w:numFmt w:val="bullet"/>
+      <w:lvlText w:val=""/>
+      <w:lvlJc w:val="left"/>
+      <w:pPr>
+        <w:ind w:left="3560" w:hanging="440"/>
+      </w:pPr>
+      <w:rPr>
+        <w:rFonts w:ascii="Wingdings" w:hAnsi="Wingdings" w:hint="default"/>
+      </w:rPr>
+    </w:lvl>
+    <w:lvl w:ilvl="7" w:tplc="04090003" w:tentative="1">
+      <w:start w:val="1"/>
+      <w:numFmt w:val="bullet"/>
+      <w:lvlText w:val=""/>
+      <w:lvlJc w:val="left"/>
+      <w:pPr>
+        <w:ind w:left="4000" w:hanging="440"/>
+      </w:pPr>
+      <w:rPr>
+        <w:rFonts w:ascii="Wingdings" w:hAnsi="Wingdings" w:hint="default"/>
+      </w:rPr>
+    </w:lvl>
+    <w:lvl w:ilvl="8" w:tplc="04090005" w:tentative="1">
+      <w:start w:val="1"/>
+      <w:numFmt w:val="bullet"/>
+      <w:lvlText w:val=""/>
+      <w:lvlJc w:val="left"/>
+      <w:pPr>
+        <w:ind w:left="4440" w:hanging="440"/>
+      </w:pPr>
+      <w:rPr>
+        <w:rFonts w:ascii="Wingdings" w:hAnsi="Wingdings" w:hint="default"/>
+      </w:rPr>
+    </w:lvl>
+  </w:abstractNum>
+  <w:abstractNum w:abstractNumId="13" w15:restartNumberingAfterBreak="0">
+    <w:nsid w:val="5C8E7A62"/>
+    <w:multiLevelType w:val="hybridMultilevel"/>
+    <w:tmpl w:val="AF84FCFE"/>
+    <w:lvl w:ilvl="0" w:tplc="25EE88D6">
+      <w:start w:val="1"/>
+      <w:numFmt w:val="bullet"/>
+      <w:lvlText w:val=""/>
+      <w:lvlJc w:val="left"/>
+      <w:pPr>
+        <w:ind w:left="920" w:hanging="440"/>
+      </w:pPr>
+      <w:rPr>
+        <w:rFonts w:ascii="Wingdings" w:hAnsi="Wingdings" w:hint="default"/>
+      </w:rPr>
+    </w:lvl>
+    <w:lvl w:ilvl="1" w:tplc="04090003" w:tentative="1">
+      <w:start w:val="1"/>
+      <w:numFmt w:val="bullet"/>
+      <w:lvlText w:val=""/>
+      <w:lvlJc w:val="left"/>
+      <w:pPr>
+        <w:ind w:left="1360" w:hanging="440"/>
+      </w:pPr>
+      <w:rPr>
+        <w:rFonts w:ascii="Wingdings" w:hAnsi="Wingdings" w:hint="default"/>
+      </w:rPr>
+    </w:lvl>
+    <w:lvl w:ilvl="2" w:tplc="04090005" w:tentative="1">
+      <w:start w:val="1"/>
+      <w:numFmt w:val="bullet"/>
+      <w:lvlText w:val=""/>
+      <w:lvlJc w:val="left"/>
+      <w:pPr>
+        <w:ind w:left="1800" w:hanging="440"/>
+      </w:pPr>
+      <w:rPr>
+        <w:rFonts w:ascii="Wingdings" w:hAnsi="Wingdings" w:hint="default"/>
+      </w:rPr>
+    </w:lvl>
+    <w:lvl w:ilvl="3" w:tplc="04090001" w:tentative="1">
+      <w:start w:val="1"/>
+      <w:numFmt w:val="bullet"/>
+      <w:lvlText w:val=""/>
+      <w:lvlJc w:val="left"/>
+      <w:pPr>
+        <w:ind w:left="2240" w:hanging="440"/>
+      </w:pPr>
+      <w:rPr>
+        <w:rFonts w:ascii="Wingdings" w:hAnsi="Wingdings" w:hint="default"/>
+      </w:rPr>
+    </w:lvl>
+    <w:lvl w:ilvl="4" w:tplc="04090003" w:tentative="1">
+      <w:start w:val="1"/>
+      <w:numFmt w:val="bullet"/>
+      <w:lvlText w:val=""/>
+      <w:lvlJc w:val="left"/>
+      <w:pPr>
+        <w:ind w:left="2680" w:hanging="440"/>
+      </w:pPr>
+      <w:rPr>
+        <w:rFonts w:ascii="Wingdings" w:hAnsi="Wingdings" w:hint="default"/>
+      </w:rPr>
+    </w:lvl>
+    <w:lvl w:ilvl="5" w:tplc="04090005" w:tentative="1">
+      <w:start w:val="1"/>
+      <w:numFmt w:val="bullet"/>
+      <w:lvlText w:val=""/>
+      <w:lvlJc w:val="left"/>
+      <w:pPr>
+        <w:ind w:left="3120" w:hanging="440"/>
+      </w:pPr>
+      <w:rPr>
+        <w:rFonts w:ascii="Wingdings" w:hAnsi="Wingdings" w:hint="default"/>
+      </w:rPr>
+    </w:lvl>
+    <w:lvl w:ilvl="6" w:tplc="04090001" w:tentative="1">
+      <w:start w:val="1"/>
+      <w:numFmt w:val="bullet"/>
+      <w:lvlText w:val=""/>
+      <w:lvlJc w:val="left"/>
+      <w:pPr>
+        <w:ind w:left="3560" w:hanging="440"/>
+      </w:pPr>
+      <w:rPr>
+        <w:rFonts w:ascii="Wingdings" w:hAnsi="Wingdings" w:hint="default"/>
+      </w:rPr>
+    </w:lvl>
+    <w:lvl w:ilvl="7" w:tplc="04090003" w:tentative="1">
+      <w:start w:val="1"/>
+      <w:numFmt w:val="bullet"/>
+      <w:lvlText w:val=""/>
+      <w:lvlJc w:val="left"/>
+      <w:pPr>
+        <w:ind w:left="4000" w:hanging="440"/>
+      </w:pPr>
+      <w:rPr>
+        <w:rFonts w:ascii="Wingdings" w:hAnsi="Wingdings" w:hint="default"/>
+      </w:rPr>
+    </w:lvl>
+    <w:lvl w:ilvl="8" w:tplc="04090005" w:tentative="1">
+      <w:start w:val="1"/>
+      <w:numFmt w:val="bullet"/>
+      <w:lvlText w:val=""/>
+      <w:lvlJc w:val="left"/>
+      <w:pPr>
+        <w:ind w:left="4440" w:hanging="440"/>
+      </w:pPr>
+      <w:rPr>
+        <w:rFonts w:ascii="Wingdings" w:hAnsi="Wingdings" w:hint="default"/>
+      </w:rPr>
+    </w:lvl>
+  </w:abstractNum>
+  <w:abstractNum w:abstractNumId="14" w15:restartNumberingAfterBreak="0">
     <w:nsid w:val="64A43058"/>
     <w:multiLevelType w:val="hybridMultilevel"/>
     <w:tmpl w:val="D666B562"/>
@@ -10206,7 +16953,7 @@
       </w:pPr>
     </w:lvl>
   </w:abstractNum>
-  <w:abstractNum w:abstractNumId="11" w15:restartNumberingAfterBreak="0">
+  <w:abstractNum w:abstractNumId="15" w15:restartNumberingAfterBreak="0">
     <w:nsid w:val="6A434BEF"/>
     <w:multiLevelType w:val="hybridMultilevel"/>
     <w:tmpl w:val="B27EFA78"/>
@@ -10295,7 +17042,7 @@
       </w:pPr>
     </w:lvl>
   </w:abstractNum>
-  <w:abstractNum w:abstractNumId="12" w15:restartNumberingAfterBreak="0">
+  <w:abstractNum w:abstractNumId="16" w15:restartNumberingAfterBreak="0">
     <w:nsid w:val="71D95BD8"/>
     <w:multiLevelType w:val="multilevel"/>
     <w:tmpl w:val="8E361D9E"/>
@@ -10417,43 +17164,55 @@
     </w:lvl>
   </w:abstractNum>
   <w:num w:numId="1" w16cid:durableId="1998654224">
-    <w:abstractNumId w:val="12"/>
+    <w:abstractNumId w:val="16"/>
   </w:num>
   <w:num w:numId="2" w16cid:durableId="780992871">
-    <w:abstractNumId w:val="3"/>
+    <w:abstractNumId w:val="4"/>
   </w:num>
   <w:num w:numId="3" w16cid:durableId="1971131662">
     <w:abstractNumId w:val="0"/>
   </w:num>
   <w:num w:numId="4" w16cid:durableId="2102949906">
-    <w:abstractNumId w:val="11"/>
+    <w:abstractNumId w:val="15"/>
   </w:num>
   <w:num w:numId="5" w16cid:durableId="421491405">
-    <w:abstractNumId w:val="6"/>
+    <w:abstractNumId w:val="7"/>
   </w:num>
   <w:num w:numId="6" w16cid:durableId="524754547">
-    <w:abstractNumId w:val="4"/>
+    <w:abstractNumId w:val="5"/>
   </w:num>
   <w:num w:numId="7" w16cid:durableId="1396276707">
-    <w:abstractNumId w:val="10"/>
+    <w:abstractNumId w:val="14"/>
   </w:num>
   <w:num w:numId="8" w16cid:durableId="2003773359">
     <w:abstractNumId w:val="1"/>
   </w:num>
   <w:num w:numId="9" w16cid:durableId="618685053">
+    <w:abstractNumId w:val="3"/>
+  </w:num>
+  <w:num w:numId="10" w16cid:durableId="1724254238">
+    <w:abstractNumId w:val="6"/>
+  </w:num>
+  <w:num w:numId="11" w16cid:durableId="1995717791">
+    <w:abstractNumId w:val="10"/>
+  </w:num>
+  <w:num w:numId="12" w16cid:durableId="637145894">
+    <w:abstractNumId w:val="9"/>
+  </w:num>
+  <w:num w:numId="13" w16cid:durableId="2060589496">
+    <w:abstractNumId w:val="12"/>
+  </w:num>
+  <w:num w:numId="14" w16cid:durableId="1356688621">
     <w:abstractNumId w:val="2"/>
   </w:num>
-  <w:num w:numId="10" w16cid:durableId="1724254238">
-    <w:abstractNumId w:val="5"/>
+  <w:num w:numId="15" w16cid:durableId="365639545">
+    <w:abstractNumId w:val="11"/>
   </w:num>
-  <w:num w:numId="11" w16cid:durableId="1995717791">
+  <w:num w:numId="16" w16cid:durableId="1958292106">
     <w:abstractNumId w:val="8"/>
   </w:num>
-  <w:num w:numId="12" w16cid:durableId="637145894">
-    <w:abstractNumId w:val="7"/>
-  </w:num>
-  <w:num w:numId="13" w16cid:durableId="2060589496">
-    <w:abstractNumId w:val="9"/>
+  <w:num w:numId="17" w16cid:durableId="1385635723">
+    <w:abstractNumId w:val="13"/>
   </w:num>
 </w:numbering>
 </file>
@@ -10766,7 +17525,7 @@
   <w:style w:type="paragraph" w:default="1" w:styleId="a">
     <w:name w:val="Normal"/>
     <w:qFormat/>
-    <w:rsid w:val="00C21C94"/>
+    <w:rsid w:val="00C212C9"/>
     <w:pPr>
       <w:widowControl w:val="0"/>
       <w:spacing w:line="360" w:lineRule="auto"/>
@@ -10849,7 +17608,6 @@
   <w:style w:type="character" w:default="1" w:styleId="a0">
     <w:name w:val="Default Paragraph Font"/>
     <w:uiPriority w:val="1"/>
-    <w:semiHidden/>
     <w:unhideWhenUsed/>
   </w:style>
   <w:style w:type="table" w:default="1" w:styleId="a1">
@@ -11222,6 +17980,21 @@
       <w:szCs w:val="18"/>
     </w:rPr>
   </w:style>
+  <w:style w:type="table" w:styleId="af3">
+    <w:name w:val="Table Grid"/>
+    <w:basedOn w:val="a1"/>
+    <w:rsid w:val="00411671"/>
+    <w:tblPr>
+      <w:tblBorders>
+        <w:top w:val="single" w:sz="4" w:space="0" w:color="auto"/>
+        <w:left w:val="single" w:sz="4" w:space="0" w:color="auto"/>
+        <w:bottom w:val="single" w:sz="4" w:space="0" w:color="auto"/>
+        <w:right w:val="single" w:sz="4" w:space="0" w:color="auto"/>
+        <w:insideH w:val="single" w:sz="4" w:space="0" w:color="auto"/>
+        <w:insideV w:val="single" w:sz="4" w:space="0" w:color="auto"/>
+      </w:tblBorders>
+    </w:tblPr>
+  </w:style>
 </w:styles>
 </file>
 
